--- a/Multiples/src/Multiples of 2, 3 and 5.docx
+++ b/Multiples/src/Multiples of 2, 3 and 5.docx
@@ -77,7 +77,359 @@
         <w:pStyle w:val="NoSpacing"/>
       </w:pPr>
       <w:r>
-        <w:t xml:space="preserve">This paper presents the solution to the problem of “Determine the nth multiple of only 2, 3 or 5”. It is divided on several sections, first, the problem is introduced, then the proposed solution is explained and proven. I conclude by highlighting points of improvements. </w:t>
+        <w:t xml:space="preserve">This paper presents the solution to the problem of “Determine the nth multiple of only </w:t>
+      </w:r>
+      <m:oMath>
+        <m:r>
+          <w:rPr>
+            <w:rFonts w:ascii="Cambria Math" w:hAnsi="Cambria Math"/>
+          </w:rPr>
+          <m:t>2, 3, 5</m:t>
+        </m:r>
+      </m:oMath>
+      <w:r>
+        <w:t xml:space="preserve">”. </w:t>
+      </w:r>
+      <w:r>
+        <w:t xml:space="preserve">The exposed problem requires the computation of the </w:t>
+      </w:r>
+      <m:oMath>
+        <m:sSup>
+          <m:sSupPr>
+            <m:ctrlPr>
+              <w:rPr>
+                <w:rFonts w:ascii="Cambria Math" w:hAnsi="Cambria Math"/>
+                <w:i/>
+              </w:rPr>
+            </m:ctrlPr>
+          </m:sSupPr>
+          <m:e>
+            <m:r>
+              <w:rPr>
+                <w:rFonts w:ascii="Cambria Math" w:hAnsi="Cambria Math"/>
+              </w:rPr>
+              <m:t>n</m:t>
+            </m:r>
+          </m:e>
+          <m:sup>
+            <m:r>
+              <w:rPr>
+                <w:rFonts w:ascii="Cambria Math" w:hAnsi="Cambria Math"/>
+              </w:rPr>
+              <m:t>th</m:t>
+            </m:r>
+          </m:sup>
+        </m:sSup>
+      </m:oMath>
+      <w:r>
+        <w:t xml:space="preserve"> multiple of only </w:t>
+      </w:r>
+      <m:oMath>
+        <m:r>
+          <w:rPr>
+            <w:rFonts w:ascii="Cambria Math" w:hAnsi="Cambria Math"/>
+          </w:rPr>
+          <m:t>2, 3, 5</m:t>
+        </m:r>
+      </m:oMath>
+      <w:r>
+        <w:t xml:space="preserve">. </w:t>
+      </w:r>
+      <w:r>
+        <w:t>The proposed solution solves a generalization of the stated problem to allow any list of numbers (besides 2, 3 and 5)</w:t>
+      </w:r>
+      <w:r>
+        <w:t xml:space="preserve"> by </w:t>
+      </w:r>
+      <w:r>
+        <w:t>implement</w:t>
+      </w:r>
+      <w:r>
+        <w:t>ing</w:t>
+      </w:r>
+      <w:r>
+        <w:t xml:space="preserve"> a linear strategy that compute all </w:t>
+      </w:r>
+      <m:oMath>
+        <m:sSub>
+          <m:sSubPr>
+            <m:ctrlPr>
+              <w:rPr>
+                <w:rFonts w:ascii="Cambria Math" w:hAnsi="Cambria Math"/>
+                <w:i/>
+              </w:rPr>
+            </m:ctrlPr>
+          </m:sSubPr>
+          <m:e>
+            <m:r>
+              <w:rPr>
+                <w:rFonts w:ascii="Cambria Math" w:hAnsi="Cambria Math"/>
+              </w:rPr>
+              <m:t>n</m:t>
+            </m:r>
+          </m:e>
+          <m:sub>
+            <m:r>
+              <w:rPr>
+                <w:rFonts w:ascii="Cambria Math" w:hAnsi="Cambria Math"/>
+              </w:rPr>
+              <m:t>i</m:t>
+            </m:r>
+          </m:sub>
+        </m:sSub>
+      </m:oMath>
+      <w:r>
+        <w:t xml:space="preserve"> multiples </w:t>
+      </w:r>
+      <m:oMath>
+        <m:d>
+          <m:dPr>
+            <m:ctrlPr>
+              <w:rPr>
+                <w:rFonts w:ascii="Cambria Math" w:hAnsi="Cambria Math"/>
+                <w:i/>
+              </w:rPr>
+            </m:ctrlPr>
+          </m:dPr>
+          <m:e>
+            <m:r>
+              <w:rPr>
+                <w:rFonts w:ascii="Cambria Math" w:hAnsi="Cambria Math"/>
+              </w:rPr>
+              <m:t>1≤i≤</m:t>
+            </m:r>
+            <m:sSup>
+              <m:sSupPr>
+                <m:ctrlPr>
+                  <w:rPr>
+                    <w:rFonts w:ascii="Cambria Math" w:hAnsi="Cambria Math"/>
+                    <w:i/>
+                  </w:rPr>
+                </m:ctrlPr>
+              </m:sSupPr>
+              <m:e>
+                <m:r>
+                  <w:rPr>
+                    <w:rFonts w:ascii="Cambria Math" w:hAnsi="Cambria Math"/>
+                  </w:rPr>
+                  <m:t>n</m:t>
+                </m:r>
+              </m:e>
+              <m:sup>
+                <m:r>
+                  <w:rPr>
+                    <w:rFonts w:ascii="Cambria Math" w:hAnsi="Cambria Math"/>
+                  </w:rPr>
+                  <m:t>th</m:t>
+                </m:r>
+              </m:sup>
+            </m:sSup>
+          </m:e>
+        </m:d>
+      </m:oMath>
+      <w:r>
+        <w:t xml:space="preserve"> and stops when the multiple at position </w:t>
+      </w:r>
+      <m:oMath>
+        <m:sSup>
+          <m:sSupPr>
+            <m:ctrlPr>
+              <w:rPr>
+                <w:rFonts w:ascii="Cambria Math" w:hAnsi="Cambria Math"/>
+                <w:i/>
+              </w:rPr>
+            </m:ctrlPr>
+          </m:sSupPr>
+          <m:e>
+            <m:r>
+              <w:rPr>
+                <w:rFonts w:ascii="Cambria Math" w:hAnsi="Cambria Math"/>
+              </w:rPr>
+              <m:t>n</m:t>
+            </m:r>
+          </m:e>
+          <m:sup>
+            <m:r>
+              <w:rPr>
+                <w:rFonts w:ascii="Cambria Math" w:hAnsi="Cambria Math"/>
+              </w:rPr>
+              <m:t>th</m:t>
+            </m:r>
+          </m:sup>
+        </m:sSup>
+      </m:oMath>
+      <w:r>
+        <w:t xml:space="preserve"> has been determined. The solution complexity</w:t>
+      </w:r>
+      <w:r>
+        <w:t xml:space="preserve"> for the stated problem</w:t>
+      </w:r>
+      <w:r>
+        <w:t xml:space="preserve"> is proven to be </w:t>
+      </w:r>
+      <m:oMath>
+        <m:r>
+          <w:rPr>
+            <w:rFonts w:ascii="Cambria Math" w:hAnsi="Cambria Math"/>
+          </w:rPr>
+          <m:t>T</m:t>
+        </m:r>
+        <m:d>
+          <m:dPr>
+            <m:ctrlPr>
+              <w:rPr>
+                <w:rFonts w:ascii="Cambria Math" w:hAnsi="Cambria Math"/>
+                <w:i/>
+              </w:rPr>
+            </m:ctrlPr>
+          </m:dPr>
+          <m:e>
+            <m:r>
+              <w:rPr>
+                <w:rFonts w:ascii="Cambria Math" w:hAnsi="Cambria Math"/>
+              </w:rPr>
+              <m:t>n</m:t>
+            </m:r>
+          </m:e>
+        </m:d>
+        <m:r>
+          <w:rPr>
+            <w:rFonts w:ascii="Cambria Math" w:hAnsi="Cambria Math"/>
+          </w:rPr>
+          <m:t>=</m:t>
+        </m:r>
+        <m:r>
+          <m:rPr>
+            <m:sty m:val="p"/>
+          </m:rPr>
+          <w:rPr>
+            <w:rFonts w:ascii="Cambria Math" w:hAnsi="Cambria Math"/>
+          </w:rPr>
+          <m:t>Ο</m:t>
+        </m:r>
+        <m:r>
+          <w:rPr>
+            <w:rFonts w:ascii="Cambria Math" w:hAnsi="Cambria Math"/>
+          </w:rPr>
+          <m:t>(</m:t>
+        </m:r>
+        <m:sSup>
+          <m:sSupPr>
+            <m:ctrlPr>
+              <w:rPr>
+                <w:rFonts w:ascii="Cambria Math" w:hAnsi="Cambria Math"/>
+                <w:i/>
+              </w:rPr>
+            </m:ctrlPr>
+          </m:sSupPr>
+          <m:e>
+            <m:r>
+              <w:rPr>
+                <w:rFonts w:ascii="Cambria Math" w:hAnsi="Cambria Math"/>
+              </w:rPr>
+              <m:t>n</m:t>
+            </m:r>
+          </m:e>
+          <m:sup>
+            <m:r>
+              <w:rPr>
+                <w:rFonts w:ascii="Cambria Math" w:hAnsi="Cambria Math"/>
+              </w:rPr>
+              <m:t>th</m:t>
+            </m:r>
+          </m:sup>
+        </m:sSup>
+        <m:r>
+          <w:rPr>
+            <w:rFonts w:ascii="Cambria Math" w:hAnsi="Cambria Math"/>
+          </w:rPr>
+          <m:t>)</m:t>
+        </m:r>
+      </m:oMath>
+      <w:r>
+        <w:t xml:space="preserve">, </w:t>
+      </w:r>
+      <m:oMath>
+        <m:r>
+          <w:rPr>
+            <w:rFonts w:ascii="Cambria Math" w:hAnsi="Cambria Math"/>
+          </w:rPr>
+          <m:t>S</m:t>
+        </m:r>
+        <m:d>
+          <m:dPr>
+            <m:ctrlPr>
+              <w:rPr>
+                <w:rFonts w:ascii="Cambria Math" w:hAnsi="Cambria Math"/>
+                <w:i/>
+              </w:rPr>
+            </m:ctrlPr>
+          </m:dPr>
+          <m:e>
+            <m:r>
+              <w:rPr>
+                <w:rFonts w:ascii="Cambria Math" w:hAnsi="Cambria Math"/>
+              </w:rPr>
+              <m:t>n</m:t>
+            </m:r>
+          </m:e>
+        </m:d>
+        <m:r>
+          <w:rPr>
+            <w:rFonts w:ascii="Cambria Math" w:hAnsi="Cambria Math"/>
+          </w:rPr>
+          <m:t>=</m:t>
+        </m:r>
+        <m:r>
+          <m:rPr>
+            <m:sty m:val="p"/>
+          </m:rPr>
+          <w:rPr>
+            <w:rFonts w:ascii="Cambria Math" w:hAnsi="Cambria Math"/>
+          </w:rPr>
+          <m:t>Ο</m:t>
+        </m:r>
+        <m:d>
+          <m:dPr>
+            <m:ctrlPr>
+              <w:rPr>
+                <w:rFonts w:ascii="Cambria Math" w:hAnsi="Cambria Math"/>
+                <w:i/>
+              </w:rPr>
+            </m:ctrlPr>
+          </m:dPr>
+          <m:e>
+            <m:sSup>
+              <m:sSupPr>
+                <m:ctrlPr>
+                  <w:rPr>
+                    <w:rFonts w:ascii="Cambria Math" w:hAnsi="Cambria Math"/>
+                    <w:i/>
+                  </w:rPr>
+                </m:ctrlPr>
+              </m:sSupPr>
+              <m:e>
+                <m:r>
+                  <w:rPr>
+                    <w:rFonts w:ascii="Cambria Math" w:hAnsi="Cambria Math"/>
+                  </w:rPr>
+                  <m:t>n</m:t>
+                </m:r>
+              </m:e>
+              <m:sup>
+                <m:r>
+                  <w:rPr>
+                    <w:rFonts w:ascii="Cambria Math" w:hAnsi="Cambria Math"/>
+                  </w:rPr>
+                  <m:t>th</m:t>
+                </m:r>
+              </m:sup>
+            </m:sSup>
+          </m:e>
+        </m:d>
+      </m:oMath>
+      <w:r>
+        <w:t>. The paper concludes in the mention of points of improvements and suggestion for next steps.</w:t>
       </w:r>
     </w:p>
     <w:p>
@@ -92,6 +444,9 @@
       </w:r>
       <w:r>
         <w:t>multiples, nth multiple, prime numbers</w:t>
+      </w:r>
+      <w:r>
+        <w:t>, math</w:t>
       </w:r>
     </w:p>
     <w:p>
@@ -952,7 +1307,7 @@
       <w:proofErr w:type="spellEnd"/>
       <w:proofErr w:type="gramEnd"/>
       <w:r>
-        <w:t xml:space="preserve"> is provided to extensively test the provided service.</w:t>
+        <w:t xml:space="preserve"> is provided to test the service.</w:t>
       </w:r>
     </w:p>
     <w:p>
@@ -996,44 +1351,50 @@
         <w:ind w:firstLine="0"/>
       </w:pPr>
       <w:r>
-        <w:t>The proposed solution solves a generalization of the stated problem</w:t>
-      </w:r>
-      <w:r>
-        <w:t xml:space="preserve"> to be applied</w:t>
-      </w:r>
-      <w:r>
-        <w:t xml:space="preserve"> for any </w:t>
-      </w:r>
-      <w:r>
-        <w:t xml:space="preserve">given </w:t>
-      </w:r>
-      <w:r>
-        <w:t>list of factors</w:t>
-      </w:r>
-      <w:r>
-        <w:t xml:space="preserve"> (besides 2, 3 and 5)</w:t>
-      </w:r>
-      <w:r>
-        <w:t xml:space="preserve"> </w:t>
+        <w:t>The proposed solution solves a generalization of the stated</w:t>
+      </w:r>
+      <w:r>
+        <w:t xml:space="preserve"> problem to allow any list of numbers </w:t>
+      </w:r>
+      <w:r>
+        <w:t>(besides 2, 3 and 5)</w:t>
+      </w:r>
+      <w:r>
+        <w:t xml:space="preserve">. </w:t>
+      </w:r>
+      <w:r>
+        <w:t>The solution computes all the valid multiples for the given factors until the multiple in the requested position is found.</w:t>
+      </w:r>
+      <w:r>
+        <w:t xml:space="preserve"> The operational complexity of the solution linearly depends on the position of the multiple to compute</w:t>
+      </w:r>
+      <w:r>
+        <w:t xml:space="preserve"> as well as the amount of numbers, although such could be considered constants for the problem in question.</w:t>
       </w:r>
     </w:p>
     <w:p>
       <w:pPr>
         <w:ind w:firstLine="0"/>
       </w:pPr>
-      <w:r>
-        <w:t>The solution computes all the valid multiples for the given factors until the multiple in the requested position is found.</w:t>
-      </w:r>
-      <w:r>
-        <w:t xml:space="preserve"> The operational complexity of the solution linearly depends on the position of the multiple to compute.</w:t>
-      </w:r>
     </w:p>
     <w:p>
       <w:pPr>
         <w:ind w:firstLine="0"/>
       </w:pPr>
       <w:r>
-        <w:t xml:space="preserve">The core idea of the solution is that every multiple of the list must be factored only by the </w:t>
+        <w:t xml:space="preserve">The </w:t>
+      </w:r>
+      <w:r>
+        <w:t>main</w:t>
+      </w:r>
+      <w:r>
+        <w:t xml:space="preserve"> </w:t>
+      </w:r>
+      <w:r>
+        <w:t xml:space="preserve">concept of the problem </w:t>
+      </w:r>
+      <w:r>
+        <w:t xml:space="preserve">is that every multiple of the list must be factored only by the </w:t>
       </w:r>
       <w:r>
         <w:t xml:space="preserve">provided </w:t>
@@ -1261,13 +1622,155 @@
       <w:r>
         <w:t>.</w:t>
       </w:r>
+      <w:r>
+        <w:t xml:space="preserve"> </w:t>
+      </w:r>
     </w:p>
     <w:p>
       <w:pPr>
         <w:ind w:firstLine="0"/>
       </w:pPr>
       <w:r>
-        <w:t>Example:</w:t>
+        <w:t xml:space="preserve">Notice that finding a factorization that doesn’t comply with the definition </w:t>
+      </w:r>
+      <w:r>
+        <w:rPr>
+          <w:u w:val="single"/>
+        </w:rPr>
+        <w:t>is not proof enough</w:t>
+      </w:r>
+      <w:r>
+        <w:t xml:space="preserve"> to rule out a number as a valid multiple. Ex.: </w:t>
+      </w:r>
+      <w:r>
+        <w:t>With factors: 3, 4 and 8.</w:t>
+      </w:r>
+      <w:r>
+        <w:t xml:space="preserve"> </w:t>
+      </w:r>
+      <m:oMath>
+        <m:r>
+          <w:rPr>
+            <w:rFonts w:ascii="Cambria Math" w:hAnsi="Cambria Math"/>
+          </w:rPr>
+          <m:t>16</m:t>
+        </m:r>
+      </m:oMath>
+      <w:r>
+        <w:t xml:space="preserve"> is a valid multiple given it can be factored as </w:t>
+      </w:r>
+      <m:oMath>
+        <m:r>
+          <w:rPr>
+            <w:rFonts w:ascii="Cambria Math" w:hAnsi="Cambria Math"/>
+          </w:rPr>
+          <m:t>16=</m:t>
+        </m:r>
+        <m:sSup>
+          <m:sSupPr>
+            <m:ctrlPr>
+              <w:rPr>
+                <w:rFonts w:ascii="Cambria Math" w:hAnsi="Cambria Math"/>
+                <w:i/>
+              </w:rPr>
+            </m:ctrlPr>
+          </m:sSupPr>
+          <m:e>
+            <m:r>
+              <w:rPr>
+                <w:rFonts w:ascii="Cambria Math" w:hAnsi="Cambria Math"/>
+              </w:rPr>
+              <m:t>4</m:t>
+            </m:r>
+          </m:e>
+          <m:sup>
+            <m:r>
+              <w:rPr>
+                <w:rFonts w:ascii="Cambria Math" w:hAnsi="Cambria Math"/>
+              </w:rPr>
+              <m:t>2</m:t>
+            </m:r>
+          </m:sup>
+        </m:sSup>
+      </m:oMath>
+      <w:r>
+        <w:t xml:space="preserve"> even when </w:t>
+      </w:r>
+      <w:r>
+        <w:t xml:space="preserve">could </w:t>
+      </w:r>
+      <w:r>
+        <w:t xml:space="preserve">be factored as </w:t>
+      </w:r>
+      <m:oMath>
+        <m:r>
+          <w:rPr>
+            <w:rFonts w:ascii="Cambria Math" w:hAnsi="Cambria Math"/>
+          </w:rPr>
+          <m:t>16=8*2</m:t>
+        </m:r>
+      </m:oMath>
+      <w:r>
+        <w:t>.</w:t>
+      </w:r>
+    </w:p>
+    <w:p>
+      <w:pPr>
+        <w:ind w:firstLine="0"/>
+      </w:pPr>
+      <w:r>
+        <w:drawing>
+          <wp:anchor distT="0" distB="0" distL="114300" distR="114300" simplePos="0" relativeHeight="251658240" behindDoc="0" locked="0" layoutInCell="1" allowOverlap="1" wp14:anchorId="58347D37" wp14:editId="016D0B88">
+            <wp:simplePos x="0" y="0"/>
+            <wp:positionH relativeFrom="margin">
+              <wp:align>right</wp:align>
+            </wp:positionH>
+            <wp:positionV relativeFrom="page">
+              <wp:posOffset>4914900</wp:posOffset>
+            </wp:positionV>
+            <wp:extent cx="3398520" cy="3566160"/>
+            <wp:effectExtent l="0" t="0" r="0" b="0"/>
+            <wp:wrapSquare wrapText="bothSides"/>
+            <wp:docPr id="1" name="Picture 1"/>
+            <wp:cNvGraphicFramePr>
+              <a:graphicFrameLocks xmlns:a="http://schemas.openxmlformats.org/drawingml/2006/main" noChangeAspect="1"/>
+            </wp:cNvGraphicFramePr>
+            <a:graphic xmlns:a="http://schemas.openxmlformats.org/drawingml/2006/main">
+              <a:graphicData uri="http://schemas.openxmlformats.org/drawingml/2006/picture">
+                <pic:pic xmlns:pic="http://schemas.openxmlformats.org/drawingml/2006/picture">
+                  <pic:nvPicPr>
+                    <pic:cNvPr id="1" name=""/>
+                    <pic:cNvPicPr/>
+                  </pic:nvPicPr>
+                  <pic:blipFill>
+                    <a:blip r:embed="rId9">
+                      <a:extLst>
+                        <a:ext uri="{28A0092B-C50C-407E-A947-70E740481C1C}">
+                          <a14:useLocalDpi xmlns:a14="http://schemas.microsoft.com/office/drawing/2010/main" val="0"/>
+                        </a:ext>
+                      </a:extLst>
+                    </a:blip>
+                    <a:stretch>
+                      <a:fillRect/>
+                    </a:stretch>
+                  </pic:blipFill>
+                  <pic:spPr>
+                    <a:xfrm>
+                      <a:off x="0" y="0"/>
+                      <a:ext cx="3398520" cy="3566160"/>
+                    </a:xfrm>
+                    <a:prstGeom prst="rect">
+                      <a:avLst/>
+                    </a:prstGeom>
+                  </pic:spPr>
+                </pic:pic>
+              </a:graphicData>
+            </a:graphic>
+          </wp:anchor>
+        </w:drawing>
+      </w:r>
+      <w:r>
+        <w:t>The outlined solution strategy is:</w:t>
       </w:r>
     </w:p>
     <w:p>
@@ -1275,57 +1778,23 @@
         <w:pStyle w:val="ListParagraph"/>
         <w:numPr>
           <w:ilvl w:val="0"/>
-          <w:numId w:val="19"/>
+          <w:numId w:val="27"/>
         </w:numPr>
-        <w:spacing w:line="276" w:lineRule="auto"/>
-      </w:pPr>
-      <w:r>
-        <w:t>With factors: 2, 3</w:t>
-      </w:r>
-      <w:r>
-        <w:t xml:space="preserve"> and</w:t>
-      </w:r>
-      <w:r>
-        <w:t xml:space="preserve"> 5</w:t>
-      </w:r>
-      <w:r>
-        <w:t>.</w:t>
-      </w:r>
-      <w:r>
-        <w:t xml:space="preserve"> 10 is a valid multiple given than </w:t>
-      </w:r>
-      <m:oMath>
-        <m:r>
-          <w:rPr>
-            <w:rFonts w:ascii="Cambria Math" w:hAnsi="Cambria Math"/>
-          </w:rPr>
-          <m:t>10=2*5</m:t>
-        </m:r>
-      </m:oMath>
-      <w:r>
-        <w:t xml:space="preserve">. But 14 is not because the only way to factor it out is as </w:t>
-      </w:r>
-      <m:oMath>
-        <m:r>
-          <w:rPr>
-            <w:rFonts w:ascii="Cambria Math" w:hAnsi="Cambria Math"/>
-          </w:rPr>
-          <m:t>14=2*7</m:t>
-        </m:r>
-      </m:oMath>
-      <w:r>
-        <w:t xml:space="preserve"> and </w:t>
-      </w:r>
-      <m:oMath>
-        <m:r>
-          <w:rPr>
-            <w:rFonts w:ascii="Cambria Math" w:hAnsi="Cambria Math"/>
-          </w:rPr>
-          <m:t>7</m:t>
-        </m:r>
-      </m:oMath>
-      <w:r>
-        <w:t xml:space="preserve"> is not part of the given list.</w:t>
+        <w:spacing w:line="360" w:lineRule="auto"/>
+      </w:pPr>
+      <w:r>
+        <w:t xml:space="preserve">The first valid multiple is always </w:t>
+      </w:r>
+      <m:oMath>
+        <m:r>
+          <w:rPr>
+            <w:rFonts w:ascii="Cambria Math" w:hAnsi="Cambria Math"/>
+          </w:rPr>
+          <m:t>1</m:t>
+        </m:r>
+      </m:oMath>
+      <w:r>
+        <w:t>, by definition.</w:t>
       </w:r>
     </w:p>
     <w:p>
@@ -1333,37 +1802,71 @@
         <w:pStyle w:val="ListParagraph"/>
         <w:numPr>
           <w:ilvl w:val="0"/>
-          <w:numId w:val="19"/>
+          <w:numId w:val="27"/>
         </w:numPr>
-        <w:spacing w:line="276" w:lineRule="auto"/>
-      </w:pPr>
-      <w:r>
-        <w:t>With factors: 3, 4</w:t>
-      </w:r>
-      <w:r>
-        <w:t xml:space="preserve"> and</w:t>
-      </w:r>
-      <w:r>
-        <w:t xml:space="preserve"> 8. </w:t>
-      </w:r>
-      <m:oMath>
-        <m:r>
-          <w:rPr>
-            <w:rFonts w:ascii="Cambria Math" w:hAnsi="Cambria Math"/>
-          </w:rPr>
-          <m:t>16</m:t>
-        </m:r>
-      </m:oMath>
-      <w:r>
-        <w:t xml:space="preserve"> is a valid multiple given it can be factored as </w:t>
-      </w:r>
-      <m:oMath>
-        <m:r>
-          <w:rPr>
-            <w:rFonts w:ascii="Cambria Math" w:hAnsi="Cambria Math"/>
-          </w:rPr>
-          <m:t>16=</m:t>
-        </m:r>
+        <w:spacing w:line="360" w:lineRule="auto"/>
+      </w:pPr>
+      <w:r>
+        <w:t>Every provided number (hereon referred to a</w:t>
+      </w:r>
+      <w:r>
+        <w:t xml:space="preserve">s </w:t>
+      </w:r>
+      <w:r>
+        <w:rPr>
+          <w:rStyle w:val="Emphasis"/>
+        </w:rPr>
+        <w:t>factors</w:t>
+      </w:r>
+      <w:r>
+        <w:t xml:space="preserve">), </w:t>
+      </w:r>
+      <w:r>
+        <w:t xml:space="preserve">is </w:t>
+      </w:r>
+      <w:r>
+        <w:rPr>
+          <w:rStyle w:val="Emphasis"/>
+        </w:rPr>
+        <w:t>always</w:t>
+      </w:r>
+      <w:r>
+        <w:t xml:space="preserve"> a valid multiple.</w:t>
+      </w:r>
+    </w:p>
+    <w:p>
+      <w:pPr>
+        <w:pStyle w:val="ListParagraph"/>
+        <w:numPr>
+          <w:ilvl w:val="0"/>
+          <w:numId w:val="27"/>
+        </w:numPr>
+        <w:spacing w:line="360" w:lineRule="auto"/>
+      </w:pPr>
+      <w:r>
+        <w:t>I</w:t>
+      </w:r>
+      <w:r>
+        <w:t xml:space="preserve">f </w:t>
+      </w:r>
+      <m:oMath>
+        <m:r>
+          <w:rPr>
+            <w:rFonts w:ascii="Cambria Math" w:hAnsi="Cambria Math"/>
+          </w:rPr>
+          <m:t>m</m:t>
+        </m:r>
+      </m:oMath>
+      <w:r>
+        <w:t xml:space="preserve"> is a valid </w:t>
+      </w:r>
+      <w:r>
+        <w:t>multiple,</w:t>
+      </w:r>
+      <w:r>
+        <w:t xml:space="preserve"> then </w:t>
+      </w:r>
+      <m:oMath>
         <m:sSup>
           <m:sSupPr>
             <m:ctrlPr>
@@ -1378,7 +1881,7 @@
               <w:rPr>
                 <w:rFonts w:ascii="Cambria Math" w:hAnsi="Cambria Math"/>
               </w:rPr>
-              <m:t>4</m:t>
+              <m:t>m</m:t>
             </m:r>
           </m:e>
           <m:sup>
@@ -1386,138 +1889,15 @@
               <w:rPr>
                 <w:rFonts w:ascii="Cambria Math" w:hAnsi="Cambria Math"/>
               </w:rPr>
-              <m:t>2</m:t>
+              <m:t>'</m:t>
             </m:r>
           </m:sup>
         </m:sSup>
-      </m:oMath>
-      <w:r>
-        <w:t xml:space="preserve"> even when it can also be factored as </w:t>
-      </w:r>
-      <m:oMath>
-        <m:r>
-          <w:rPr>
-            <w:rFonts w:ascii="Cambria Math" w:hAnsi="Cambria Math"/>
-          </w:rPr>
-          <m:t>16=8*2</m:t>
-        </m:r>
-      </m:oMath>
-    </w:p>
-    <w:p>
-      <w:pPr>
-        <w:ind w:firstLine="0"/>
-      </w:pPr>
-    </w:p>
-    <w:p>
-      <w:pPr>
-        <w:ind w:firstLine="0"/>
-      </w:pPr>
-      <w:r>
-        <w:t>The first multiple will always be 1</w:t>
-      </w:r>
-      <w:r>
-        <w:t xml:space="preserve"> and it cannot be part of the </w:t>
-      </w:r>
-      <m:oMath>
-        <m:r>
-          <w:rPr>
-            <w:rFonts w:ascii="Cambria Math" w:hAnsi="Cambria Math"/>
-          </w:rPr>
-          <m:t>Factors</m:t>
-        </m:r>
-      </m:oMath>
-      <w:r>
-        <w:t xml:space="preserve"> list</w:t>
-      </w:r>
-      <w:r>
-        <w:t>.</w:t>
-      </w:r>
-      <w:r>
-        <w:t xml:space="preserve"> </w:t>
-      </w:r>
-    </w:p>
-    <w:p>
-      <w:pPr>
-        <w:ind w:firstLine="0"/>
-      </w:pPr>
-      <w:r>
-        <w:t>The 2</w:t>
-      </w:r>
-      <w:r>
-        <w:rPr>
-          <w:vertAlign w:val="superscript"/>
-        </w:rPr>
-        <w:t>nd</w:t>
-      </w:r>
-      <w:r>
-        <w:t xml:space="preserve"> multiple </w:t>
-      </w:r>
-      <w:r>
-        <w:t xml:space="preserve">is </w:t>
-      </w:r>
-      <w:r>
-        <w:t xml:space="preserve">the smaller </w:t>
-      </w:r>
-      <w:r>
-        <w:t xml:space="preserve">provided </w:t>
-      </w:r>
-      <w:r>
-        <w:t>factor</w:t>
-      </w:r>
-      <w:r>
-        <w:t>.</w:t>
-      </w:r>
-    </w:p>
-    <w:p>
-      <w:pPr>
-        <w:ind w:firstLine="0"/>
-      </w:pPr>
-      <w:r>
-        <w:t xml:space="preserve">To determine the next multiples, we ponder on the idea that if </w:t>
-      </w:r>
-      <m:oMath>
-        <m:r>
-          <w:rPr>
-            <w:rFonts w:ascii="Cambria Math" w:hAnsi="Cambria Math"/>
-          </w:rPr>
-          <m:t>m</m:t>
-        </m:r>
-      </m:oMath>
-      <w:r>
-        <w:t xml:space="preserve"> is a valid multiple then </w:t>
-      </w:r>
-      <m:oMath>
-        <m:sSup>
-          <m:sSupPr>
-            <m:ctrlPr>
-              <w:rPr>
-                <w:rFonts w:ascii="Cambria Math" w:hAnsi="Cambria Math"/>
-                <w:i/>
-              </w:rPr>
-            </m:ctrlPr>
-          </m:sSupPr>
-          <m:e>
-            <m:r>
-              <w:rPr>
-                <w:rFonts w:ascii="Cambria Math" w:hAnsi="Cambria Math"/>
-              </w:rPr>
-              <m:t>m</m:t>
-            </m:r>
-          </m:e>
-          <m:sup>
-            <m:r>
-              <w:rPr>
-                <w:rFonts w:ascii="Cambria Math" w:hAnsi="Cambria Math"/>
-              </w:rPr>
-              <m:t>'</m:t>
-            </m:r>
-          </m:sup>
-        </m:sSup>
-        <m:r>
-          <w:rPr>
-            <w:rFonts w:ascii="Cambria Math" w:hAnsi="Cambria Math"/>
-          </w:rPr>
-          <m:t>=m*</m:t>
+        <m:r>
+          <w:rPr>
+            <w:rFonts w:ascii="Cambria Math" w:hAnsi="Cambria Math"/>
+          </w:rPr>
+          <m:t>=</m:t>
         </m:r>
         <m:sSub>
           <m:sSubPr>
@@ -1545,134 +1925,439 @@
             </m:r>
           </m:sub>
         </m:sSub>
+        <m:r>
+          <w:rPr>
+            <w:rFonts w:ascii="Cambria Math" w:hAnsi="Cambria Math"/>
+          </w:rPr>
+          <m:t>m</m:t>
+        </m:r>
       </m:oMath>
       <w:r>
         <w:t xml:space="preserve"> is also a valid multiple</w:t>
       </w:r>
       <w:r>
-        <w:t xml:space="preserve"> and w</w:t>
-      </w:r>
-      <w:r>
-        <w:t xml:space="preserve">e </w:t>
-      </w:r>
-      <w:r>
-        <w:t xml:space="preserve">compute </w:t>
-      </w:r>
-      <w:r>
-        <w:t xml:space="preserve">the list of every possible multiple by multiplying each of the factors by </w:t>
-      </w:r>
-      <w:r>
-        <w:t xml:space="preserve">the </w:t>
-      </w:r>
-      <w:r>
-        <w:t xml:space="preserve">previously </w:t>
-      </w:r>
-      <w:r>
-        <w:t xml:space="preserve">determined </w:t>
-      </w:r>
-      <w:r>
-        <w:t>multiples.</w:t>
+        <w:t>.</w:t>
       </w:r>
     </w:p>
     <w:p>
       <w:pPr>
-        <w:ind w:firstLine="0"/>
-      </w:pPr>
-      <w:r>
-        <w:t xml:space="preserve">To implement </w:t>
-      </w:r>
-      <w:r>
-        <w:t xml:space="preserve">the </w:t>
-      </w:r>
-      <w:r>
-        <w:t xml:space="preserve">idea, we keep an internal state for each factor which </w:t>
-      </w:r>
-      <w:r>
-        <w:t xml:space="preserve">stores a reference to </w:t>
-      </w:r>
-      <w:r>
-        <w:t xml:space="preserve">the next already </w:t>
-      </w:r>
-      <w:r>
-        <w:t xml:space="preserve">determined </w:t>
-      </w:r>
-      <w:r>
-        <w:t>multiple</w:t>
-      </w:r>
-      <w:r>
-        <w:t xml:space="preserve"> and multiplies its values by the factor. </w:t>
+        <w:pStyle w:val="ListParagraph"/>
+        <w:numPr>
+          <w:ilvl w:val="0"/>
+          <w:numId w:val="27"/>
+        </w:numPr>
+        <w:spacing w:line="360" w:lineRule="auto"/>
+      </w:pPr>
+      <w:r>
+        <w:t xml:space="preserve">To determine the next multiple into the list, we take the smallest (not already computed) product between each </w:t>
+      </w:r>
+      <m:oMath>
+        <m:r>
+          <w:rPr>
+            <w:rFonts w:ascii="Cambria Math" w:hAnsi="Cambria Math"/>
+          </w:rPr>
+          <m:t>factor</m:t>
+        </m:r>
+      </m:oMath>
+      <w:r>
+        <w:t xml:space="preserve"> and an existing multiple in the list, starting by 1.</w:t>
       </w:r>
     </w:p>
     <w:p>
       <w:pPr>
+        <w:pStyle w:val="ListParagraph"/>
+        <w:numPr>
+          <w:ilvl w:val="0"/>
+          <w:numId w:val="27"/>
+        </w:numPr>
+        <w:spacing w:line="360" w:lineRule="auto"/>
+      </w:pPr>
+      <w:r>
+        <w:t>We stop when the list is filled by the same number of elements as the requested position.</w:t>
+      </w:r>
+    </w:p>
+    <w:p>
+      <w:pPr>
+        <w:pStyle w:val="ListParagraph"/>
+        <w:numPr>
+          <w:ilvl w:val="0"/>
+          <w:numId w:val="27"/>
+        </w:numPr>
+        <w:spacing w:line="360" w:lineRule="auto"/>
+      </w:pPr>
+      <w:r>
+        <w:t>The last element of the list is the desired multiple.</w:t>
+      </w:r>
+    </w:p>
+    <w:p>
+      <w:pPr>
+        <w:spacing w:line="276" w:lineRule="auto"/>
         <w:ind w:firstLine="0"/>
-        <w:rPr>
-          <w:lang w:val="es-UY"/>
-        </w:rPr>
-      </w:pPr>
-      <w:r>
-        <w:rPr>
-          <w:lang w:val="es-UY"/>
-        </w:rPr>
-        <w:t xml:space="preserve">Ex: </w:t>
-      </w:r>
-      <m:oMath>
-        <m:r>
-          <w:rPr>
-            <w:rFonts w:ascii="Cambria Math" w:hAnsi="Cambria Math"/>
-            <w:lang w:val="es-UY"/>
-          </w:rPr>
-          <m:t xml:space="preserve">{ </m:t>
-        </m:r>
-        <m:r>
-          <w:rPr>
-            <w:rFonts w:ascii="Cambria Math" w:hAnsi="Cambria Math"/>
-          </w:rPr>
-          <m:t>Factor</m:t>
-        </m:r>
-        <m:r>
-          <w:rPr>
-            <w:rFonts w:ascii="Cambria Math" w:hAnsi="Cambria Math"/>
-            <w:lang w:val="es-UY"/>
-          </w:rPr>
-          <m:t xml:space="preserve">=5,  </m:t>
-        </m:r>
+      </w:pPr>
+    </w:p>
+    <w:p>
+      <w:pPr>
+        <w:ind w:firstLine="0"/>
+      </w:pPr>
+      <w:r>
+        <w:t xml:space="preserve">To implement </w:t>
+      </w:r>
+      <w:r>
+        <w:t xml:space="preserve">the </w:t>
+      </w:r>
+      <w:r>
+        <w:t>strategy</w:t>
+      </w:r>
+      <w:r>
+        <w:t xml:space="preserve">, we keep an internal state for each factor </w:t>
+      </w:r>
+      <w:r>
+        <w:t>that s</w:t>
+      </w:r>
+      <w:r>
+        <w:t xml:space="preserve">tores a reference to </w:t>
+      </w:r>
+      <w:r>
+        <w:t xml:space="preserve">the next already </w:t>
+      </w:r>
+      <w:r>
+        <w:t xml:space="preserve">determined </w:t>
+      </w:r>
+      <w:r>
+        <w:t>multiple</w:t>
+      </w:r>
+      <w:r>
+        <w:t xml:space="preserve"> and multiplies its values by the factor.</w:t>
+      </w:r>
+    </w:p>
+    <w:p>
+      <w:pPr>
+        <w:ind w:firstLine="0"/>
+        <w:jc w:val="center"/>
+      </w:pPr>
+      <w:r>
+        <w:drawing>
+          <wp:inline distT="0" distB="0" distL="0" distR="0" wp14:anchorId="7FADE317" wp14:editId="33DFF779">
+            <wp:extent cx="3840480" cy="236220"/>
+            <wp:effectExtent l="0" t="0" r="7620" b="0"/>
+            <wp:docPr id="2" name="Picture 2"/>
+            <wp:cNvGraphicFramePr>
+              <a:graphicFrameLocks xmlns:a="http://schemas.openxmlformats.org/drawingml/2006/main" noChangeAspect="1"/>
+            </wp:cNvGraphicFramePr>
+            <a:graphic xmlns:a="http://schemas.openxmlformats.org/drawingml/2006/main">
+              <a:graphicData uri="http://schemas.openxmlformats.org/drawingml/2006/picture">
+                <pic:pic xmlns:pic="http://schemas.openxmlformats.org/drawingml/2006/picture">
+                  <pic:nvPicPr>
+                    <pic:cNvPr id="1" name=""/>
+                    <pic:cNvPicPr/>
+                  </pic:nvPicPr>
+                  <pic:blipFill>
+                    <a:blip r:embed="rId10">
+                      <a:extLst>
+                        <a:ext uri="{28A0092B-C50C-407E-A947-70E740481C1C}">
+                          <a14:useLocalDpi xmlns:a14="http://schemas.microsoft.com/office/drawing/2010/main" val="0"/>
+                        </a:ext>
+                      </a:extLst>
+                    </a:blip>
+                    <a:stretch>
+                      <a:fillRect/>
+                    </a:stretch>
+                  </pic:blipFill>
+                  <pic:spPr>
+                    <a:xfrm>
+                      <a:off x="0" y="0"/>
+                      <a:ext cx="3840480" cy="236220"/>
+                    </a:xfrm>
+                    <a:prstGeom prst="rect">
+                      <a:avLst/>
+                    </a:prstGeom>
+                  </pic:spPr>
+                </pic:pic>
+              </a:graphicData>
+            </a:graphic>
+          </wp:inline>
+        </w:drawing>
+      </w:r>
+    </w:p>
+    <w:p>
+      <w:pPr>
+        <w:ind w:firstLine="0"/>
+      </w:pPr>
+      <m:oMath>
+        <m:r>
+          <w:rPr>
+            <w:rFonts w:ascii="Cambria Math" w:hAnsi="Cambria Math"/>
+          </w:rPr>
+          <w:lastRenderedPageBreak/>
+          <m:t>1</m:t>
+        </m:r>
+      </m:oMath>
+      <w:r>
+        <w:t xml:space="preserve"> is always the first valid multiple, so the initial status of every factor is</w:t>
+      </w:r>
+      <w:r>
+        <w:t>:</w:t>
+      </w:r>
+    </w:p>
+    <w:p>
+      <w:pPr>
+        <w:ind w:firstLine="0"/>
+        <w:jc w:val="center"/>
+      </w:pPr>
+      <w:r>
+        <w:drawing>
+          <wp:inline distT="0" distB="0" distL="0" distR="0" wp14:anchorId="17633CA8" wp14:editId="551AA95C">
+            <wp:extent cx="2972058" cy="259102"/>
+            <wp:effectExtent l="0" t="0" r="0" b="7620"/>
+            <wp:docPr id="3" name="Picture 3"/>
+            <wp:cNvGraphicFramePr>
+              <a:graphicFrameLocks xmlns:a="http://schemas.openxmlformats.org/drawingml/2006/main" noChangeAspect="1"/>
+            </wp:cNvGraphicFramePr>
+            <a:graphic xmlns:a="http://schemas.openxmlformats.org/drawingml/2006/main">
+              <a:graphicData uri="http://schemas.openxmlformats.org/drawingml/2006/picture">
+                <pic:pic xmlns:pic="http://schemas.openxmlformats.org/drawingml/2006/picture">
+                  <pic:nvPicPr>
+                    <pic:cNvPr id="1" name=""/>
+                    <pic:cNvPicPr/>
+                  </pic:nvPicPr>
+                  <pic:blipFill>
+                    <a:blip r:embed="rId11"/>
+                    <a:stretch>
+                      <a:fillRect/>
+                    </a:stretch>
+                  </pic:blipFill>
+                  <pic:spPr>
+                    <a:xfrm>
+                      <a:off x="0" y="0"/>
+                      <a:ext cx="2972058" cy="259102"/>
+                    </a:xfrm>
+                    <a:prstGeom prst="rect">
+                      <a:avLst/>
+                    </a:prstGeom>
+                  </pic:spPr>
+                </pic:pic>
+              </a:graphicData>
+            </a:graphic>
+          </wp:inline>
+        </w:drawing>
+      </w:r>
+    </w:p>
+    <w:p>
+      <w:pPr>
+        <w:ind w:firstLine="0"/>
+      </w:pPr>
+      <w:r>
+        <w:t xml:space="preserve">For every iteration, </w:t>
+      </w:r>
+      <w:r>
+        <w:t xml:space="preserve">the next </w:t>
+      </w:r>
+      <w:r>
+        <w:t>multiple in</w:t>
+      </w:r>
+      <w:r>
+        <w:t>to</w:t>
+      </w:r>
+      <w:r>
+        <w:t xml:space="preserve"> the list </w:t>
+      </w:r>
+      <w:r>
+        <w:t xml:space="preserve">will be </w:t>
+      </w:r>
+      <w:r>
+        <w:t>the smalle</w:t>
+      </w:r>
+      <w:r>
+        <w:t>st</w:t>
+      </w:r>
+      <w:r>
+        <w:t xml:space="preserve"> </w:t>
+      </w:r>
+      <m:oMath>
+        <m:sSub>
+          <m:sSubPr>
+            <m:ctrlPr>
+              <w:rPr>
+                <w:rFonts w:ascii="Cambria Math" w:hAnsi="Cambria Math"/>
+                <w:i/>
+              </w:rPr>
+            </m:ctrlPr>
+          </m:sSubPr>
+          <m:e>
+            <m:r>
+              <w:rPr>
+                <w:rFonts w:ascii="Cambria Math" w:hAnsi="Cambria Math"/>
+              </w:rPr>
+              <m:t>F</m:t>
+            </m:r>
+          </m:e>
+          <m:sub>
+            <m:r>
+              <w:rPr>
+                <w:rFonts w:ascii="Cambria Math" w:hAnsi="Cambria Math"/>
+              </w:rPr>
+              <m:t>i</m:t>
+            </m:r>
+          </m:sub>
+        </m:sSub>
+        <m:r>
+          <w:rPr>
+            <w:rFonts w:ascii="Cambria Math" w:hAnsi="Cambria Math"/>
+          </w:rPr>
+          <m:t>.NextValue</m:t>
+        </m:r>
+      </m:oMath>
+      <w:r>
+        <w:t xml:space="preserve"> among all the </w:t>
+      </w:r>
+      <m:oMath>
+        <m:r>
+          <w:rPr>
+            <w:rFonts w:ascii="Cambria Math" w:hAnsi="Cambria Math"/>
+          </w:rPr>
+          <m:t>factors</m:t>
+        </m:r>
+      </m:oMath>
+      <w:r>
+        <w:t xml:space="preserve"> that hasn’t been added into the list yet</w:t>
+      </w:r>
+      <w:r>
+        <w:t>.</w:t>
+      </w:r>
+      <w:r>
+        <w:t xml:space="preserve"> Ex.: We could have </w:t>
+      </w:r>
+      <m:oMath>
+        <m:r>
+          <w:rPr>
+            <w:rFonts w:ascii="Cambria Math" w:hAnsi="Cambria Math"/>
+          </w:rPr>
+          <m:t>2</m:t>
+        </m:r>
+        <m:r>
+          <w:rPr>
+            <w:rFonts w:ascii="Cambria Math" w:hAnsi="Cambria Math"/>
+          </w:rPr>
+          <m:t>×</m:t>
+        </m:r>
+        <m:r>
+          <w:rPr>
+            <w:rFonts w:ascii="Cambria Math" w:hAnsi="Cambria Math"/>
+          </w:rPr>
+          <m:t>5</m:t>
+        </m:r>
+      </m:oMath>
+      <w:r>
+        <w:t xml:space="preserve"> and </w:t>
+      </w:r>
+      <m:oMath>
+        <m:r>
+          <w:rPr>
+            <w:rFonts w:ascii="Cambria Math" w:hAnsi="Cambria Math"/>
+          </w:rPr>
+          <m:t>5</m:t>
+        </m:r>
+        <m:r>
+          <w:rPr>
+            <w:rFonts w:ascii="Cambria Math" w:hAnsi="Cambria Math"/>
+          </w:rPr>
+          <m:t>×</m:t>
+        </m:r>
+        <m:r>
+          <w:rPr>
+            <w:rFonts w:ascii="Cambria Math" w:hAnsi="Cambria Math"/>
+          </w:rPr>
+          <m:t>2</m:t>
+        </m:r>
+      </m:oMath>
+      <w:r>
+        <w:t xml:space="preserve"> if both, </w:t>
+      </w:r>
+      <m:oMath>
+        <m:r>
+          <w:rPr>
+            <w:rFonts w:ascii="Cambria Math" w:hAnsi="Cambria Math"/>
+          </w:rPr>
+          <m:t>2, 5</m:t>
+        </m:r>
+      </m:oMath>
+      <w:r>
+        <w:t xml:space="preserve"> are </w:t>
+      </w:r>
+      <m:oMath>
+        <m:r>
+          <w:rPr>
+            <w:rFonts w:ascii="Cambria Math" w:hAnsi="Cambria Math"/>
+          </w:rPr>
+          <m:t>factors</m:t>
+        </m:r>
+      </m:oMath>
+      <w:r>
+        <w:t>.</w:t>
+      </w:r>
+    </w:p>
+    <w:p>
+      <w:pPr>
+        <w:ind w:firstLine="0"/>
+      </w:pPr>
+      <w:r>
+        <w:t>After a new multiple has been determine</w:t>
+      </w:r>
+      <w:r>
+        <w:t>d</w:t>
+      </w:r>
+      <w:r>
+        <w:t xml:space="preserve">, the </w:t>
+      </w:r>
+      <m:oMath>
         <m:r>
           <w:rPr>
             <w:rFonts w:ascii="Cambria Math" w:hAnsi="Cambria Math"/>
           </w:rPr>
           <m:t>NextIndex</m:t>
         </m:r>
-        <m:r>
-          <w:rPr>
-            <w:rFonts w:ascii="Cambria Math" w:hAnsi="Cambria Math"/>
-            <w:lang w:val="es-UY"/>
-          </w:rPr>
-          <m:t xml:space="preserve">=10,  </m:t>
-        </m:r>
-        <m:r>
-          <w:rPr>
-            <w:rFonts w:ascii="Cambria Math" w:hAnsi="Cambria Math"/>
-          </w:rPr>
-          <m:t>NextValue</m:t>
-        </m:r>
-        <m:r>
-          <w:rPr>
-            <w:rFonts w:ascii="Cambria Math" w:hAnsi="Cambria Math"/>
-            <w:lang w:val="es-UY"/>
-          </w:rPr>
-          <m:t>=</m:t>
-        </m:r>
-        <m:r>
-          <w:rPr>
-            <w:rFonts w:ascii="Cambria Math" w:hAnsi="Cambria Math"/>
-          </w:rPr>
-          <m:t>Multiples</m:t>
+      </m:oMath>
+      <w:r>
+        <w:t xml:space="preserve"> of the chosen factor</w:t>
+      </w:r>
+      <w:r>
+        <w:t xml:space="preserve"> is updated to point to the next multiple in the list </w:t>
+      </w:r>
+      <m:oMath>
+        <m:sSub>
+          <m:sSubPr>
+            <m:ctrlPr>
+              <w:rPr>
+                <w:rFonts w:ascii="Cambria Math" w:hAnsi="Cambria Math"/>
+                <w:i/>
+              </w:rPr>
+            </m:ctrlPr>
+          </m:sSubPr>
+          <m:e>
+            <m:r>
+              <w:rPr>
+                <w:rFonts w:ascii="Cambria Math" w:hAnsi="Cambria Math"/>
+              </w:rPr>
+              <m:t>F</m:t>
+            </m:r>
+          </m:e>
+          <m:sub>
+            <m:r>
+              <w:rPr>
+                <w:rFonts w:ascii="Cambria Math" w:hAnsi="Cambria Math"/>
+              </w:rPr>
+              <m:t>i</m:t>
+            </m:r>
+          </m:sub>
+        </m:sSub>
+        <m:r>
+          <w:rPr>
+            <w:rFonts w:ascii="Cambria Math" w:hAnsi="Cambria Math"/>
+          </w:rPr>
+          <m:t>.NextIndex=</m:t>
         </m:r>
         <m:d>
           <m:dPr>
-            <m:begChr m:val="["/>
-            <m:endChr m:val="]"/>
             <m:ctrlPr>
               <w:rPr>
                 <w:rFonts w:ascii="Cambria Math" w:hAnsi="Cambria Math"/>
@@ -1681,888 +2366,21 @@
             </m:ctrlPr>
           </m:dPr>
           <m:e>
-            <m:r>
-              <w:rPr>
-                <w:rFonts w:ascii="Cambria Math" w:hAnsi="Cambria Math"/>
-                <w:lang w:val="es-UY"/>
-              </w:rPr>
-              <m:t>10</m:t>
-            </m:r>
-          </m:e>
-        </m:d>
-        <m:r>
-          <w:rPr>
-            <w:rFonts w:ascii="Cambria Math" w:hAnsi="Cambria Math"/>
-            <w:lang w:val="es-UY"/>
-          </w:rPr>
-          <m:t>*5}</m:t>
-        </m:r>
-      </m:oMath>
-    </w:p>
-    <w:p>
-      <w:pPr>
-        <w:ind w:firstLine="0"/>
-      </w:pPr>
-      <w:r>
-        <w:t>At the start, the smallest fac</w:t>
-      </w:r>
-      <w:r>
-        <w:t>tor is always the 2</w:t>
-      </w:r>
-      <w:r>
-        <w:rPr>
-          <w:vertAlign w:val="superscript"/>
-        </w:rPr>
-        <w:t>nd</w:t>
-      </w:r>
-      <w:r>
-        <w:t xml:space="preserve"> multiple</w:t>
-      </w:r>
-      <w:r>
-        <w:t xml:space="preserve">, so </w:t>
-      </w:r>
-      <w:r>
-        <w:t xml:space="preserve">it’s initial state is: </w:t>
-      </w:r>
-      <m:oMath>
-        <m:r>
-          <w:rPr>
-            <w:rFonts w:ascii="Cambria Math" w:hAnsi="Cambria Math"/>
-          </w:rPr>
-          <m:t>{ Factor=SmallestFactor,  NextIndex=1,  NextValue=SmallestFacto</m:t>
-        </m:r>
-        <m:sSup>
-          <m:sSupPr>
-            <m:ctrlPr>
-              <w:rPr>
-                <w:rFonts w:ascii="Cambria Math" w:hAnsi="Cambria Math"/>
-                <w:i/>
-              </w:rPr>
-            </m:ctrlPr>
-          </m:sSupPr>
-          <m:e>
-            <m:r>
-              <w:rPr>
-                <w:rFonts w:ascii="Cambria Math" w:hAnsi="Cambria Math"/>
-              </w:rPr>
-              <m:t>r</m:t>
-            </m:r>
-          </m:e>
-          <m:sup>
-            <m:r>
-              <w:rPr>
-                <w:rFonts w:ascii="Cambria Math" w:hAnsi="Cambria Math"/>
-              </w:rPr>
-              <m:t>2</m:t>
-            </m:r>
-          </m:sup>
-        </m:sSup>
-        <m:r>
-          <w:rPr>
-            <w:rFonts w:ascii="Cambria Math" w:hAnsi="Cambria Math"/>
-          </w:rPr>
-          <m:t>}</m:t>
-        </m:r>
-      </m:oMath>
-      <w:r>
-        <w:t xml:space="preserve"> while the other factors are </w:t>
-      </w:r>
-      <w:r>
-        <w:t xml:space="preserve">initialized to </w:t>
-      </w:r>
-      <m:oMath>
-        <m:r>
-          <w:rPr>
-            <w:rFonts w:ascii="Cambria Math" w:hAnsi="Cambria Math"/>
-          </w:rPr>
-          <m:t>{ Factor=</m:t>
-        </m:r>
-        <m:sSub>
-          <m:sSubPr>
-            <m:ctrlPr>
-              <w:rPr>
-                <w:rFonts w:ascii="Cambria Math" w:hAnsi="Cambria Math"/>
-                <w:i/>
-              </w:rPr>
-            </m:ctrlPr>
-          </m:sSubPr>
-          <m:e>
-            <m:r>
-              <w:rPr>
-                <w:rFonts w:ascii="Cambria Math" w:hAnsi="Cambria Math"/>
-              </w:rPr>
-              <m:t>f</m:t>
-            </m:r>
-          </m:e>
-          <m:sub>
-            <m:r>
-              <w:rPr>
-                <w:rFonts w:ascii="Cambria Math" w:hAnsi="Cambria Math"/>
-              </w:rPr>
-              <m:t>i</m:t>
-            </m:r>
-          </m:sub>
-        </m:sSub>
-        <m:r>
-          <w:rPr>
-            <w:rFonts w:ascii="Cambria Math" w:hAnsi="Cambria Math"/>
-          </w:rPr>
-          <m:t>,  NextIndex=0,  NextValue=</m:t>
-        </m:r>
-        <m:sSub>
-          <m:sSubPr>
-            <m:ctrlPr>
-              <w:rPr>
-                <w:rFonts w:ascii="Cambria Math" w:hAnsi="Cambria Math"/>
-                <w:i/>
-              </w:rPr>
-            </m:ctrlPr>
-          </m:sSubPr>
-          <m:e>
-            <m:r>
-              <w:rPr>
-                <w:rFonts w:ascii="Cambria Math" w:hAnsi="Cambria Math"/>
-              </w:rPr>
-              <m:t>f</m:t>
-            </m:r>
-          </m:e>
-          <m:sub>
-            <m:r>
-              <w:rPr>
-                <w:rFonts w:ascii="Cambria Math" w:hAnsi="Cambria Math"/>
-              </w:rPr>
-              <m:t>i</m:t>
-            </m:r>
-          </m:sub>
-        </m:sSub>
-        <m:r>
-          <w:rPr>
-            <w:rFonts w:ascii="Cambria Math" w:hAnsi="Cambria Math"/>
-          </w:rPr>
-          <m:t>}</m:t>
-        </m:r>
-      </m:oMath>
-    </w:p>
-    <w:p>
-      <w:pPr>
-        <w:ind w:firstLine="0"/>
-      </w:pPr>
-      <w:r>
-        <w:t xml:space="preserve">For every iteration, </w:t>
-      </w:r>
-      <w:r>
-        <w:t xml:space="preserve">the next </w:t>
-      </w:r>
-      <w:r>
-        <w:t xml:space="preserve">multiple in the list is the smaller </w:t>
-      </w:r>
-      <m:oMath>
-        <m:sSub>
-          <m:sSubPr>
-            <m:ctrlPr>
-              <w:rPr>
-                <w:rFonts w:ascii="Cambria Math" w:hAnsi="Cambria Math"/>
-                <w:i/>
-              </w:rPr>
-            </m:ctrlPr>
-          </m:sSubPr>
-          <m:e>
-            <m:r>
-              <w:rPr>
-                <w:rFonts w:ascii="Cambria Math" w:hAnsi="Cambria Math"/>
-              </w:rPr>
-              <m:t>F</m:t>
-            </m:r>
-          </m:e>
-          <m:sub>
-            <m:r>
-              <w:rPr>
-                <w:rFonts w:ascii="Cambria Math" w:hAnsi="Cambria Math"/>
-              </w:rPr>
-              <m:t>i</m:t>
-            </m:r>
-          </m:sub>
-        </m:sSub>
-        <m:r>
-          <w:rPr>
-            <w:rFonts w:ascii="Cambria Math" w:hAnsi="Cambria Math"/>
-          </w:rPr>
-          <m:t>.NextValue</m:t>
-        </m:r>
-      </m:oMath>
-      <w:r>
-        <w:t>.</w:t>
-      </w:r>
-    </w:p>
-    <w:p>
-      <w:pPr>
-        <w:ind w:firstLine="0"/>
-      </w:pPr>
-      <w:r>
-        <w:lastRenderedPageBreak/>
-        <w:t xml:space="preserve">After a new multiple has been determine, the </w:t>
-      </w:r>
-      <m:oMath>
-        <m:r>
-          <w:rPr>
-            <w:rFonts w:ascii="Cambria Math" w:hAnsi="Cambria Math"/>
-          </w:rPr>
-          <m:t>NextIndex</m:t>
-        </m:r>
-      </m:oMath>
-      <w:r>
-        <w:t xml:space="preserve"> of the chosen factor (that with the smallest </w:t>
-      </w:r>
-      <m:oMath>
-        <m:r>
-          <w:rPr>
-            <w:rFonts w:ascii="Cambria Math" w:hAnsi="Cambria Math"/>
-          </w:rPr>
-          <m:t>NextValue</m:t>
-        </m:r>
-      </m:oMath>
-      <w:r>
-        <w:t>) gets updated as:</w:t>
-      </w:r>
-    </w:p>
-    <w:p>
-      <w:pPr>
-        <w:pStyle w:val="ListParagraph"/>
-        <w:numPr>
-          <w:ilvl w:val="0"/>
-          <w:numId w:val="28"/>
-        </w:numPr>
-        <w:spacing w:line="276" w:lineRule="auto"/>
-      </w:pPr>
-      <m:oMath>
-        <m:r>
-          <w:rPr>
-            <w:rFonts w:ascii="Cambria Math" w:hAnsi="Cambria Math"/>
-          </w:rPr>
-          <m:t xml:space="preserve">NextIndex=NextIndex+1 </m:t>
-        </m:r>
-      </m:oMath>
-      <w:r>
-        <w:t xml:space="preserve">if </w:t>
-      </w:r>
-      <m:oMath>
-        <m:r>
-          <w:rPr>
-            <w:rFonts w:ascii="Cambria Math" w:hAnsi="Cambria Math"/>
-          </w:rPr>
-          <m:t>NextIndex !=0</m:t>
-        </m:r>
-      </m:oMath>
-    </w:p>
-    <w:p>
-      <w:pPr>
-        <w:pStyle w:val="ListParagraph"/>
-        <w:numPr>
-          <w:ilvl w:val="0"/>
-          <w:numId w:val="28"/>
-        </w:numPr>
-      </w:pPr>
-      <m:oMath>
-        <m:r>
-          <w:rPr>
-            <w:rFonts w:ascii="Cambria Math" w:hAnsi="Cambria Math"/>
-          </w:rPr>
-          <m:t>NextIndex=Multiples.Count-1</m:t>
-        </m:r>
-      </m:oMath>
-      <w:r>
-        <w:t xml:space="preserve"> otherwise</w:t>
-      </w:r>
-    </w:p>
-    <w:p>
-      <w:pPr>
-        <w:ind w:firstLine="0"/>
-      </w:pPr>
-      <w:r>
-        <w:t>When</w:t>
-      </w:r>
-      <w:r>
-        <w:t xml:space="preserve"> </w:t>
-      </w:r>
-      <m:oMath>
-        <m:r>
-          <w:rPr>
-            <w:rFonts w:ascii="Cambria Math" w:hAnsi="Cambria Math"/>
-          </w:rPr>
-          <m:t>Multiples.Lenght=Position</m:t>
-        </m:r>
-      </m:oMath>
-      <w:r>
-        <w:t xml:space="preserve"> the value in </w:t>
-      </w:r>
-      <m:oMath>
-        <m:r>
-          <w:rPr>
-            <w:rFonts w:ascii="Cambria Math" w:hAnsi="Cambria Math"/>
-          </w:rPr>
-          <m:t>Multiples[Position-1]</m:t>
-        </m:r>
-      </m:oMath>
-      <w:r>
-        <w:t xml:space="preserve"> is the desired result.</w:t>
-      </w:r>
-    </w:p>
-    <w:p>
-      <w:pPr>
-        <w:ind w:firstLine="0"/>
-      </w:pPr>
-      <w:r>
-        <w:t xml:space="preserve">The computed </w:t>
-      </w:r>
-      <w:r>
-        <w:t xml:space="preserve">values </w:t>
-      </w:r>
-      <w:r>
-        <w:t>remain stored so successive executions of the solution won’t recompute already determined multiples.</w:t>
-      </w:r>
-    </w:p>
-    <w:p>
-      <w:pPr>
-        <w:ind w:firstLine="0"/>
-      </w:pPr>
-    </w:p>
-    <w:p>
-      <w:pPr>
-        <w:pStyle w:val="Heading2"/>
-      </w:pPr>
-      <w:r>
-        <w:t>Proof of Correctness:</w:t>
-      </w:r>
-    </w:p>
-    <w:p>
-      <w:pPr>
-        <w:ind w:firstLine="0"/>
-      </w:pPr>
-      <w:r>
-        <w:t xml:space="preserve">In order to proof the solution, let’s first proof the following 3 </w:t>
-      </w:r>
-      <w:r>
-        <w:t>lemmas:</w:t>
-      </w:r>
-    </w:p>
-    <w:p>
-      <w:pPr>
-        <w:pStyle w:val="Heading3"/>
-      </w:pPr>
-      <w:r>
-        <w:t>Lemma #1: “</w:t>
-      </w:r>
-      <w:r>
-        <w:t>Every element in the list of Multiples is a valid multiple</w:t>
-      </w:r>
-      <w:r>
-        <w:t>”</w:t>
-      </w:r>
-    </w:p>
-    <w:p>
-      <w:pPr>
-        <w:ind w:left="720" w:firstLine="0"/>
-      </w:pPr>
-      <w:r>
-        <w:t xml:space="preserve">We can proof this lemma </w:t>
-      </w:r>
-      <w:r>
-        <w:t xml:space="preserve">using </w:t>
-      </w:r>
-      <w:r>
-        <w:t>the Principle of Mathematic Induction</w:t>
-      </w:r>
-      <w:r>
-        <w:t>:</w:t>
-      </w:r>
-      <w:r>
-        <w:t xml:space="preserve"> </w:t>
-      </w:r>
-    </w:p>
-    <w:p>
-      <w:pPr>
-        <w:pStyle w:val="ListParagraph"/>
-        <w:numPr>
-          <w:ilvl w:val="0"/>
-          <w:numId w:val="21"/>
-        </w:numPr>
-        <w:spacing w:line="276" w:lineRule="auto"/>
-        <w:ind w:left="1080"/>
-      </w:pPr>
-      <w:r>
-        <w:t>T</w:t>
-      </w:r>
-      <w:r>
-        <w:t>he 1</w:t>
-      </w:r>
-      <w:r>
-        <w:rPr>
-          <w:vertAlign w:val="superscript"/>
-        </w:rPr>
-        <w:t>st</w:t>
-      </w:r>
-      <w:r>
-        <w:t xml:space="preserve"> multiple (</w:t>
-      </w:r>
-      <m:oMath>
-        <m:r>
-          <w:rPr>
-            <w:rFonts w:ascii="Cambria Math" w:hAnsi="Cambria Math"/>
-          </w:rPr>
-          <m:t>1</m:t>
-        </m:r>
-      </m:oMath>
-      <w:r>
-        <w:t xml:space="preserve">) is </w:t>
-      </w:r>
-      <w:r>
-        <w:t xml:space="preserve">a </w:t>
-      </w:r>
-      <w:r>
-        <w:t xml:space="preserve">valid </w:t>
-      </w:r>
-      <w:r>
-        <w:t xml:space="preserve">multiple, </w:t>
-      </w:r>
-      <w:r>
-        <w:t xml:space="preserve">following the problem definition. </w:t>
-      </w:r>
-    </w:p>
-    <w:p>
-      <w:pPr>
-        <w:pStyle w:val="ListParagraph"/>
-        <w:numPr>
-          <w:ilvl w:val="0"/>
-          <w:numId w:val="21"/>
-        </w:numPr>
-        <w:spacing w:line="276" w:lineRule="auto"/>
-        <w:ind w:left="1080"/>
-      </w:pPr>
-      <w:r>
-        <w:t>The 2</w:t>
-      </w:r>
-      <w:r>
-        <w:rPr>
-          <w:vertAlign w:val="superscript"/>
-        </w:rPr>
-        <w:t>nd</w:t>
-      </w:r>
-      <w:r>
-        <w:t xml:space="preserve"> multiple is always the smallest factor and </w:t>
-      </w:r>
-      <m:oMath>
-        <m:sSub>
-          <m:sSubPr>
-            <m:ctrlPr>
-              <w:rPr>
-                <w:rFonts w:ascii="Cambria Math" w:hAnsi="Cambria Math"/>
-                <w:i/>
-              </w:rPr>
-            </m:ctrlPr>
-          </m:sSubPr>
-          <m:e>
-            <m:r>
-              <w:rPr>
-                <w:rFonts w:ascii="Cambria Math" w:hAnsi="Cambria Math"/>
-              </w:rPr>
-              <m:t>f</m:t>
-            </m:r>
-          </m:e>
-          <m:sub>
-            <m:r>
-              <w:rPr>
-                <w:rFonts w:ascii="Cambria Math" w:hAnsi="Cambria Math"/>
-              </w:rPr>
-              <m:t>i</m:t>
-            </m:r>
-          </m:sub>
-        </m:sSub>
-        <m:r>
-          <w:rPr>
-            <w:rFonts w:ascii="Cambria Math" w:hAnsi="Cambria Math"/>
-          </w:rPr>
-          <m:t>=</m:t>
-        </m:r>
-        <m:sSub>
-          <m:sSubPr>
-            <m:ctrlPr>
-              <w:rPr>
-                <w:rFonts w:ascii="Cambria Math" w:hAnsi="Cambria Math"/>
-                <w:i/>
-              </w:rPr>
-            </m:ctrlPr>
-          </m:sSubPr>
-          <m:e>
-            <m:r>
-              <w:rPr>
-                <w:rFonts w:ascii="Cambria Math" w:hAnsi="Cambria Math"/>
-              </w:rPr>
-              <m:t>f</m:t>
-            </m:r>
-          </m:e>
-          <m:sub>
-            <m:r>
-              <w:rPr>
-                <w:rFonts w:ascii="Cambria Math" w:hAnsi="Cambria Math"/>
-              </w:rPr>
-              <m:t>i</m:t>
-            </m:r>
-          </m:sub>
-        </m:sSub>
-      </m:oMath>
-      <w:r>
-        <w:t xml:space="preserve">, so it’s </w:t>
-      </w:r>
-      <w:r>
-        <w:t xml:space="preserve">a </w:t>
-      </w:r>
-      <w:r>
-        <w:t xml:space="preserve">valid </w:t>
-      </w:r>
-      <w:r>
-        <w:t>multiple</w:t>
-      </w:r>
-      <w:r>
-        <w:t>.</w:t>
-      </w:r>
-    </w:p>
-    <w:p>
-      <w:pPr>
-        <w:pStyle w:val="ListParagraph"/>
-        <w:numPr>
-          <w:ilvl w:val="0"/>
-          <w:numId w:val="21"/>
-        </w:numPr>
-        <w:spacing w:line="276" w:lineRule="auto"/>
-        <w:ind w:left="1080"/>
-      </w:pPr>
-      <w:r>
-        <w:t>W</w:t>
-      </w:r>
-      <w:r>
-        <w:t xml:space="preserve">e have that </w:t>
-      </w:r>
-      <m:oMath>
-        <m:sSub>
-          <m:sSubPr>
-            <m:ctrlPr>
-              <w:rPr>
-                <w:rFonts w:ascii="Cambria Math" w:hAnsi="Cambria Math"/>
-                <w:i/>
-              </w:rPr>
-            </m:ctrlPr>
-          </m:sSubPr>
-          <m:e>
-            <m:r>
-              <w:rPr>
-                <w:rFonts w:ascii="Cambria Math" w:hAnsi="Cambria Math"/>
-              </w:rPr>
-              <m:t>m</m:t>
-            </m:r>
-          </m:e>
-          <m:sub>
-            <m:r>
-              <w:rPr>
-                <w:rFonts w:ascii="Cambria Math" w:hAnsi="Cambria Math"/>
-              </w:rPr>
-              <m:t>j</m:t>
-            </m:r>
-          </m:sub>
-        </m:sSub>
-        <m:r>
-          <w:rPr>
-            <w:rFonts w:ascii="Cambria Math" w:hAnsi="Cambria Math"/>
-          </w:rPr>
-          <m:t>=</m:t>
-        </m:r>
-        <m:sSub>
-          <m:sSubPr>
-            <m:ctrlPr>
-              <w:rPr>
-                <w:rFonts w:ascii="Cambria Math" w:hAnsi="Cambria Math"/>
-                <w:i/>
-              </w:rPr>
-            </m:ctrlPr>
-          </m:sSubPr>
-          <m:e>
-            <m:r>
-              <w:rPr>
-                <w:rFonts w:ascii="Cambria Math" w:hAnsi="Cambria Math"/>
-              </w:rPr>
-              <m:t>f</m:t>
-            </m:r>
-          </m:e>
-          <m:sub>
-            <m:r>
-              <w:rPr>
-                <w:rFonts w:ascii="Cambria Math" w:hAnsi="Cambria Math"/>
-              </w:rPr>
-              <m:t>i</m:t>
-            </m:r>
-          </m:sub>
-        </m:sSub>
-        <m:r>
-          <w:rPr>
-            <w:rFonts w:ascii="Cambria Math" w:hAnsi="Cambria Math"/>
-          </w:rPr>
-          <m:t>*</m:t>
-        </m:r>
-        <m:sSub>
-          <m:sSubPr>
-            <m:ctrlPr>
-              <w:rPr>
-                <w:rFonts w:ascii="Cambria Math" w:hAnsi="Cambria Math"/>
-                <w:i/>
-              </w:rPr>
-            </m:ctrlPr>
-          </m:sSubPr>
-          <m:e>
-            <m:r>
-              <w:rPr>
-                <w:rFonts w:ascii="Cambria Math" w:hAnsi="Cambria Math"/>
-              </w:rPr>
-              <m:t>m</m:t>
-            </m:r>
-          </m:e>
-          <m:sub>
-            <m:r>
-              <w:rPr>
-                <w:rFonts w:ascii="Cambria Math" w:hAnsi="Cambria Math"/>
-              </w:rPr>
-              <m:t>k&lt;j</m:t>
-            </m:r>
-          </m:sub>
-        </m:sSub>
-      </m:oMath>
-      <w:r>
-        <w:t xml:space="preserve"> and assuming </w:t>
-      </w:r>
-      <m:oMath>
-        <m:sSub>
-          <m:sSubPr>
-            <m:ctrlPr>
-              <w:rPr>
-                <w:rFonts w:ascii="Cambria Math" w:hAnsi="Cambria Math"/>
-                <w:i/>
-              </w:rPr>
-            </m:ctrlPr>
-          </m:sSubPr>
-          <m:e>
-            <m:r>
-              <w:rPr>
-                <w:rFonts w:ascii="Cambria Math" w:hAnsi="Cambria Math"/>
-              </w:rPr>
-              <m:t>m</m:t>
-            </m:r>
-          </m:e>
-          <m:sub>
-            <m:r>
-              <w:rPr>
-                <w:rFonts w:ascii="Cambria Math" w:hAnsi="Cambria Math"/>
-              </w:rPr>
-              <m:t>k&lt;j</m:t>
-            </m:r>
-          </m:sub>
-        </m:sSub>
-      </m:oMath>
-      <w:r>
-        <w:t xml:space="preserve"> is a valid multiple, then </w:t>
-      </w:r>
-      <m:oMath>
-        <m:sSub>
-          <m:sSubPr>
-            <m:ctrlPr>
-              <w:rPr>
-                <w:rFonts w:ascii="Cambria Math" w:hAnsi="Cambria Math"/>
-                <w:i/>
-              </w:rPr>
-            </m:ctrlPr>
-          </m:sSubPr>
-          <m:e>
-            <m:r>
-              <w:rPr>
-                <w:rFonts w:ascii="Cambria Math" w:hAnsi="Cambria Math"/>
-              </w:rPr>
-              <m:t>m</m:t>
-            </m:r>
-          </m:e>
-          <m:sub>
-            <m:r>
-              <w:rPr>
-                <w:rFonts w:ascii="Cambria Math" w:hAnsi="Cambria Math"/>
-              </w:rPr>
-              <m:t>j</m:t>
-            </m:r>
-          </m:sub>
-        </m:sSub>
-      </m:oMath>
-      <w:r>
-        <w:t xml:space="preserve"> is also a valid multiple, </w:t>
-      </w:r>
-      <w:r>
-        <w:rPr>
-          <w:u w:val="single"/>
-        </w:rPr>
-        <w:t>which proofs this lemma</w:t>
-      </w:r>
-      <w:r>
-        <w:t>.</w:t>
-      </w:r>
-    </w:p>
-    <w:p>
-      <w:pPr>
-        <w:spacing w:line="276" w:lineRule="auto"/>
-      </w:pPr>
-    </w:p>
-    <w:p>
-      <w:pPr>
-        <w:pStyle w:val="Heading3"/>
-      </w:pPr>
-      <w:r>
-        <w:t>Lemma #2: “</w:t>
-      </w:r>
-      <w:r>
-        <w:t>Every valid multiple, is contained in the list of Multiples</w:t>
-      </w:r>
-      <w:r>
-        <w:t>”</w:t>
-      </w:r>
-    </w:p>
-    <w:p>
-      <w:pPr>
-        <w:ind w:left="720" w:firstLine="0"/>
-      </w:pPr>
-      <w:r>
-        <w:t>We can proof this lemma using “</w:t>
-      </w:r>
-      <w:proofErr w:type="spellStart"/>
-      <w:r>
-        <w:t>Reductio</w:t>
-      </w:r>
-      <w:proofErr w:type="spellEnd"/>
-      <w:r>
-        <w:t xml:space="preserve"> ad absurdum</w:t>
-      </w:r>
-      <w:r>
-        <w:t>”</w:t>
-      </w:r>
-      <w:r>
-        <w:t>:</w:t>
-      </w:r>
-    </w:p>
-    <w:p>
-      <w:pPr>
-        <w:pStyle w:val="ListParagraph"/>
-        <w:numPr>
-          <w:ilvl w:val="0"/>
-          <w:numId w:val="20"/>
-        </w:numPr>
-        <w:spacing w:line="276" w:lineRule="auto"/>
-        <w:ind w:left="1080"/>
-      </w:pPr>
-      <w:r>
-        <w:t xml:space="preserve">Let’s take the smallest </w:t>
-      </w:r>
-      <m:oMath>
-        <m:r>
-          <w:rPr>
-            <w:rFonts w:ascii="Cambria Math" w:hAnsi="Cambria Math"/>
-          </w:rPr>
-          <m:t>M</m:t>
-        </m:r>
-      </m:oMath>
-      <w:r>
-        <w:t xml:space="preserve"> which is a valid multiple of </w:t>
-      </w:r>
-      <m:oMath>
-        <m:r>
-          <w:rPr>
-            <w:rFonts w:ascii="Cambria Math" w:hAnsi="Cambria Math"/>
-          </w:rPr>
-          <m:t>Factors</m:t>
-        </m:r>
-      </m:oMath>
-      <w:r>
-        <w:t xml:space="preserve"> but not included in </w:t>
-      </w:r>
-      <m:oMath>
-        <m:r>
-          <w:rPr>
-            <w:rFonts w:ascii="Cambria Math" w:hAnsi="Cambria Math"/>
-          </w:rPr>
-          <m:t>Multiples</m:t>
-        </m:r>
-      </m:oMath>
-      <w:r>
-        <w:t>.</w:t>
-      </w:r>
-    </w:p>
-    <w:p>
-      <w:pPr>
-        <w:pStyle w:val="ListParagraph"/>
-        <w:numPr>
-          <w:ilvl w:val="0"/>
-          <w:numId w:val="20"/>
-        </w:numPr>
-        <w:spacing w:line="276" w:lineRule="auto"/>
-        <w:ind w:left="1080"/>
-      </w:pPr>
-      <w:r>
-        <w:t>T</w:t>
-      </w:r>
-      <w:r>
-        <w:t xml:space="preserve">here’s a way to write it as </w:t>
-      </w:r>
-      <m:oMath>
-        <m:r>
-          <w:rPr>
-            <w:rFonts w:ascii="Cambria Math" w:hAnsi="Cambria Math"/>
-          </w:rPr>
-          <m:t>M=</m:t>
-        </m:r>
-        <m:nary>
-          <m:naryPr>
-            <m:chr m:val="∏"/>
-            <m:limLoc m:val="undOvr"/>
-            <m:ctrlPr>
-              <w:rPr>
-                <w:rFonts w:ascii="Cambria Math" w:hAnsi="Cambria Math"/>
-                <w:i/>
-              </w:rPr>
-            </m:ctrlPr>
-          </m:naryPr>
-          <m:sub>
-            <m:r>
-              <w:rPr>
-                <w:rFonts w:ascii="Cambria Math" w:hAnsi="Cambria Math"/>
-              </w:rPr>
-              <m:t>i=0</m:t>
-            </m:r>
-          </m:sub>
-          <m:sup>
-            <m:r>
-              <w:rPr>
-                <w:rFonts w:ascii="Cambria Math" w:hAnsi="Cambria Math"/>
-              </w:rPr>
-              <m:t>n</m:t>
-            </m:r>
-          </m:sup>
-          <m:e>
-            <m:sSubSup>
-              <m:sSubSupPr>
+            <m:sSub>
+              <m:sSubPr>
                 <m:ctrlPr>
                   <w:rPr>
                     <w:rFonts w:ascii="Cambria Math" w:hAnsi="Cambria Math"/>
                     <w:i/>
                   </w:rPr>
                 </m:ctrlPr>
-              </m:sSubSupPr>
+              </m:sSubPr>
               <m:e>
                 <m:r>
                   <w:rPr>
                     <w:rFonts w:ascii="Cambria Math" w:hAnsi="Cambria Math"/>
                   </w:rPr>
-                  <m:t>f</m:t>
+                  <m:t>F</m:t>
                 </m:r>
               </m:e>
               <m:sub>
@@ -2573,48 +2391,135 @@
                   <m:t>i</m:t>
                 </m:r>
               </m:sub>
-              <m:sup>
-                <m:sSub>
-                  <m:sSubPr>
-                    <m:ctrlPr>
-                      <w:rPr>
-                        <w:rFonts w:ascii="Cambria Math" w:hAnsi="Cambria Math"/>
-                        <w:i/>
-                      </w:rPr>
-                    </m:ctrlPr>
-                  </m:sSubPr>
-                  <m:e>
-                    <m:r>
-                      <w:rPr>
-                        <w:rFonts w:ascii="Cambria Math" w:hAnsi="Cambria Math"/>
-                      </w:rPr>
-                      <m:t>F</m:t>
-                    </m:r>
-                  </m:e>
-                  <m:sub>
-                    <m:r>
-                      <w:rPr>
-                        <w:rFonts w:ascii="Cambria Math" w:hAnsi="Cambria Math"/>
-                      </w:rPr>
-                      <m:t>i</m:t>
-                    </m:r>
-                  </m:sub>
-                </m:sSub>
-              </m:sup>
-            </m:sSubSup>
+            </m:sSub>
+            <m:r>
+              <w:rPr>
+                <w:rFonts w:ascii="Cambria Math" w:hAnsi="Cambria Math"/>
+              </w:rPr>
+              <m:t>.NextIndex+1</m:t>
+            </m:r>
           </m:e>
-        </m:nary>
-      </m:oMath>
+        </m:d>
+      </m:oMath>
+    </w:p>
+    <w:p>
+      <w:pPr>
+        <w:ind w:firstLine="0"/>
+      </w:pPr>
+      <w:r>
+        <w:t>When</w:t>
+      </w:r>
       <w:r>
         <w:t xml:space="preserve"> </w:t>
       </w:r>
-      <w:r>
-        <w:t>where</w:t>
+      <m:oMath>
+        <m:r>
+          <w:rPr>
+            <w:rFonts w:ascii="Cambria Math" w:hAnsi="Cambria Math"/>
+          </w:rPr>
+          <m:t>Multiples.Lenght=Position</m:t>
+        </m:r>
+      </m:oMath>
+      <w:r>
+        <w:t xml:space="preserve"> the value in </w:t>
+      </w:r>
+      <m:oMath>
+        <m:r>
+          <w:rPr>
+            <w:rFonts w:ascii="Cambria Math" w:hAnsi="Cambria Math"/>
+          </w:rPr>
+          <m:t>Multiples[Position-1]</m:t>
+        </m:r>
+      </m:oMath>
+      <w:r>
+        <w:t xml:space="preserve"> is the desired result.</w:t>
+      </w:r>
+    </w:p>
+    <w:p>
+      <w:pPr>
+        <w:ind w:firstLine="0"/>
+      </w:pPr>
+    </w:p>
+    <w:p>
+      <w:pPr>
+        <w:pStyle w:val="Heading2"/>
+      </w:pPr>
+      <w:r>
+        <w:t>Proof of Correctness:</w:t>
+      </w:r>
+    </w:p>
+    <w:p>
+      <w:pPr>
+        <w:ind w:firstLine="0"/>
+      </w:pPr>
+      <w:r>
+        <w:t xml:space="preserve">In order to </w:t>
+      </w:r>
+      <w:r>
+        <w:t>prove</w:t>
+      </w:r>
+      <w:r>
+        <w:t xml:space="preserve"> the solution, let’s first </w:t>
+      </w:r>
+      <w:r>
+        <w:t xml:space="preserve">demonstrate </w:t>
+      </w:r>
+      <w:r>
+        <w:t xml:space="preserve">the following 3 </w:t>
+      </w:r>
+      <w:r>
+        <w:t>lemmas:</w:t>
+      </w:r>
+    </w:p>
+    <w:p>
+      <w:pPr>
+        <w:pStyle w:val="Heading3"/>
+      </w:pPr>
+      <w:r>
+        <w:t>Lemma #1: “</w:t>
+      </w:r>
+      <w:r>
+        <w:t>Every element in the list of Multiples is a valid multiple</w:t>
+      </w:r>
+      <w:r>
+        <w:t>”</w:t>
+      </w:r>
+    </w:p>
+    <w:p>
+      <w:pPr>
+        <w:ind w:left="720" w:firstLine="0"/>
+      </w:pPr>
+      <w:r>
+        <w:t xml:space="preserve">Note that a </w:t>
+      </w:r>
+      <w:r>
+        <w:t>number</w:t>
       </w:r>
       <w:r>
         <w:t xml:space="preserve"> </w:t>
       </w:r>
-      <m:oMath>
+      <w:r>
+        <w:rPr>
+          <w:u w:val="single"/>
+        </w:rPr>
+        <w:t>only</w:t>
+      </w:r>
+      <w:r>
+        <w:t xml:space="preserve"> gets into the list if it can be expressed in the form</w:t>
+      </w:r>
+      <w:r>
+        <w:t xml:space="preserve"> of</w:t>
+      </w:r>
+      <w:r>
+        <w:t xml:space="preserve">: </w:t>
+      </w:r>
+      <m:oMath>
+        <m:r>
+          <w:rPr>
+            <w:rFonts w:ascii="Cambria Math" w:hAnsi="Cambria Math"/>
+          </w:rPr>
+          <m:t>m=</m:t>
+        </m:r>
         <m:sSub>
           <m:sSubPr>
             <m:ctrlPr>
@@ -2641,11 +2546,6 @@
             </m:r>
           </m:sub>
         </m:sSub>
-      </m:oMath>
-      <w:r>
-        <w:t xml:space="preserve"> is the </w:t>
-      </w:r>
-      <m:oMath>
         <m:sSup>
           <m:sSupPr>
             <m:ctrlPr>
@@ -2660,7 +2560,7 @@
               <w:rPr>
                 <w:rFonts w:ascii="Cambria Math" w:hAnsi="Cambria Math"/>
               </w:rPr>
-              <m:t>i</m:t>
+              <m:t>m</m:t>
             </m:r>
           </m:e>
           <m:sup>
@@ -2668,21 +2568,15 @@
               <w:rPr>
                 <w:rFonts w:ascii="Cambria Math" w:hAnsi="Cambria Math"/>
               </w:rPr>
-              <m:t>th</m:t>
+              <m:t>'</m:t>
             </m:r>
           </m:sup>
         </m:sSup>
       </m:oMath>
       <w:r>
-        <w:t xml:space="preserve"> given factor and </w:t>
-      </w:r>
-      <m:oMath>
-        <m:r>
-          <w:rPr>
-            <w:rFonts w:ascii="Cambria Math" w:hAnsi="Cambria Math"/>
-          </w:rPr>
-          <m:t>0≤</m:t>
-        </m:r>
+        <w:t xml:space="preserve">, where </w:t>
+      </w:r>
+      <m:oMath>
         <m:sSub>
           <m:sSubPr>
             <m:ctrlPr>
@@ -2697,7 +2591,7 @@
               <w:rPr>
                 <w:rFonts w:ascii="Cambria Math" w:hAnsi="Cambria Math"/>
               </w:rPr>
-              <m:t>F</m:t>
+              <m:t>f</m:t>
             </m:r>
           </m:e>
           <m:sub>
@@ -2709,21 +2603,1145 @@
             </m:r>
           </m:sub>
         </m:sSub>
-        <m:r>
-          <w:rPr>
-            <w:rFonts w:ascii="Cambria Math" w:hAnsi="Cambria Math"/>
-          </w:rPr>
-          <m:t>∈N&lt;∞</m:t>
-        </m:r>
-      </m:oMath>
-      <w:r>
-        <w:t xml:space="preserve"> by definition of </w:t>
+      </m:oMath>
+      <w:r>
+        <w:t xml:space="preserve"> is one of the provided factors and </w:t>
+      </w:r>
+      <m:oMath>
+        <m:r>
+          <w:rPr>
+            <w:rFonts w:ascii="Cambria Math" w:hAnsi="Cambria Math"/>
+          </w:rPr>
+          <m:t>m'</m:t>
+        </m:r>
+      </m:oMath>
+      <w:r>
+        <w:t xml:space="preserve"> is a valid multiple.</w:t>
+      </w:r>
+    </w:p>
+    <w:p>
+      <w:pPr>
+        <w:spacing w:line="360" w:lineRule="auto"/>
+        <w:ind w:left="720" w:firstLine="0"/>
+      </w:pPr>
+      <w:r>
+        <w:t>We can pro</w:t>
+      </w:r>
+      <w:r>
+        <w:t>ve</w:t>
+      </w:r>
+      <w:r>
+        <w:t xml:space="preserve"> this</w:t>
+      </w:r>
+      <w:r>
+        <w:t xml:space="preserve"> </w:t>
+      </w:r>
+      <w:r>
+        <w:t>lemma</w:t>
+      </w:r>
+      <w:r>
+        <w:t xml:space="preserve"> by proving </w:t>
+      </w:r>
+      <m:oMath>
+        <m:r>
+          <w:rPr>
+            <w:rFonts w:ascii="Cambria Math" w:hAnsi="Cambria Math"/>
+          </w:rPr>
+          <m:t>m</m:t>
+        </m:r>
+      </m:oMath>
+      <w:r>
+        <w:t xml:space="preserve"> is also a valid multiple, </w:t>
+      </w:r>
+      <w:r>
+        <w:t xml:space="preserve">using </w:t>
+      </w:r>
+      <w:r>
+        <w:t>the Principle of Mathematic</w:t>
+      </w:r>
+      <w:r>
+        <w:t>al</w:t>
+      </w:r>
+      <w:r>
+        <w:t xml:space="preserve"> Induction</w:t>
+      </w:r>
+      <w:r>
+        <w:t>:</w:t>
+      </w:r>
+      <w:r>
+        <w:t xml:space="preserve"> </w:t>
+      </w:r>
+    </w:p>
+    <w:p>
+      <w:pPr>
+        <w:pStyle w:val="ListParagraph"/>
+        <w:numPr>
+          <w:ilvl w:val="0"/>
+          <w:numId w:val="21"/>
+        </w:numPr>
+        <w:spacing w:line="360" w:lineRule="auto"/>
+        <w:ind w:left="1080"/>
+      </w:pPr>
+      <w:r>
+        <w:t>T</w:t>
+      </w:r>
+      <w:r>
+        <w:t>he 1</w:t>
+      </w:r>
+      <w:r>
+        <w:rPr>
+          <w:vertAlign w:val="superscript"/>
+        </w:rPr>
+        <w:t>st</w:t>
+      </w:r>
+      <w:r>
+        <w:t xml:space="preserve"> </w:t>
+      </w:r>
+      <w:r>
+        <w:t xml:space="preserve">element of the list </w:t>
+      </w:r>
+      <w:r>
+        <w:t>(</w:t>
+      </w:r>
+      <m:oMath>
+        <m:r>
+          <w:rPr>
+            <w:rFonts w:ascii="Cambria Math" w:hAnsi="Cambria Math"/>
+          </w:rPr>
+          <m:t>1</m:t>
+        </m:r>
+      </m:oMath>
+      <w:r>
+        <w:t xml:space="preserve">) is </w:t>
       </w:r>
       <w:r>
         <w:t xml:space="preserve">a </w:t>
       </w:r>
       <w:r>
-        <w:t>valid multiple.</w:t>
+        <w:t xml:space="preserve">valid </w:t>
+      </w:r>
+      <w:r>
+        <w:t xml:space="preserve">multiple, </w:t>
+      </w:r>
+      <w:r>
+        <w:t xml:space="preserve">following the problem definition. </w:t>
+      </w:r>
+    </w:p>
+    <w:p>
+      <w:pPr>
+        <w:pStyle w:val="ListParagraph"/>
+        <w:numPr>
+          <w:ilvl w:val="0"/>
+          <w:numId w:val="21"/>
+        </w:numPr>
+        <w:spacing w:line="360" w:lineRule="auto"/>
+        <w:ind w:left="1080"/>
+      </w:pPr>
+      <w:r>
+        <w:t>W</w:t>
+      </w:r>
+      <w:r>
+        <w:t xml:space="preserve">e have that </w:t>
+      </w:r>
+      <m:oMath>
+        <m:sSub>
+          <m:sSubPr>
+            <m:ctrlPr>
+              <w:rPr>
+                <w:rFonts w:ascii="Cambria Math" w:hAnsi="Cambria Math"/>
+                <w:i/>
+              </w:rPr>
+            </m:ctrlPr>
+          </m:sSubPr>
+          <m:e>
+            <m:r>
+              <w:rPr>
+                <w:rFonts w:ascii="Cambria Math" w:hAnsi="Cambria Math"/>
+              </w:rPr>
+              <m:t>m</m:t>
+            </m:r>
+          </m:e>
+          <m:sub>
+            <m:r>
+              <w:rPr>
+                <w:rFonts w:ascii="Cambria Math" w:hAnsi="Cambria Math"/>
+              </w:rPr>
+              <m:t>j</m:t>
+            </m:r>
+          </m:sub>
+        </m:sSub>
+        <m:r>
+          <w:rPr>
+            <w:rFonts w:ascii="Cambria Math" w:hAnsi="Cambria Math"/>
+          </w:rPr>
+          <m:t>=</m:t>
+        </m:r>
+        <m:sSub>
+          <m:sSubPr>
+            <m:ctrlPr>
+              <w:rPr>
+                <w:rFonts w:ascii="Cambria Math" w:hAnsi="Cambria Math"/>
+                <w:i/>
+              </w:rPr>
+            </m:ctrlPr>
+          </m:sSubPr>
+          <m:e>
+            <m:r>
+              <w:rPr>
+                <w:rFonts w:ascii="Cambria Math" w:hAnsi="Cambria Math"/>
+              </w:rPr>
+              <m:t>f</m:t>
+            </m:r>
+          </m:e>
+          <m:sub>
+            <m:r>
+              <w:rPr>
+                <w:rFonts w:ascii="Cambria Math" w:hAnsi="Cambria Math"/>
+              </w:rPr>
+              <m:t>i</m:t>
+            </m:r>
+          </m:sub>
+        </m:sSub>
+        <m:sSub>
+          <m:sSubPr>
+            <m:ctrlPr>
+              <w:rPr>
+                <w:rFonts w:ascii="Cambria Math" w:hAnsi="Cambria Math"/>
+                <w:i/>
+              </w:rPr>
+            </m:ctrlPr>
+          </m:sSubPr>
+          <m:e>
+            <m:r>
+              <w:rPr>
+                <w:rFonts w:ascii="Cambria Math" w:hAnsi="Cambria Math"/>
+              </w:rPr>
+              <m:t>m</m:t>
+            </m:r>
+          </m:e>
+          <m:sub>
+            <m:r>
+              <w:rPr>
+                <w:rFonts w:ascii="Cambria Math" w:hAnsi="Cambria Math"/>
+              </w:rPr>
+              <m:t>k</m:t>
+            </m:r>
+          </m:sub>
+        </m:sSub>
+      </m:oMath>
+      <w:r>
+        <w:t xml:space="preserve"> with </w:t>
+      </w:r>
+      <m:oMath>
+        <m:r>
+          <w:rPr>
+            <w:rFonts w:ascii="Cambria Math" w:hAnsi="Cambria Math"/>
+          </w:rPr>
+          <m:t>k&lt;j</m:t>
+        </m:r>
+      </m:oMath>
+      <w:r>
+        <w:t xml:space="preserve"> and </w:t>
+      </w:r>
+      <m:oMath>
+        <m:sSub>
+          <m:sSubPr>
+            <m:ctrlPr>
+              <w:rPr>
+                <w:rFonts w:ascii="Cambria Math" w:hAnsi="Cambria Math"/>
+                <w:i/>
+              </w:rPr>
+            </m:ctrlPr>
+          </m:sSubPr>
+          <m:e>
+            <m:r>
+              <w:rPr>
+                <w:rFonts w:ascii="Cambria Math" w:hAnsi="Cambria Math"/>
+              </w:rPr>
+              <m:t>m</m:t>
+            </m:r>
+          </m:e>
+          <m:sub>
+            <m:r>
+              <w:rPr>
+                <w:rFonts w:ascii="Cambria Math" w:hAnsi="Cambria Math"/>
+              </w:rPr>
+              <m:t>k</m:t>
+            </m:r>
+          </m:sub>
+        </m:sSub>
+        <m:r>
+          <w:rPr>
+            <w:rFonts w:ascii="Cambria Math" w:hAnsi="Cambria Math"/>
+          </w:rPr>
+          <m:t>&lt;</m:t>
+        </m:r>
+        <m:sSub>
+          <m:sSubPr>
+            <m:ctrlPr>
+              <w:rPr>
+                <w:rFonts w:ascii="Cambria Math" w:hAnsi="Cambria Math"/>
+                <w:i/>
+              </w:rPr>
+            </m:ctrlPr>
+          </m:sSubPr>
+          <m:e>
+            <m:r>
+              <w:rPr>
+                <w:rFonts w:ascii="Cambria Math" w:hAnsi="Cambria Math"/>
+              </w:rPr>
+              <m:t>m</m:t>
+            </m:r>
+          </m:e>
+          <m:sub>
+            <m:r>
+              <w:rPr>
+                <w:rFonts w:ascii="Cambria Math" w:hAnsi="Cambria Math"/>
+              </w:rPr>
+              <m:t>j</m:t>
+            </m:r>
+          </m:sub>
+        </m:sSub>
+      </m:oMath>
+      <w:r>
+        <w:t xml:space="preserve"> given </w:t>
+      </w:r>
+      <m:oMath>
+        <m:sSub>
+          <m:sSubPr>
+            <m:ctrlPr>
+              <w:rPr>
+                <w:rFonts w:ascii="Cambria Math" w:hAnsi="Cambria Math"/>
+                <w:i/>
+              </w:rPr>
+            </m:ctrlPr>
+          </m:sSubPr>
+          <m:e>
+            <m:r>
+              <w:rPr>
+                <w:rFonts w:ascii="Cambria Math" w:hAnsi="Cambria Math"/>
+              </w:rPr>
+              <m:t>f</m:t>
+            </m:r>
+          </m:e>
+          <m:sub>
+            <m:r>
+              <w:rPr>
+                <w:rFonts w:ascii="Cambria Math" w:hAnsi="Cambria Math"/>
+              </w:rPr>
+              <m:t>i</m:t>
+            </m:r>
+          </m:sub>
+        </m:sSub>
+        <m:r>
+          <w:rPr>
+            <w:rFonts w:ascii="Cambria Math" w:hAnsi="Cambria Math"/>
+          </w:rPr>
+          <m:t>&gt;1</m:t>
+        </m:r>
+      </m:oMath>
+    </w:p>
+    <w:p>
+      <w:pPr>
+        <w:pStyle w:val="ListParagraph"/>
+        <w:numPr>
+          <w:ilvl w:val="0"/>
+          <w:numId w:val="21"/>
+        </w:numPr>
+        <w:spacing w:line="360" w:lineRule="auto"/>
+        <w:ind w:left="1080"/>
+      </w:pPr>
+      <w:r>
+        <w:t>A</w:t>
+      </w:r>
+      <w:r>
+        <w:t xml:space="preserve">ssuming </w:t>
+      </w:r>
+      <m:oMath>
+        <m:sSub>
+          <m:sSubPr>
+            <m:ctrlPr>
+              <w:rPr>
+                <w:rFonts w:ascii="Cambria Math" w:hAnsi="Cambria Math"/>
+                <w:i/>
+              </w:rPr>
+            </m:ctrlPr>
+          </m:sSubPr>
+          <m:e>
+            <m:r>
+              <w:rPr>
+                <w:rFonts w:ascii="Cambria Math" w:hAnsi="Cambria Math"/>
+              </w:rPr>
+              <m:t>m</m:t>
+            </m:r>
+          </m:e>
+          <m:sub>
+            <m:r>
+              <w:rPr>
+                <w:rFonts w:ascii="Cambria Math" w:hAnsi="Cambria Math"/>
+              </w:rPr>
+              <m:t>k</m:t>
+            </m:r>
+          </m:sub>
+        </m:sSub>
+      </m:oMath>
+      <w:r>
+        <w:t xml:space="preserve"> is a valid multiple</w:t>
+      </w:r>
+      <w:r>
+        <w:t xml:space="preserve">, there’s a way to compose it as: </w:t>
+      </w:r>
+      <w:r>
+        <w:br/>
+      </w:r>
+      <m:oMath>
+        <m:sSub>
+          <m:sSubPr>
+            <m:ctrlPr>
+              <w:rPr>
+                <w:rFonts w:ascii="Cambria Math" w:hAnsi="Cambria Math"/>
+                <w:i/>
+              </w:rPr>
+            </m:ctrlPr>
+          </m:sSubPr>
+          <m:e>
+            <m:r>
+              <w:rPr>
+                <w:rFonts w:ascii="Cambria Math" w:hAnsi="Cambria Math"/>
+              </w:rPr>
+              <m:t>m</m:t>
+            </m:r>
+          </m:e>
+          <m:sub>
+            <m:r>
+              <w:rPr>
+                <w:rFonts w:ascii="Cambria Math" w:hAnsi="Cambria Math"/>
+              </w:rPr>
+              <m:t>k</m:t>
+            </m:r>
+          </m:sub>
+        </m:sSub>
+        <m:r>
+          <w:rPr>
+            <w:rFonts w:ascii="Cambria Math" w:hAnsi="Cambria Math"/>
+          </w:rPr>
+          <m:t>=</m:t>
+        </m:r>
+        <m:sSubSup>
+          <m:sSubSupPr>
+            <m:ctrlPr>
+              <w:rPr>
+                <w:rFonts w:ascii="Cambria Math" w:hAnsi="Cambria Math"/>
+                <w:i/>
+              </w:rPr>
+            </m:ctrlPr>
+          </m:sSubSupPr>
+          <m:e>
+            <m:r>
+              <w:rPr>
+                <w:rFonts w:ascii="Cambria Math" w:hAnsi="Cambria Math"/>
+              </w:rPr>
+              <m:t>f</m:t>
+            </m:r>
+          </m:e>
+          <m:sub>
+            <m:r>
+              <w:rPr>
+                <w:rFonts w:ascii="Cambria Math" w:hAnsi="Cambria Math"/>
+              </w:rPr>
+              <m:t>1</m:t>
+            </m:r>
+          </m:sub>
+          <m:sup>
+            <m:sSub>
+              <m:sSubPr>
+                <m:ctrlPr>
+                  <w:rPr>
+                    <w:rFonts w:ascii="Cambria Math" w:hAnsi="Cambria Math"/>
+                    <w:i/>
+                  </w:rPr>
+                </m:ctrlPr>
+              </m:sSubPr>
+              <m:e>
+                <m:r>
+                  <w:rPr>
+                    <w:rFonts w:ascii="Cambria Math" w:hAnsi="Cambria Math"/>
+                  </w:rPr>
+                  <m:t>F</m:t>
+                </m:r>
+              </m:e>
+              <m:sub>
+                <m:r>
+                  <w:rPr>
+                    <w:rFonts w:ascii="Cambria Math" w:hAnsi="Cambria Math"/>
+                  </w:rPr>
+                  <m:t>1</m:t>
+                </m:r>
+              </m:sub>
+            </m:sSub>
+          </m:sup>
+        </m:sSubSup>
+        <m:r>
+          <w:rPr>
+            <w:rFonts w:ascii="Cambria Math" w:hAnsi="Cambria Math"/>
+          </w:rPr>
+          <m:t>×…</m:t>
+        </m:r>
+        <m:r>
+          <w:rPr>
+            <w:rFonts w:ascii="Cambria Math" w:hAnsi="Cambria Math"/>
+          </w:rPr>
+          <m:t>×</m:t>
+        </m:r>
+        <m:sSubSup>
+          <m:sSubSupPr>
+            <m:ctrlPr>
+              <w:rPr>
+                <w:rFonts w:ascii="Cambria Math" w:hAnsi="Cambria Math"/>
+                <w:i/>
+              </w:rPr>
+            </m:ctrlPr>
+          </m:sSubSupPr>
+          <m:e>
+            <m:r>
+              <w:rPr>
+                <w:rFonts w:ascii="Cambria Math" w:hAnsi="Cambria Math"/>
+              </w:rPr>
+              <m:t>f</m:t>
+            </m:r>
+          </m:e>
+          <m:sub>
+            <m:r>
+              <w:rPr>
+                <w:rFonts w:ascii="Cambria Math" w:hAnsi="Cambria Math"/>
+              </w:rPr>
+              <m:t>i</m:t>
+            </m:r>
+          </m:sub>
+          <m:sup>
+            <m:sSub>
+              <m:sSubPr>
+                <m:ctrlPr>
+                  <w:rPr>
+                    <w:rFonts w:ascii="Cambria Math" w:hAnsi="Cambria Math"/>
+                    <w:i/>
+                  </w:rPr>
+                </m:ctrlPr>
+              </m:sSubPr>
+              <m:e>
+                <m:r>
+                  <w:rPr>
+                    <w:rFonts w:ascii="Cambria Math" w:hAnsi="Cambria Math"/>
+                  </w:rPr>
+                  <m:t>F</m:t>
+                </m:r>
+              </m:e>
+              <m:sub>
+                <m:r>
+                  <w:rPr>
+                    <w:rFonts w:ascii="Cambria Math" w:hAnsi="Cambria Math"/>
+                  </w:rPr>
+                  <m:t>i</m:t>
+                </m:r>
+              </m:sub>
+            </m:sSub>
+          </m:sup>
+        </m:sSubSup>
+        <m:r>
+          <w:rPr>
+            <w:rFonts w:ascii="Cambria Math" w:hAnsi="Cambria Math"/>
+          </w:rPr>
+          <m:t>×</m:t>
+        </m:r>
+        <m:r>
+          <w:rPr>
+            <w:rFonts w:ascii="Cambria Math" w:hAnsi="Cambria Math"/>
+          </w:rPr>
+          <m:t>…</m:t>
+        </m:r>
+        <m:sSubSup>
+          <m:sSubSupPr>
+            <m:ctrlPr>
+              <w:rPr>
+                <w:rFonts w:ascii="Cambria Math" w:hAnsi="Cambria Math"/>
+                <w:i/>
+              </w:rPr>
+            </m:ctrlPr>
+          </m:sSubSupPr>
+          <m:e>
+            <m:r>
+              <w:rPr>
+                <w:rFonts w:ascii="Cambria Math" w:hAnsi="Cambria Math"/>
+              </w:rPr>
+              <m:t>f</m:t>
+            </m:r>
+          </m:e>
+          <m:sub>
+            <m:r>
+              <w:rPr>
+                <w:rFonts w:ascii="Cambria Math" w:hAnsi="Cambria Math"/>
+              </w:rPr>
+              <m:t>n</m:t>
+            </m:r>
+          </m:sub>
+          <m:sup>
+            <m:sSub>
+              <m:sSubPr>
+                <m:ctrlPr>
+                  <w:rPr>
+                    <w:rFonts w:ascii="Cambria Math" w:hAnsi="Cambria Math"/>
+                    <w:i/>
+                  </w:rPr>
+                </m:ctrlPr>
+              </m:sSubPr>
+              <m:e>
+                <m:r>
+                  <w:rPr>
+                    <w:rFonts w:ascii="Cambria Math" w:hAnsi="Cambria Math"/>
+                  </w:rPr>
+                  <m:t>F</m:t>
+                </m:r>
+              </m:e>
+              <m:sub>
+                <m:r>
+                  <w:rPr>
+                    <w:rFonts w:ascii="Cambria Math" w:hAnsi="Cambria Math"/>
+                  </w:rPr>
+                  <m:t>N</m:t>
+                </m:r>
+              </m:sub>
+            </m:sSub>
+          </m:sup>
+        </m:sSubSup>
+      </m:oMath>
+      <w:r>
+        <w:t xml:space="preserve">, with </w:t>
+      </w:r>
+      <m:oMath>
+        <m:sSub>
+          <m:sSubPr>
+            <m:ctrlPr>
+              <w:rPr>
+                <w:rFonts w:ascii="Cambria Math" w:hAnsi="Cambria Math"/>
+                <w:i/>
+              </w:rPr>
+            </m:ctrlPr>
+          </m:sSubPr>
+          <m:e>
+            <m:r>
+              <w:rPr>
+                <w:rFonts w:ascii="Cambria Math" w:hAnsi="Cambria Math"/>
+              </w:rPr>
+              <m:t>F</m:t>
+            </m:r>
+          </m:e>
+          <m:sub>
+            <m:r>
+              <w:rPr>
+                <w:rFonts w:ascii="Cambria Math" w:hAnsi="Cambria Math"/>
+              </w:rPr>
+              <m:t>i</m:t>
+            </m:r>
+          </m:sub>
+        </m:sSub>
+        <m:r>
+          <w:rPr>
+            <w:rFonts w:ascii="Cambria Math" w:hAnsi="Cambria Math"/>
+          </w:rPr>
+          <m:t>≥0</m:t>
+        </m:r>
+      </m:oMath>
+      <w:r>
+        <w:t>,</w:t>
+      </w:r>
+      <w:r>
+        <w:br/>
+      </w:r>
+      <m:oMath>
+        <m:sSub>
+          <m:sSubPr>
+            <m:ctrlPr>
+              <w:rPr>
+                <w:rFonts w:ascii="Cambria Math" w:hAnsi="Cambria Math"/>
+                <w:i/>
+              </w:rPr>
+            </m:ctrlPr>
+          </m:sSubPr>
+          <m:e>
+            <m:r>
+              <w:rPr>
+                <w:rFonts w:ascii="Cambria Math" w:hAnsi="Cambria Math"/>
+              </w:rPr>
+              <m:t>m</m:t>
+            </m:r>
+          </m:e>
+          <m:sub>
+            <m:r>
+              <w:rPr>
+                <w:rFonts w:ascii="Cambria Math" w:hAnsi="Cambria Math"/>
+              </w:rPr>
+              <m:t>j</m:t>
+            </m:r>
+          </m:sub>
+        </m:sSub>
+        <m:r>
+          <w:rPr>
+            <w:rFonts w:ascii="Cambria Math" w:hAnsi="Cambria Math"/>
+          </w:rPr>
+          <m:t>=</m:t>
+        </m:r>
+        <m:sSub>
+          <m:sSubPr>
+            <m:ctrlPr>
+              <w:rPr>
+                <w:rFonts w:ascii="Cambria Math" w:hAnsi="Cambria Math"/>
+                <w:i/>
+              </w:rPr>
+            </m:ctrlPr>
+          </m:sSubPr>
+          <m:e>
+            <m:r>
+              <w:rPr>
+                <w:rFonts w:ascii="Cambria Math" w:hAnsi="Cambria Math"/>
+              </w:rPr>
+              <m:t>f</m:t>
+            </m:r>
+          </m:e>
+          <m:sub>
+            <m:r>
+              <w:rPr>
+                <w:rFonts w:ascii="Cambria Math" w:hAnsi="Cambria Math"/>
+              </w:rPr>
+              <m:t>i</m:t>
+            </m:r>
+          </m:sub>
+        </m:sSub>
+        <m:sSub>
+          <m:sSubPr>
+            <m:ctrlPr>
+              <w:rPr>
+                <w:rFonts w:ascii="Cambria Math" w:hAnsi="Cambria Math"/>
+                <w:i/>
+              </w:rPr>
+            </m:ctrlPr>
+          </m:sSubPr>
+          <m:e>
+            <m:r>
+              <w:rPr>
+                <w:rFonts w:ascii="Cambria Math" w:hAnsi="Cambria Math"/>
+              </w:rPr>
+              <m:t>m</m:t>
+            </m:r>
+          </m:e>
+          <m:sub>
+            <m:r>
+              <w:rPr>
+                <w:rFonts w:ascii="Cambria Math" w:hAnsi="Cambria Math"/>
+              </w:rPr>
+              <m:t>k</m:t>
+            </m:r>
+          </m:sub>
+        </m:sSub>
+        <m:r>
+          <w:rPr>
+            <w:rFonts w:ascii="Cambria Math" w:hAnsi="Cambria Math"/>
+          </w:rPr>
+          <m:t>=</m:t>
+        </m:r>
+        <m:sSubSup>
+          <m:sSubSupPr>
+            <m:ctrlPr>
+              <w:rPr>
+                <w:rFonts w:ascii="Cambria Math" w:hAnsi="Cambria Math"/>
+                <w:i/>
+              </w:rPr>
+            </m:ctrlPr>
+          </m:sSubSupPr>
+          <m:e>
+            <m:r>
+              <w:rPr>
+                <w:rFonts w:ascii="Cambria Math" w:hAnsi="Cambria Math"/>
+              </w:rPr>
+              <m:t>f</m:t>
+            </m:r>
+          </m:e>
+          <m:sub>
+            <m:r>
+              <w:rPr>
+                <w:rFonts w:ascii="Cambria Math" w:hAnsi="Cambria Math"/>
+              </w:rPr>
+              <m:t>1</m:t>
+            </m:r>
+          </m:sub>
+          <m:sup>
+            <m:sSub>
+              <m:sSubPr>
+                <m:ctrlPr>
+                  <w:rPr>
+                    <w:rFonts w:ascii="Cambria Math" w:hAnsi="Cambria Math"/>
+                    <w:i/>
+                  </w:rPr>
+                </m:ctrlPr>
+              </m:sSubPr>
+              <m:e>
+                <m:r>
+                  <w:rPr>
+                    <w:rFonts w:ascii="Cambria Math" w:hAnsi="Cambria Math"/>
+                  </w:rPr>
+                  <m:t>F</m:t>
+                </m:r>
+              </m:e>
+              <m:sub>
+                <m:r>
+                  <w:rPr>
+                    <w:rFonts w:ascii="Cambria Math" w:hAnsi="Cambria Math"/>
+                  </w:rPr>
+                  <m:t>1</m:t>
+                </m:r>
+              </m:sub>
+            </m:sSub>
+          </m:sup>
+        </m:sSubSup>
+        <m:r>
+          <w:rPr>
+            <w:rFonts w:ascii="Cambria Math" w:hAnsi="Cambria Math"/>
+          </w:rPr>
+          <m:t>×…×</m:t>
+        </m:r>
+        <m:sSubSup>
+          <m:sSubSupPr>
+            <m:ctrlPr>
+              <w:rPr>
+                <w:rFonts w:ascii="Cambria Math" w:hAnsi="Cambria Math"/>
+                <w:i/>
+              </w:rPr>
+            </m:ctrlPr>
+          </m:sSubSupPr>
+          <m:e>
+            <m:r>
+              <w:rPr>
+                <w:rFonts w:ascii="Cambria Math" w:hAnsi="Cambria Math"/>
+              </w:rPr>
+              <m:t>f</m:t>
+            </m:r>
+          </m:e>
+          <m:sub>
+            <m:r>
+              <w:rPr>
+                <w:rFonts w:ascii="Cambria Math" w:hAnsi="Cambria Math"/>
+              </w:rPr>
+              <m:t>i</m:t>
+            </m:r>
+          </m:sub>
+          <m:sup>
+            <m:sSub>
+              <m:sSubPr>
+                <m:ctrlPr>
+                  <w:rPr>
+                    <w:rFonts w:ascii="Cambria Math" w:hAnsi="Cambria Math"/>
+                    <w:i/>
+                  </w:rPr>
+                </m:ctrlPr>
+              </m:sSubPr>
+              <m:e>
+                <m:r>
+                  <w:rPr>
+                    <w:rFonts w:ascii="Cambria Math" w:hAnsi="Cambria Math"/>
+                  </w:rPr>
+                  <m:t>F</m:t>
+                </m:r>
+              </m:e>
+              <m:sub>
+                <m:r>
+                  <w:rPr>
+                    <w:rFonts w:ascii="Cambria Math" w:hAnsi="Cambria Math"/>
+                  </w:rPr>
+                  <m:t>i</m:t>
+                </m:r>
+              </m:sub>
+            </m:sSub>
+            <m:r>
+              <w:rPr>
+                <w:rFonts w:ascii="Cambria Math" w:hAnsi="Cambria Math"/>
+              </w:rPr>
+              <m:t>+1</m:t>
+            </m:r>
+          </m:sup>
+        </m:sSubSup>
+        <m:r>
+          <w:rPr>
+            <w:rFonts w:ascii="Cambria Math" w:hAnsi="Cambria Math"/>
+          </w:rPr>
+          <m:t>×…</m:t>
+        </m:r>
+        <m:sSubSup>
+          <m:sSubSupPr>
+            <m:ctrlPr>
+              <w:rPr>
+                <w:rFonts w:ascii="Cambria Math" w:hAnsi="Cambria Math"/>
+                <w:i/>
+              </w:rPr>
+            </m:ctrlPr>
+          </m:sSubSupPr>
+          <m:e>
+            <m:r>
+              <w:rPr>
+                <w:rFonts w:ascii="Cambria Math" w:hAnsi="Cambria Math"/>
+              </w:rPr>
+              <m:t>f</m:t>
+            </m:r>
+          </m:e>
+          <m:sub>
+            <m:r>
+              <w:rPr>
+                <w:rFonts w:ascii="Cambria Math" w:hAnsi="Cambria Math"/>
+              </w:rPr>
+              <m:t>n</m:t>
+            </m:r>
+          </m:sub>
+          <m:sup>
+            <m:sSub>
+              <m:sSubPr>
+                <m:ctrlPr>
+                  <w:rPr>
+                    <w:rFonts w:ascii="Cambria Math" w:hAnsi="Cambria Math"/>
+                    <w:i/>
+                  </w:rPr>
+                </m:ctrlPr>
+              </m:sSubPr>
+              <m:e>
+                <m:r>
+                  <w:rPr>
+                    <w:rFonts w:ascii="Cambria Math" w:hAnsi="Cambria Math"/>
+                  </w:rPr>
+                  <m:t>F</m:t>
+                </m:r>
+              </m:e>
+              <m:sub>
+                <m:r>
+                  <w:rPr>
+                    <w:rFonts w:ascii="Cambria Math" w:hAnsi="Cambria Math"/>
+                  </w:rPr>
+                  <m:t>N</m:t>
+                </m:r>
+              </m:sub>
+            </m:sSub>
+          </m:sup>
+        </m:sSubSup>
+      </m:oMath>
+      <w:r>
+        <w:t xml:space="preserve"> which </w:t>
+      </w:r>
+      <w:r>
+        <w:rPr>
+          <w:u w:val="single"/>
+        </w:rPr>
+        <w:t>is also a valid multiple</w:t>
+      </w:r>
+      <w:r>
+        <w:t>.</w:t>
+      </w:r>
+    </w:p>
+    <w:p>
+      <w:pPr>
+        <w:spacing w:line="276" w:lineRule="auto"/>
+      </w:pPr>
+    </w:p>
+    <w:p>
+      <w:pPr>
+        <w:pStyle w:val="Heading3"/>
+      </w:pPr>
+      <w:r>
+        <w:t>Lemma #2: “</w:t>
+      </w:r>
+      <w:r>
+        <w:t>Every valid multiple, is contained in the list of Multiples</w:t>
+      </w:r>
+      <w:r>
+        <w:t>”</w:t>
+      </w:r>
+    </w:p>
+    <w:p>
+      <w:pPr>
+        <w:ind w:left="720" w:firstLine="0"/>
+        <w:jc w:val="both"/>
+      </w:pPr>
+      <w:r>
+        <w:t xml:space="preserve">Note that a number </w:t>
+      </w:r>
+      <w:r>
+        <w:rPr>
+          <w:u w:val="single"/>
+        </w:rPr>
+        <w:t>only</w:t>
+      </w:r>
+      <w:r>
+        <w:t xml:space="preserve"> gets into the list if it can be expressed in the form of: </w:t>
+      </w:r>
+      <m:oMath>
+        <m:r>
+          <w:rPr>
+            <w:rFonts w:ascii="Cambria Math" w:hAnsi="Cambria Math"/>
+          </w:rPr>
+          <m:t>m=</m:t>
+        </m:r>
+        <m:sSub>
+          <m:sSubPr>
+            <m:ctrlPr>
+              <w:rPr>
+                <w:rFonts w:ascii="Cambria Math" w:hAnsi="Cambria Math"/>
+                <w:i/>
+              </w:rPr>
+            </m:ctrlPr>
+          </m:sSubPr>
+          <m:e>
+            <m:r>
+              <w:rPr>
+                <w:rFonts w:ascii="Cambria Math" w:hAnsi="Cambria Math"/>
+              </w:rPr>
+              <m:t>f</m:t>
+            </m:r>
+          </m:e>
+          <m:sub>
+            <m:r>
+              <w:rPr>
+                <w:rFonts w:ascii="Cambria Math" w:hAnsi="Cambria Math"/>
+              </w:rPr>
+              <m:t>i</m:t>
+            </m:r>
+          </m:sub>
+        </m:sSub>
+        <m:sSup>
+          <m:sSupPr>
+            <m:ctrlPr>
+              <w:rPr>
+                <w:rFonts w:ascii="Cambria Math" w:hAnsi="Cambria Math"/>
+                <w:i/>
+              </w:rPr>
+            </m:ctrlPr>
+          </m:sSupPr>
+          <m:e>
+            <m:r>
+              <w:rPr>
+                <w:rFonts w:ascii="Cambria Math" w:hAnsi="Cambria Math"/>
+              </w:rPr>
+              <m:t>m</m:t>
+            </m:r>
+          </m:e>
+          <m:sup>
+            <m:r>
+              <w:rPr>
+                <w:rFonts w:ascii="Cambria Math" w:hAnsi="Cambria Math"/>
+              </w:rPr>
+              <m:t>'</m:t>
+            </m:r>
+          </m:sup>
+        </m:sSup>
+      </m:oMath>
+      <w:r>
+        <w:t xml:space="preserve">, where </w:t>
+      </w:r>
+      <m:oMath>
+        <m:sSub>
+          <m:sSubPr>
+            <m:ctrlPr>
+              <w:rPr>
+                <w:rFonts w:ascii="Cambria Math" w:hAnsi="Cambria Math"/>
+                <w:i/>
+              </w:rPr>
+            </m:ctrlPr>
+          </m:sSubPr>
+          <m:e>
+            <m:r>
+              <w:rPr>
+                <w:rFonts w:ascii="Cambria Math" w:hAnsi="Cambria Math"/>
+              </w:rPr>
+              <m:t>f</m:t>
+            </m:r>
+          </m:e>
+          <m:sub>
+            <m:r>
+              <w:rPr>
+                <w:rFonts w:ascii="Cambria Math" w:hAnsi="Cambria Math"/>
+              </w:rPr>
+              <m:t>i</m:t>
+            </m:r>
+          </m:sub>
+        </m:sSub>
+      </m:oMath>
+      <w:r>
+        <w:t xml:space="preserve"> is one of the provided factors and </w:t>
+      </w:r>
+      <m:oMath>
+        <m:r>
+          <w:rPr>
+            <w:rFonts w:ascii="Cambria Math" w:hAnsi="Cambria Math"/>
+          </w:rPr>
+          <m:t>m'</m:t>
+        </m:r>
+      </m:oMath>
+      <w:r>
+        <w:t xml:space="preserve"> </w:t>
+      </w:r>
+      <w:r>
+        <w:t xml:space="preserve">is </w:t>
+      </w:r>
+      <w:r>
+        <w:rPr>
+          <w:u w:val="single"/>
+        </w:rPr>
+        <w:t>already</w:t>
+      </w:r>
+      <w:r>
+        <w:t xml:space="preserve"> in the list</w:t>
+      </w:r>
+      <w:r>
+        <w:t>.</w:t>
+      </w:r>
+    </w:p>
+    <w:p>
+      <w:pPr>
+        <w:ind w:left="720" w:firstLine="0"/>
+      </w:pPr>
+      <w:r>
+        <w:t>We can pro</w:t>
+      </w:r>
+      <w:r>
+        <w:t>ve</w:t>
+      </w:r>
+      <w:r>
+        <w:t xml:space="preserve"> this lemma</w:t>
+      </w:r>
+      <w:r>
+        <w:t xml:space="preserve"> by proving every possible multiple can be generated following that formula and starting with only </w:t>
+      </w:r>
+      <m:oMath>
+        <m:r>
+          <w:rPr>
+            <w:rFonts w:ascii="Cambria Math" w:hAnsi="Cambria Math"/>
+          </w:rPr>
+          <m:t>1</m:t>
+        </m:r>
+      </m:oMath>
+      <w:r>
+        <w:t>. We do this by</w:t>
+      </w:r>
+      <w:r>
+        <w:t xml:space="preserve"> using “</w:t>
+      </w:r>
+      <w:proofErr w:type="spellStart"/>
+      <w:r>
+        <w:t>Reductio</w:t>
+      </w:r>
+      <w:proofErr w:type="spellEnd"/>
+      <w:r>
+        <w:t xml:space="preserve"> ad absurdum</w:t>
+      </w:r>
+      <w:r>
+        <w:t>”</w:t>
+      </w:r>
+      <w:r>
+        <w:t>:</w:t>
       </w:r>
     </w:p>
     <w:p>
@@ -2733,7 +3751,57 @@
           <w:ilvl w:val="0"/>
           <w:numId w:val="20"/>
         </w:numPr>
-        <w:spacing w:line="276" w:lineRule="auto"/>
+        <w:spacing w:line="360" w:lineRule="auto"/>
+        <w:ind w:left="1080"/>
+      </w:pPr>
+      <w:r>
+        <w:t xml:space="preserve">Let’s take </w:t>
+      </w:r>
+      <m:oMath>
+        <m:r>
+          <w:rPr>
+            <w:rFonts w:ascii="Cambria Math" w:hAnsi="Cambria Math"/>
+          </w:rPr>
+          <m:t>M</m:t>
+        </m:r>
+      </m:oMath>
+      <w:r>
+        <w:t xml:space="preserve"> as the smallest </w:t>
+      </w:r>
+      <w:r>
+        <w:t xml:space="preserve">valid multiple of </w:t>
+      </w:r>
+      <m:oMath>
+        <m:r>
+          <w:rPr>
+            <w:rFonts w:ascii="Cambria Math" w:hAnsi="Cambria Math"/>
+          </w:rPr>
+          <m:t>Factors</m:t>
+        </m:r>
+      </m:oMath>
+      <w:r>
+        <w:t xml:space="preserve"> not included in </w:t>
+      </w:r>
+      <m:oMath>
+        <m:r>
+          <w:rPr>
+            <w:rFonts w:ascii="Cambria Math" w:hAnsi="Cambria Math"/>
+          </w:rPr>
+          <m:t>Multiples</m:t>
+        </m:r>
+      </m:oMath>
+      <w:r>
+        <w:t>.</w:t>
+      </w:r>
+    </w:p>
+    <w:p>
+      <w:pPr>
+        <w:pStyle w:val="ListParagraph"/>
+        <w:numPr>
+          <w:ilvl w:val="0"/>
+          <w:numId w:val="20"/>
+        </w:numPr>
+        <w:spacing w:line="360" w:lineRule="auto"/>
         <w:ind w:left="1080"/>
       </w:pPr>
       <w:r>
@@ -2792,29 +3860,208 @@
       <w:pPr>
         <w:pStyle w:val="ListParagraph"/>
         <w:numPr>
-          <w:ilvl w:val="0"/>
+          <w:ilvl w:val="1"/>
           <w:numId w:val="20"/>
         </w:numPr>
-        <w:spacing w:line="276" w:lineRule="auto"/>
-        <w:ind w:left="1080"/>
-      </w:pPr>
-      <m:oMath>
-        <m:r>
-          <w:rPr>
-            <w:rFonts w:ascii="Cambria Math" w:hAnsi="Cambria Math"/>
-          </w:rPr>
-          <m:t>M</m:t>
-        </m:r>
-      </m:oMath>
-      <w:r>
-        <w:t xml:space="preserve"> cannot be written as </w:t>
-      </w:r>
-      <m:oMath>
-        <m:r>
-          <w:rPr>
-            <w:rFonts w:ascii="Cambria Math" w:hAnsi="Cambria Math"/>
-          </w:rPr>
-          <m:t>M=</m:t>
+        <w:spacing w:line="360" w:lineRule="auto"/>
+      </w:pPr>
+      <w:r>
+        <w:t xml:space="preserve">The first value of </w:t>
+      </w:r>
+      <m:oMath>
+        <m:r>
+          <w:rPr>
+            <w:rFonts w:ascii="Cambria Math" w:hAnsi="Cambria Math"/>
+          </w:rPr>
+          <m:t>Multiples</m:t>
+        </m:r>
+      </m:oMath>
+      <w:r>
+        <w:t xml:space="preserve"> is always </w:t>
+      </w:r>
+      <m:oMath>
+        <m:r>
+          <w:rPr>
+            <w:rFonts w:ascii="Cambria Math" w:hAnsi="Cambria Math"/>
+          </w:rPr>
+          <m:t>1</m:t>
+        </m:r>
+      </m:oMath>
+      <w:r>
+        <w:t>.</w:t>
+      </w:r>
+    </w:p>
+    <w:p>
+      <w:pPr>
+        <w:pStyle w:val="ListParagraph"/>
+        <w:numPr>
+          <w:ilvl w:val="1"/>
+          <w:numId w:val="20"/>
+        </w:numPr>
+        <w:spacing w:line="360" w:lineRule="auto"/>
+      </w:pPr>
+      <w:r>
+        <w:t xml:space="preserve">The first state of each factor is </w:t>
+      </w:r>
+      <m:oMath>
+        <m:r>
+          <w:rPr>
+            <w:rFonts w:ascii="Cambria Math" w:hAnsi="Cambria Math"/>
+          </w:rPr>
+          <m:t>{</m:t>
+        </m:r>
+        <m:r>
+          <w:rPr>
+            <w:rFonts w:ascii="Cambria Math" w:hAnsi="Cambria Math"/>
+          </w:rPr>
+          <m:t xml:space="preserve"> NextIndex= 0,  NextValue=Factor×Multiples</m:t>
+        </m:r>
+        <m:d>
+          <m:dPr>
+            <m:begChr m:val="["/>
+            <m:endChr m:val="]"/>
+            <m:ctrlPr>
+              <w:rPr>
+                <w:rFonts w:ascii="Cambria Math" w:hAnsi="Cambria Math"/>
+                <w:i/>
+              </w:rPr>
+            </m:ctrlPr>
+          </m:dPr>
+          <m:e>
+            <m:r>
+              <w:rPr>
+                <w:rFonts w:ascii="Cambria Math" w:hAnsi="Cambria Math"/>
+              </w:rPr>
+              <m:t>0</m:t>
+            </m:r>
+          </m:e>
+        </m:d>
+        <m:r>
+          <w:rPr>
+            <w:rFonts w:ascii="Cambria Math" w:hAnsi="Cambria Math"/>
+          </w:rPr>
+          <m:t>=Factor</m:t>
+        </m:r>
+        <m:r>
+          <w:rPr>
+            <w:rFonts w:ascii="Cambria Math" w:hAnsi="Cambria Math"/>
+          </w:rPr>
+          <m:t>}</m:t>
+        </m:r>
+      </m:oMath>
+    </w:p>
+    <w:p>
+      <w:pPr>
+        <w:pStyle w:val="ListParagraph"/>
+        <w:numPr>
+          <w:ilvl w:val="1"/>
+          <w:numId w:val="20"/>
+        </w:numPr>
+        <w:spacing w:line="360" w:lineRule="auto"/>
+      </w:pPr>
+      <w:r>
+        <w:t xml:space="preserve">Every time a value gets added into the list, the </w:t>
+      </w:r>
+      <m:oMath>
+        <m:r>
+          <w:rPr>
+            <w:rFonts w:ascii="Cambria Math" w:hAnsi="Cambria Math"/>
+          </w:rPr>
+          <m:t>NextIndex</m:t>
+        </m:r>
+      </m:oMath>
+      <w:r>
+        <w:t xml:space="preserve"> of its factor gets increased by one.</w:t>
+      </w:r>
+    </w:p>
+    <w:p>
+      <w:pPr>
+        <w:pStyle w:val="ListParagraph"/>
+        <w:numPr>
+          <w:ilvl w:val="1"/>
+          <w:numId w:val="20"/>
+        </w:numPr>
+        <w:spacing w:line="360" w:lineRule="auto"/>
+      </w:pPr>
+      <w:r>
+        <w:t xml:space="preserve">Following the previous point and the fact that </w:t>
+      </w:r>
+      <m:oMath>
+        <m:r>
+          <w:rPr>
+            <w:rFonts w:ascii="Cambria Math" w:hAnsi="Cambria Math"/>
+          </w:rPr>
+          <m:t>Multiples</m:t>
+        </m:r>
+      </m:oMath>
+      <w:r>
+        <w:t xml:space="preserve"> is an ordered list, </w:t>
+      </w:r>
+      <m:oMath>
+        <m:r>
+          <w:rPr>
+            <w:rFonts w:ascii="Cambria Math" w:hAnsi="Cambria Math"/>
+          </w:rPr>
+          <m:t>NextValue</m:t>
+        </m:r>
+      </m:oMath>
+      <w:r>
+        <w:t xml:space="preserve"> is a </w:t>
+      </w:r>
+      <w:r>
+        <w:rPr>
+          <w:rStyle w:val="Emphasis"/>
+        </w:rPr>
+        <w:t>strictly monoton</w:t>
+      </w:r>
+      <w:r>
+        <w:rPr>
+          <w:rStyle w:val="Emphasis"/>
+        </w:rPr>
+        <w:t>e</w:t>
+      </w:r>
+      <w:r>
+        <w:rPr>
+          <w:rStyle w:val="Emphasis"/>
+        </w:rPr>
+        <w:t xml:space="preserve"> increasing</w:t>
+      </w:r>
+      <w:r>
+        <w:t xml:space="preserve"> function</w:t>
+      </w:r>
+      <w:r>
+        <w:t xml:space="preserve">, so eventually, </w:t>
+      </w:r>
+      <m:oMath>
+        <m:r>
+          <w:rPr>
+            <w:rFonts w:ascii="Cambria Math" w:hAnsi="Cambria Math"/>
+          </w:rPr>
+          <m:t>∀</m:t>
+        </m:r>
+        <m:d>
+          <m:dPr>
+            <m:ctrlPr>
+              <w:rPr>
+                <w:rFonts w:ascii="Cambria Math" w:hAnsi="Cambria Math"/>
+                <w:i/>
+              </w:rPr>
+            </m:ctrlPr>
+          </m:dPr>
+          <m:e>
+            <m:r>
+              <w:rPr>
+                <w:rFonts w:ascii="Cambria Math" w:hAnsi="Cambria Math"/>
+              </w:rPr>
+              <m:t>f∈Factors</m:t>
+            </m:r>
+          </m:e>
+        </m:d>
+        <m:r>
+          <w:rPr>
+            <w:rFonts w:ascii="Cambria Math" w:hAnsi="Cambria Math"/>
+          </w:rPr>
+          <m:t xml:space="preserve">, </m:t>
         </m:r>
         <m:sSub>
           <m:sSubPr>
@@ -2838,7 +4085,7 @@
               <w:rPr>
                 <w:rFonts w:ascii="Cambria Math" w:hAnsi="Cambria Math"/>
               </w:rPr>
-              <m:t>j</m:t>
+              <m:t>i</m:t>
             </m:r>
           </m:sub>
         </m:sSub>
@@ -2846,7 +4093,7 @@
           <w:rPr>
             <w:rFonts w:ascii="Cambria Math" w:hAnsi="Cambria Math"/>
           </w:rPr>
-          <m:t>*</m:t>
+          <m:t>&lt;</m:t>
         </m:r>
         <m:sSub>
           <m:sSubPr>
@@ -2862,7 +4109,7 @@
               <w:rPr>
                 <w:rFonts w:ascii="Cambria Math" w:hAnsi="Cambria Math"/>
               </w:rPr>
-              <m:t>m</m:t>
+              <m:t>F</m:t>
             </m:r>
           </m:e>
           <m:sub>
@@ -2874,9 +4121,18 @@
             </m:r>
           </m:sub>
         </m:sSub>
-      </m:oMath>
-      <w:r>
-        <w:t xml:space="preserve">, where </w:t>
+        <m:r>
+          <w:rPr>
+            <w:rFonts w:ascii="Cambria Math" w:hAnsi="Cambria Math"/>
+          </w:rPr>
+          <m:t>.NextValue</m:t>
+        </m:r>
+      </m:oMath>
+      <w:r>
+        <w:t xml:space="preserve"> and</w:t>
+      </w:r>
+      <w:r>
+        <w:t xml:space="preserve"> </w:t>
       </w:r>
       <m:oMath>
         <m:sSub>
@@ -2893,7 +4149,7 @@
               <w:rPr>
                 <w:rFonts w:ascii="Cambria Math" w:hAnsi="Cambria Math"/>
               </w:rPr>
-              <m:t>m</m:t>
+              <m:t>F</m:t>
             </m:r>
           </m:e>
           <m:sub>
@@ -2905,26 +4161,9 @@
             </m:r>
           </m:sub>
         </m:sSub>
-        <m:r>
-          <w:rPr>
-            <w:rFonts w:ascii="Cambria Math" w:hAnsi="Cambria Math"/>
-          </w:rPr>
-          <m:t>∈Multiples</m:t>
-        </m:r>
-      </m:oMath>
-      <w:r>
-        <w:t xml:space="preserve">, otherwise it would belong to </w:t>
-      </w:r>
-      <m:oMath>
-        <m:r>
-          <w:rPr>
-            <w:rFonts w:ascii="Cambria Math" w:hAnsi="Cambria Math"/>
-          </w:rPr>
-          <m:t>Multiples</m:t>
-        </m:r>
-      </m:oMath>
-      <w:r>
-        <w:t>.</w:t>
+      </m:oMath>
+      <w:r>
+        <w:t xml:space="preserve"> will be added into the list.</w:t>
       </w:r>
     </w:p>
     <w:p>
@@ -2934,12 +4173,9 @@
           <w:ilvl w:val="0"/>
           <w:numId w:val="20"/>
         </w:numPr>
-        <w:spacing w:line="276" w:lineRule="auto"/>
+        <w:spacing w:line="360" w:lineRule="auto"/>
         <w:ind w:left="1080"/>
       </w:pPr>
-      <w:r>
-        <w:t xml:space="preserve">After 3. we know that </w:t>
-      </w:r>
       <m:oMath>
         <m:r>
           <w:rPr>
@@ -2949,9 +4185,15 @@
         </m:r>
       </m:oMath>
       <w:r>
-        <w:t xml:space="preserve"> is composed of at least </w:t>
-      </w:r>
-      <m:oMath>
+        <w:t xml:space="preserve"> cannot be written as </w:t>
+      </w:r>
+      <m:oMath>
+        <m:r>
+          <w:rPr>
+            <w:rFonts w:ascii="Cambria Math" w:hAnsi="Cambria Math"/>
+          </w:rPr>
+          <m:t>M=</m:t>
+        </m:r>
         <m:sSub>
           <m:sSubPr>
             <m:ctrlPr>
@@ -2978,12 +4220,6 @@
             </m:r>
           </m:sub>
         </m:sSub>
-        <m:r>
-          <w:rPr>
-            <w:rFonts w:ascii="Cambria Math" w:hAnsi="Cambria Math"/>
-          </w:rPr>
-          <m:t xml:space="preserve">, </m:t>
-        </m:r>
         <m:sSub>
           <m:sSubPr>
             <m:ctrlPr>
@@ -2998,7 +4234,7 @@
               <w:rPr>
                 <w:rFonts w:ascii="Cambria Math" w:hAnsi="Cambria Math"/>
               </w:rPr>
-              <m:t>f</m:t>
+              <m:t>m</m:t>
             </m:r>
           </m:e>
           <m:sub>
@@ -3006,19 +4242,445 @@
               <w:rPr>
                 <w:rFonts w:ascii="Cambria Math" w:hAnsi="Cambria Math"/>
               </w:rPr>
-              <m:t>k</m:t>
+              <m:t>i</m:t>
             </m:r>
           </m:sub>
         </m:sSub>
-        <m:r>
-          <w:rPr>
-            <w:rFonts w:ascii="Cambria Math" w:hAnsi="Cambria Math"/>
-          </w:rPr>
-          <m:t>∈Factors</m:t>
-        </m:r>
-      </m:oMath>
-      <w:r>
-        <w:t xml:space="preserve">. </w:t>
+      </m:oMath>
+      <w:r>
+        <w:t xml:space="preserve">, where </w:t>
+      </w:r>
+      <m:oMath>
+        <m:sSub>
+          <m:sSubPr>
+            <m:ctrlPr>
+              <w:rPr>
+                <w:rFonts w:ascii="Cambria Math" w:hAnsi="Cambria Math"/>
+                <w:i/>
+              </w:rPr>
+            </m:ctrlPr>
+          </m:sSubPr>
+          <m:e>
+            <m:r>
+              <w:rPr>
+                <w:rFonts w:ascii="Cambria Math" w:hAnsi="Cambria Math"/>
+              </w:rPr>
+              <m:t>m</m:t>
+            </m:r>
+          </m:e>
+          <m:sub>
+            <m:r>
+              <w:rPr>
+                <w:rFonts w:ascii="Cambria Math" w:hAnsi="Cambria Math"/>
+              </w:rPr>
+              <m:t>i</m:t>
+            </m:r>
+          </m:sub>
+        </m:sSub>
+        <m:r>
+          <w:rPr>
+            <w:rFonts w:ascii="Cambria Math" w:hAnsi="Cambria Math"/>
+          </w:rPr>
+          <m:t>∈Multiples</m:t>
+        </m:r>
+      </m:oMath>
+      <w:r>
+        <w:t xml:space="preserve">, otherwise it would belong to </w:t>
+      </w:r>
+      <m:oMath>
+        <m:r>
+          <w:rPr>
+            <w:rFonts w:ascii="Cambria Math" w:hAnsi="Cambria Math"/>
+          </w:rPr>
+          <m:t>Multiples</m:t>
+        </m:r>
+      </m:oMath>
+      <w:r>
+        <w:t>:</w:t>
+      </w:r>
+    </w:p>
+    <w:p>
+      <w:pPr>
+        <w:pStyle w:val="ListParagraph"/>
+        <w:numPr>
+          <w:ilvl w:val="1"/>
+          <w:numId w:val="20"/>
+        </w:numPr>
+        <w:spacing w:line="360" w:lineRule="auto"/>
+      </w:pPr>
+      <m:oMath>
+        <m:r>
+          <w:rPr>
+            <w:rFonts w:ascii="Cambria Math" w:hAnsi="Cambria Math"/>
+          </w:rPr>
+          <m:t>M&gt;</m:t>
+        </m:r>
+        <m:sSub>
+          <m:sSubPr>
+            <m:ctrlPr>
+              <w:rPr>
+                <w:rFonts w:ascii="Cambria Math" w:hAnsi="Cambria Math"/>
+                <w:i/>
+              </w:rPr>
+            </m:ctrlPr>
+          </m:sSubPr>
+          <m:e>
+            <m:r>
+              <w:rPr>
+                <w:rFonts w:ascii="Cambria Math" w:hAnsi="Cambria Math"/>
+              </w:rPr>
+              <m:t>m</m:t>
+            </m:r>
+          </m:e>
+          <m:sub>
+            <m:r>
+              <w:rPr>
+                <w:rFonts w:ascii="Cambria Math" w:hAnsi="Cambria Math"/>
+              </w:rPr>
+              <m:t>i</m:t>
+            </m:r>
+          </m:sub>
+        </m:sSub>
+      </m:oMath>
+      <w:r>
+        <w:t xml:space="preserve"> given </w:t>
+      </w:r>
+      <m:oMath>
+        <m:sSub>
+          <m:sSubPr>
+            <m:ctrlPr>
+              <w:rPr>
+                <w:rFonts w:ascii="Cambria Math" w:hAnsi="Cambria Math"/>
+                <w:i/>
+              </w:rPr>
+            </m:ctrlPr>
+          </m:sSubPr>
+          <m:e>
+            <m:r>
+              <w:rPr>
+                <w:rFonts w:ascii="Cambria Math" w:hAnsi="Cambria Math"/>
+              </w:rPr>
+              <m:t>f</m:t>
+            </m:r>
+          </m:e>
+          <m:sub>
+            <m:r>
+              <w:rPr>
+                <w:rFonts w:ascii="Cambria Math" w:hAnsi="Cambria Math"/>
+              </w:rPr>
+              <m:t>j</m:t>
+            </m:r>
+          </m:sub>
+        </m:sSub>
+        <m:r>
+          <w:rPr>
+            <w:rFonts w:ascii="Cambria Math" w:hAnsi="Cambria Math"/>
+          </w:rPr>
+          <m:t>&gt;1</m:t>
+        </m:r>
+      </m:oMath>
+    </w:p>
+    <w:p>
+      <w:pPr>
+        <w:pStyle w:val="ListParagraph"/>
+        <w:numPr>
+          <w:ilvl w:val="1"/>
+          <w:numId w:val="20"/>
+        </w:numPr>
+        <w:spacing w:line="360" w:lineRule="auto"/>
+      </w:pPr>
+      <m:oMath>
+        <m:sSub>
+          <m:sSubPr>
+            <m:ctrlPr>
+              <w:rPr>
+                <w:rFonts w:ascii="Cambria Math" w:hAnsi="Cambria Math"/>
+                <w:i/>
+              </w:rPr>
+            </m:ctrlPr>
+          </m:sSubPr>
+          <m:e>
+            <m:r>
+              <w:rPr>
+                <w:rFonts w:ascii="Cambria Math" w:hAnsi="Cambria Math"/>
+              </w:rPr>
+              <m:t>F</m:t>
+            </m:r>
+          </m:e>
+          <m:sub>
+            <m:r>
+              <w:rPr>
+                <w:rFonts w:ascii="Cambria Math" w:hAnsi="Cambria Math"/>
+              </w:rPr>
+              <m:t>j</m:t>
+            </m:r>
+          </m:sub>
+        </m:sSub>
+        <m:r>
+          <w:rPr>
+            <w:rFonts w:ascii="Cambria Math" w:hAnsi="Cambria Math"/>
+          </w:rPr>
+          <m:t>.NextIndex</m:t>
+        </m:r>
+      </m:oMath>
+      <w:r>
+        <w:t xml:space="preserve"> traverses </w:t>
+      </w:r>
+      <m:oMath>
+        <m:r>
+          <w:rPr>
+            <w:rFonts w:ascii="Cambria Math" w:hAnsi="Cambria Math"/>
+          </w:rPr>
+          <m:t>Multiples</m:t>
+        </m:r>
+      </m:oMath>
+      <w:r>
+        <w:t xml:space="preserve"> in increments of 1, starting at 0.</w:t>
+      </w:r>
+    </w:p>
+    <w:p>
+      <w:pPr>
+        <w:pStyle w:val="ListParagraph"/>
+        <w:numPr>
+          <w:ilvl w:val="1"/>
+          <w:numId w:val="20"/>
+        </w:numPr>
+        <w:spacing w:line="360" w:lineRule="auto"/>
+      </w:pPr>
+      <m:oMath>
+        <m:sSub>
+          <m:sSubPr>
+            <m:ctrlPr>
+              <w:rPr>
+                <w:rFonts w:ascii="Cambria Math" w:hAnsi="Cambria Math"/>
+                <w:i/>
+              </w:rPr>
+            </m:ctrlPr>
+          </m:sSubPr>
+          <m:e>
+            <m:r>
+              <w:rPr>
+                <w:rFonts w:ascii="Cambria Math" w:hAnsi="Cambria Math"/>
+              </w:rPr>
+              <m:t>F</m:t>
+            </m:r>
+          </m:e>
+          <m:sub>
+            <m:r>
+              <w:rPr>
+                <w:rFonts w:ascii="Cambria Math" w:hAnsi="Cambria Math"/>
+              </w:rPr>
+              <m:t>j</m:t>
+            </m:r>
+          </m:sub>
+        </m:sSub>
+        <m:r>
+          <w:rPr>
+            <w:rFonts w:ascii="Cambria Math" w:hAnsi="Cambria Math"/>
+          </w:rPr>
+          <m:t>.NextIndex</m:t>
+        </m:r>
+      </m:oMath>
+      <w:r>
+        <w:t xml:space="preserve"> will eventually become </w:t>
+      </w:r>
+      <m:oMath>
+        <m:r>
+          <w:rPr>
+            <w:rFonts w:ascii="Cambria Math" w:hAnsi="Cambria Math"/>
+          </w:rPr>
+          <m:t>i</m:t>
+        </m:r>
+      </m:oMath>
+      <w:r>
+        <w:t xml:space="preserve">, meaning that </w:t>
+      </w:r>
+      <m:oMath>
+        <m:sSub>
+          <m:sSubPr>
+            <m:ctrlPr>
+              <w:rPr>
+                <w:rFonts w:ascii="Cambria Math" w:hAnsi="Cambria Math"/>
+                <w:i/>
+              </w:rPr>
+            </m:ctrlPr>
+          </m:sSubPr>
+          <m:e>
+            <m:r>
+              <w:rPr>
+                <w:rFonts w:ascii="Cambria Math" w:hAnsi="Cambria Math"/>
+              </w:rPr>
+              <m:t>F</m:t>
+            </m:r>
+          </m:e>
+          <m:sub>
+            <m:r>
+              <w:rPr>
+                <w:rFonts w:ascii="Cambria Math" w:hAnsi="Cambria Math"/>
+              </w:rPr>
+              <m:t>j</m:t>
+            </m:r>
+          </m:sub>
+        </m:sSub>
+        <m:r>
+          <w:rPr>
+            <w:rFonts w:ascii="Cambria Math" w:hAnsi="Cambria Math"/>
+          </w:rPr>
+          <m:t>.NextValue=</m:t>
+        </m:r>
+        <m:sSub>
+          <m:sSubPr>
+            <m:ctrlPr>
+              <w:rPr>
+                <w:rFonts w:ascii="Cambria Math" w:hAnsi="Cambria Math"/>
+                <w:i/>
+              </w:rPr>
+            </m:ctrlPr>
+          </m:sSubPr>
+          <m:e>
+            <m:r>
+              <w:rPr>
+                <w:rFonts w:ascii="Cambria Math" w:hAnsi="Cambria Math"/>
+              </w:rPr>
+              <m:t>f</m:t>
+            </m:r>
+          </m:e>
+          <m:sub>
+            <m:r>
+              <w:rPr>
+                <w:rFonts w:ascii="Cambria Math" w:hAnsi="Cambria Math"/>
+              </w:rPr>
+              <m:t>j</m:t>
+            </m:r>
+          </m:sub>
+        </m:sSub>
+        <m:sSub>
+          <m:sSubPr>
+            <m:ctrlPr>
+              <w:rPr>
+                <w:rFonts w:ascii="Cambria Math" w:hAnsi="Cambria Math"/>
+                <w:i/>
+              </w:rPr>
+            </m:ctrlPr>
+          </m:sSubPr>
+          <m:e>
+            <m:r>
+              <w:rPr>
+                <w:rFonts w:ascii="Cambria Math" w:hAnsi="Cambria Math"/>
+              </w:rPr>
+              <m:t>m</m:t>
+            </m:r>
+          </m:e>
+          <m:sub>
+            <m:r>
+              <w:rPr>
+                <w:rFonts w:ascii="Cambria Math" w:hAnsi="Cambria Math"/>
+              </w:rPr>
+              <m:t>i</m:t>
+            </m:r>
+          </m:sub>
+        </m:sSub>
+        <m:r>
+          <w:rPr>
+            <w:rFonts w:ascii="Cambria Math" w:hAnsi="Cambria Math"/>
+          </w:rPr>
+          <m:t>=M</m:t>
+        </m:r>
+      </m:oMath>
+      <w:r>
+        <w:t>.</w:t>
+      </w:r>
+    </w:p>
+    <w:p>
+      <w:pPr>
+        <w:pStyle w:val="ListParagraph"/>
+        <w:numPr>
+          <w:ilvl w:val="1"/>
+          <w:numId w:val="20"/>
+        </w:numPr>
+        <w:spacing w:line="360" w:lineRule="auto"/>
+      </w:pPr>
+      <w:r>
+        <w:t xml:space="preserve">Given </w:t>
+      </w:r>
+      <m:oMath>
+        <m:r>
+          <w:rPr>
+            <w:rFonts w:ascii="Cambria Math" w:hAnsi="Cambria Math"/>
+          </w:rPr>
+          <m:t>F.NextValue</m:t>
+        </m:r>
+      </m:oMath>
+      <w:r>
+        <w:t xml:space="preserve"> is a strictly </w:t>
+      </w:r>
+      <w:r>
+        <w:rPr>
+          <w:rStyle w:val="Emphasis"/>
+        </w:rPr>
+        <w:t>monotone increasing</w:t>
+      </w:r>
+      <w:r>
+        <w:t xml:space="preserve"> function, </w:t>
+      </w:r>
+      <m:oMath>
+        <m:sSub>
+          <m:sSubPr>
+            <m:ctrlPr>
+              <w:rPr>
+                <w:rFonts w:ascii="Cambria Math" w:hAnsi="Cambria Math"/>
+                <w:i/>
+              </w:rPr>
+            </m:ctrlPr>
+          </m:sSubPr>
+          <m:e>
+            <m:r>
+              <w:rPr>
+                <w:rFonts w:ascii="Cambria Math" w:hAnsi="Cambria Math"/>
+              </w:rPr>
+              <m:t>F</m:t>
+            </m:r>
+          </m:e>
+          <m:sub>
+            <m:r>
+              <w:rPr>
+                <w:rFonts w:ascii="Cambria Math" w:hAnsi="Cambria Math"/>
+              </w:rPr>
+              <m:t>j</m:t>
+            </m:r>
+          </m:sub>
+        </m:sSub>
+        <m:r>
+          <w:rPr>
+            <w:rFonts w:ascii="Cambria Math" w:hAnsi="Cambria Math"/>
+          </w:rPr>
+          <m:t>.NextValue</m:t>
+        </m:r>
+      </m:oMath>
+      <w:r>
+        <w:t xml:space="preserve"> will eventually be the smallest value not yet added into the list, resulting into the addition of </w:t>
+      </w:r>
+      <m:oMath>
+        <m:r>
+          <w:rPr>
+            <w:rFonts w:ascii="Cambria Math" w:hAnsi="Cambria Math"/>
+          </w:rPr>
+          <m:t>M</m:t>
+        </m:r>
+      </m:oMath>
+      <w:r>
+        <w:t xml:space="preserve"> to the list of </w:t>
+      </w:r>
+      <m:oMath>
+        <m:r>
+          <w:rPr>
+            <w:rFonts w:ascii="Cambria Math" w:hAnsi="Cambria Math"/>
+          </w:rPr>
+          <m:t>Multiples</m:t>
+        </m:r>
+      </m:oMath>
+      <w:r>
+        <w:t>.</w:t>
       </w:r>
     </w:p>
     <w:p>
@@ -3028,22 +4690,30 @@
           <w:ilvl w:val="0"/>
           <w:numId w:val="20"/>
         </w:numPr>
-        <w:spacing w:line="276" w:lineRule="auto"/>
+        <w:spacing w:line="360" w:lineRule="auto"/>
         <w:ind w:left="1080"/>
       </w:pPr>
       <w:r>
-        <w:t>After 5. w</w:t>
-      </w:r>
-      <w:r>
-        <w:t xml:space="preserve">e know that </w:t>
-      </w:r>
-      <m:oMath>
-        <m:r>
-          <w:rPr>
-            <w:rFonts w:ascii="Cambria Math" w:hAnsi="Cambria Math"/>
-          </w:rPr>
-          <m:t>M=</m:t>
-        </m:r>
+        <w:t xml:space="preserve">After </w:t>
+      </w:r>
+      <w:r>
+        <w:t>4</w:t>
+      </w:r>
+      <w:r>
+        <w:t xml:space="preserve">. we know that </w:t>
+      </w:r>
+      <m:oMath>
+        <m:r>
+          <w:rPr>
+            <w:rFonts w:ascii="Cambria Math" w:hAnsi="Cambria Math"/>
+          </w:rPr>
+          <m:t>M</m:t>
+        </m:r>
+      </m:oMath>
+      <w:r>
+        <w:t xml:space="preserve"> is composed of at least </w:t>
+      </w:r>
+      <m:oMath>
         <m:sSub>
           <m:sSubPr>
             <m:ctrlPr>
@@ -3074,8 +4744,108 @@
           <w:rPr>
             <w:rFonts w:ascii="Cambria Math" w:hAnsi="Cambria Math"/>
           </w:rPr>
-          <m:t>*</m:t>
-        </m:r>
+          <m:t xml:space="preserve">, </m:t>
+        </m:r>
+        <m:sSub>
+          <m:sSubPr>
+            <m:ctrlPr>
+              <w:rPr>
+                <w:rFonts w:ascii="Cambria Math" w:hAnsi="Cambria Math"/>
+                <w:i/>
+              </w:rPr>
+            </m:ctrlPr>
+          </m:sSubPr>
+          <m:e>
+            <m:r>
+              <w:rPr>
+                <w:rFonts w:ascii="Cambria Math" w:hAnsi="Cambria Math"/>
+              </w:rPr>
+              <m:t>f</m:t>
+            </m:r>
+          </m:e>
+          <m:sub>
+            <m:r>
+              <w:rPr>
+                <w:rFonts w:ascii="Cambria Math" w:hAnsi="Cambria Math"/>
+              </w:rPr>
+              <m:t>k</m:t>
+            </m:r>
+          </m:sub>
+        </m:sSub>
+        <m:r>
+          <w:rPr>
+            <w:rFonts w:ascii="Cambria Math" w:hAnsi="Cambria Math"/>
+          </w:rPr>
+          <m:t>∈Factors</m:t>
+        </m:r>
+      </m:oMath>
+      <w:r>
+        <w:t xml:space="preserve">, with possibly </w:t>
+      </w:r>
+      <m:oMath>
+        <m:r>
+          <w:rPr>
+            <w:rFonts w:ascii="Cambria Math" w:hAnsi="Cambria Math"/>
+          </w:rPr>
+          <m:t>j=k</m:t>
+        </m:r>
+      </m:oMath>
+      <w:r>
+        <w:t>:</w:t>
+      </w:r>
+    </w:p>
+    <w:p>
+      <w:pPr>
+        <w:pStyle w:val="ListParagraph"/>
+        <w:numPr>
+          <w:ilvl w:val="0"/>
+          <w:numId w:val="20"/>
+        </w:numPr>
+        <w:spacing w:line="360" w:lineRule="auto"/>
+        <w:ind w:left="1080"/>
+      </w:pPr>
+      <w:r>
+        <w:t xml:space="preserve">We can then </w:t>
+      </w:r>
+      <w:r>
+        <w:t xml:space="preserve">write </w:t>
+      </w:r>
+      <w:r>
+        <w:t xml:space="preserve">say </w:t>
+      </w:r>
+      <m:oMath>
+        <m:r>
+          <w:rPr>
+            <w:rFonts w:ascii="Cambria Math" w:hAnsi="Cambria Math"/>
+          </w:rPr>
+          <m:t>M=</m:t>
+        </m:r>
+        <m:sSub>
+          <m:sSubPr>
+            <m:ctrlPr>
+              <w:rPr>
+                <w:rFonts w:ascii="Cambria Math" w:hAnsi="Cambria Math"/>
+                <w:i/>
+              </w:rPr>
+            </m:ctrlPr>
+          </m:sSubPr>
+          <m:e>
+            <m:r>
+              <w:rPr>
+                <w:rFonts w:ascii="Cambria Math" w:hAnsi="Cambria Math"/>
+              </w:rPr>
+              <m:t>f</m:t>
+            </m:r>
+          </m:e>
+          <m:sub>
+            <m:r>
+              <w:rPr>
+                <w:rFonts w:ascii="Cambria Math" w:hAnsi="Cambria Math"/>
+              </w:rPr>
+              <m:t>j</m:t>
+            </m:r>
+          </m:sub>
+        </m:sSub>
         <m:d>
           <m:dPr>
             <m:ctrlPr>
@@ -3144,7 +4914,19 @@
               <w:rPr>
                 <w:rFonts w:ascii="Cambria Math" w:hAnsi="Cambria Math"/>
               </w:rPr>
-              <m:t>*…*</m:t>
+              <m:t>×</m:t>
+            </m:r>
+            <m:r>
+              <w:rPr>
+                <w:rFonts w:ascii="Cambria Math" w:hAnsi="Cambria Math"/>
+              </w:rPr>
+              <m:t>…</m:t>
+            </m:r>
+            <m:r>
+              <w:rPr>
+                <w:rFonts w:ascii="Cambria Math" w:hAnsi="Cambria Math"/>
+              </w:rPr>
+              <m:t>×</m:t>
             </m:r>
             <m:sSubSup>
               <m:sSubSupPr>
@@ -3204,7 +4986,13 @@
               <w:rPr>
                 <w:rFonts w:ascii="Cambria Math" w:hAnsi="Cambria Math"/>
               </w:rPr>
-              <m:t>*…</m:t>
+              <m:t>×</m:t>
+            </m:r>
+            <m:r>
+              <w:rPr>
+                <w:rFonts w:ascii="Cambria Math" w:hAnsi="Cambria Math"/>
+              </w:rPr>
+              <m:t>…</m:t>
             </m:r>
             <m:sSubSup>
               <m:sSubSupPr>
@@ -3264,7 +5052,7 @@
         </m:d>
       </m:oMath>
       <w:r>
-        <w:t>.</w:t>
+        <w:t xml:space="preserve"> </w:t>
       </w:r>
     </w:p>
     <w:p>
@@ -3274,7 +5062,7 @@
           <w:ilvl w:val="0"/>
           <w:numId w:val="20"/>
         </w:numPr>
-        <w:spacing w:line="276" w:lineRule="auto"/>
+        <w:spacing w:line="360" w:lineRule="auto"/>
         <w:ind w:left="1080"/>
       </w:pPr>
       <w:r>
@@ -3371,7 +5159,19 @@
           <w:rPr>
             <w:rFonts w:ascii="Cambria Math" w:hAnsi="Cambria Math"/>
           </w:rPr>
-          <m:t>*…*</m:t>
+          <m:t>×</m:t>
+        </m:r>
+        <m:r>
+          <w:rPr>
+            <w:rFonts w:ascii="Cambria Math" w:hAnsi="Cambria Math"/>
+          </w:rPr>
+          <m:t>…</m:t>
+        </m:r>
+        <m:r>
+          <w:rPr>
+            <w:rFonts w:ascii="Cambria Math" w:hAnsi="Cambria Math"/>
+          </w:rPr>
+          <m:t>×</m:t>
         </m:r>
         <m:sSubSup>
           <m:sSubSupPr>
@@ -3431,7 +5231,13 @@
           <w:rPr>
             <w:rFonts w:ascii="Cambria Math" w:hAnsi="Cambria Math"/>
           </w:rPr>
-          <m:t>*…</m:t>
+          <m:t>×</m:t>
+        </m:r>
+        <m:r>
+          <w:rPr>
+            <w:rFonts w:ascii="Cambria Math" w:hAnsi="Cambria Math"/>
+          </w:rPr>
+          <m:t>…</m:t>
         </m:r>
         <m:sSubSup>
           <m:sSubSupPr>
@@ -3489,7 +5295,13 @@
         </m:sSubSup>
       </m:oMath>
       <w:r>
-        <w:t xml:space="preserve">, which, after 5. </w:t>
+        <w:t xml:space="preserve">, which, after </w:t>
+      </w:r>
+      <w:r>
+        <w:t>6</w:t>
+      </w:r>
+      <w:r>
+        <w:t xml:space="preserve">. </w:t>
       </w:r>
       <m:oMath>
         <m:sSup>
@@ -3553,11 +5365,11 @@
           <w:ilvl w:val="0"/>
           <w:numId w:val="20"/>
         </w:numPr>
-        <w:spacing w:line="276" w:lineRule="auto"/>
+        <w:spacing w:line="360" w:lineRule="auto"/>
         <w:ind w:left="1080"/>
       </w:pPr>
       <w:r>
-        <w:t xml:space="preserve">After 6. </w:t>
+        <w:t xml:space="preserve">Concluding </w:t>
       </w:r>
       <m:oMath>
         <m:r>
@@ -3603,10 +5415,7 @@
         <w:t>, where</w:t>
       </w:r>
       <w:r>
-        <w:t>, because of 7.</w:t>
-      </w:r>
-      <w:r>
-        <w:t xml:space="preserve"> </w:t>
+        <w:t xml:space="preserve">, </w:t>
       </w:r>
       <m:oMath>
         <m:r>
@@ -3625,6 +5434,57 @@
             <w:rFonts w:ascii="Cambria Math" w:hAnsi="Cambria Math"/>
           </w:rPr>
           <m:t>Factors</m:t>
+        </m:r>
+      </m:oMath>
+      <w:r>
+        <w:t>.</w:t>
+      </w:r>
+    </w:p>
+    <w:p>
+      <w:pPr>
+        <w:pStyle w:val="ListParagraph"/>
+        <w:numPr>
+          <w:ilvl w:val="0"/>
+          <w:numId w:val="20"/>
+        </w:numPr>
+        <w:spacing w:line="360" w:lineRule="auto"/>
+        <w:ind w:left="1080"/>
+      </w:pPr>
+      <w:r>
+        <w:t xml:space="preserve">After 5. </w:t>
+      </w:r>
+      <m:oMath>
+        <m:sSup>
+          <m:sSupPr>
+            <m:ctrlPr>
+              <w:rPr>
+                <w:rFonts w:ascii="Cambria Math" w:hAnsi="Cambria Math"/>
+                <w:i/>
+              </w:rPr>
+            </m:ctrlPr>
+          </m:sSupPr>
+          <m:e>
+            <m:r>
+              <w:rPr>
+                <w:rFonts w:ascii="Cambria Math" w:hAnsi="Cambria Math"/>
+              </w:rPr>
+              <m:t>M</m:t>
+            </m:r>
+          </m:e>
+          <m:sup>
+            <m:r>
+              <w:rPr>
+                <w:rFonts w:ascii="Cambria Math" w:hAnsi="Cambria Math"/>
+              </w:rPr>
+              <m:t>'</m:t>
+            </m:r>
+          </m:sup>
+        </m:sSup>
+        <m:r>
+          <w:rPr>
+            <w:rFonts w:ascii="Cambria Math" w:hAnsi="Cambria Math"/>
+          </w:rPr>
+          <m:t>∉Multiples</m:t>
         </m:r>
       </m:oMath>
       <w:r>
@@ -3634,27 +5494,34 @@
         <w:rPr>
           <w:u w:val="single"/>
         </w:rPr>
-        <w:t>contradi</w:t>
-      </w:r>
-      <w:proofErr w:type="spellStart"/>
+        <w:t>contradicting</w:t>
+      </w:r>
+      <w:r>
+        <w:t xml:space="preserve"> </w:t>
+      </w:r>
       <w:r>
         <w:rPr>
           <w:u w:val="single"/>
         </w:rPr>
-        <w:t>cting</w:t>
-      </w:r>
-      <w:proofErr w:type="spellEnd"/>
+        <w:t>the hypothesis and prov</w:t>
+      </w:r>
       <w:r>
         <w:rPr>
           <w:u w:val="single"/>
         </w:rPr>
-        <w:t xml:space="preserve"> 4 and proving th</w:t>
+        <w:t>ing</w:t>
       </w:r>
       <w:r>
         <w:rPr>
           <w:u w:val="single"/>
         </w:rPr>
-        <w:t>is</w:t>
+        <w:t xml:space="preserve"> </w:t>
+      </w:r>
+      <w:r>
+        <w:rPr>
+          <w:u w:val="single"/>
+        </w:rPr>
+        <w:t>this</w:t>
       </w:r>
       <w:r>
         <w:rPr>
@@ -3668,7 +5535,8 @@
     </w:p>
     <w:p>
       <w:pPr>
-        <w:spacing w:line="276" w:lineRule="auto"/>
+        <w:spacing w:line="360" w:lineRule="auto"/>
+        <w:ind w:firstLine="0"/>
       </w:pPr>
     </w:p>
     <w:p>
@@ -3676,7 +5544,6 @@
         <w:pStyle w:val="Heading3"/>
       </w:pPr>
       <w:r>
-        <w:lastRenderedPageBreak/>
         <w:t>Lemma #3: “</w:t>
       </w:r>
       <w:r>
@@ -3689,2229 +5556,94 @@
     <w:p>
       <w:pPr>
         <w:ind w:left="720" w:firstLine="0"/>
-      </w:pPr>
-      <w:r>
-        <w:t>We can proof this lemma by using “</w:t>
-      </w:r>
-      <w:proofErr w:type="spellStart"/>
-      <w:r>
-        <w:t>Reductio</w:t>
-      </w:r>
-      <w:proofErr w:type="spellEnd"/>
-      <w:r>
-        <w:t xml:space="preserve"> ad absurdum</w:t>
-      </w:r>
-      <w:r>
-        <w:t>”.</w:t>
-      </w:r>
-    </w:p>
-    <w:p>
-      <w:pPr>
-        <w:pStyle w:val="ListParagraph"/>
-        <w:numPr>
-          <w:ilvl w:val="0"/>
-          <w:numId w:val="22"/>
-        </w:numPr>
-        <w:spacing w:line="276" w:lineRule="auto"/>
-        <w:ind w:left="1080"/>
-      </w:pPr>
-      <w:r>
-        <w:t xml:space="preserve">Let’s take </w:t>
-      </w:r>
-      <m:oMath>
-        <m:sSub>
-          <m:sSubPr>
-            <m:ctrlPr>
-              <w:rPr>
-                <w:rFonts w:ascii="Cambria Math" w:hAnsi="Cambria Math"/>
-                <w:i/>
-              </w:rPr>
-            </m:ctrlPr>
-          </m:sSubPr>
-          <m:e>
-            <m:r>
-              <w:rPr>
-                <w:rFonts w:ascii="Cambria Math" w:hAnsi="Cambria Math"/>
-              </w:rPr>
-              <m:t>m</m:t>
-            </m:r>
-          </m:e>
-          <m:sub>
-            <m:r>
-              <w:rPr>
-                <w:rFonts w:ascii="Cambria Math" w:hAnsi="Cambria Math"/>
-              </w:rPr>
-              <m:t>j</m:t>
-            </m:r>
-          </m:sub>
-        </m:sSub>
-        <m:r>
-          <w:rPr>
-            <w:rFonts w:ascii="Cambria Math" w:hAnsi="Cambria Math"/>
-          </w:rPr>
-          <m:t>∈Multiples</m:t>
-        </m:r>
-      </m:oMath>
-      <w:r>
-        <w:t xml:space="preserve"> </w:t>
-      </w:r>
-      <w:r>
-        <w:t>as the</w:t>
-      </w:r>
-      <w:r>
-        <w:t xml:space="preserve"> smallest multiple with an </w:t>
-      </w:r>
-      <m:oMath>
-        <m:sSub>
-          <m:sSubPr>
-            <m:ctrlPr>
-              <w:rPr>
-                <w:rFonts w:ascii="Cambria Math" w:hAnsi="Cambria Math"/>
-                <w:i/>
-              </w:rPr>
-            </m:ctrlPr>
-          </m:sSubPr>
-          <m:e>
-            <m:r>
-              <w:rPr>
-                <w:rFonts w:ascii="Cambria Math" w:hAnsi="Cambria Math"/>
-              </w:rPr>
-              <m:t>m</m:t>
-            </m:r>
-          </m:e>
-          <m:sub>
-            <m:r>
-              <w:rPr>
-                <w:rFonts w:ascii="Cambria Math" w:hAnsi="Cambria Math"/>
-              </w:rPr>
-              <m:t>i</m:t>
-            </m:r>
-          </m:sub>
-        </m:sSub>
-        <m:r>
-          <w:rPr>
-            <w:rFonts w:ascii="Cambria Math" w:hAnsi="Cambria Math"/>
-          </w:rPr>
-          <m:t>∈Multiples ∧i&lt;j</m:t>
-        </m:r>
-      </m:oMath>
-      <w:r>
-        <w:t xml:space="preserve"> </w:t>
-      </w:r>
-    </w:p>
-    <w:p>
-      <w:pPr>
-        <w:pStyle w:val="ListParagraph"/>
-        <w:numPr>
-          <w:ilvl w:val="0"/>
-          <w:numId w:val="22"/>
-        </w:numPr>
-        <w:spacing w:line="276" w:lineRule="auto"/>
-        <w:ind w:left="1080"/>
-      </w:pPr>
-      <w:r>
-        <w:t>We know that:</w:t>
-      </w:r>
-    </w:p>
-    <w:p>
-      <w:pPr>
-        <w:pStyle w:val="ListParagraph"/>
-        <w:numPr>
-          <w:ilvl w:val="1"/>
-          <w:numId w:val="22"/>
-        </w:numPr>
-        <w:spacing w:line="276" w:lineRule="auto"/>
-        <w:ind w:left="1800"/>
-      </w:pPr>
-      <m:oMath>
-        <m:sSub>
-          <m:sSubPr>
-            <m:ctrlPr>
-              <w:rPr>
-                <w:rFonts w:ascii="Cambria Math" w:hAnsi="Cambria Math"/>
-                <w:i/>
-              </w:rPr>
-            </m:ctrlPr>
-          </m:sSubPr>
-          <m:e>
-            <m:r>
-              <w:rPr>
-                <w:rFonts w:ascii="Cambria Math" w:hAnsi="Cambria Math"/>
-              </w:rPr>
-              <m:t>m</m:t>
-            </m:r>
-          </m:e>
-          <m:sub>
-            <m:r>
-              <w:rPr>
-                <w:rFonts w:ascii="Cambria Math" w:hAnsi="Cambria Math"/>
-              </w:rPr>
-              <m:t>j</m:t>
-            </m:r>
-          </m:sub>
-        </m:sSub>
-        <m:r>
-          <w:rPr>
-            <w:rFonts w:ascii="Cambria Math" w:hAnsi="Cambria Math"/>
-          </w:rPr>
-          <m:t>=</m:t>
-        </m:r>
-        <m:sSub>
-          <m:sSubPr>
-            <m:ctrlPr>
-              <w:rPr>
-                <w:rFonts w:ascii="Cambria Math" w:hAnsi="Cambria Math"/>
-                <w:i/>
-              </w:rPr>
-            </m:ctrlPr>
-          </m:sSubPr>
-          <m:e>
-            <m:r>
-              <w:rPr>
-                <w:rFonts w:ascii="Cambria Math" w:hAnsi="Cambria Math"/>
-              </w:rPr>
-              <m:t>f</m:t>
-            </m:r>
-          </m:e>
-          <m:sub>
-            <m:r>
-              <w:rPr>
-                <w:rFonts w:ascii="Cambria Math" w:hAnsi="Cambria Math"/>
-              </w:rPr>
-              <m:t>a</m:t>
-            </m:r>
-          </m:sub>
-        </m:sSub>
-        <m:sSub>
-          <m:sSubPr>
-            <m:ctrlPr>
-              <w:rPr>
-                <w:rFonts w:ascii="Cambria Math" w:hAnsi="Cambria Math"/>
-                <w:i/>
-              </w:rPr>
-            </m:ctrlPr>
-          </m:sSubPr>
-          <m:e>
-            <m:r>
-              <w:rPr>
-                <w:rFonts w:ascii="Cambria Math" w:hAnsi="Cambria Math"/>
-              </w:rPr>
-              <m:t>m</m:t>
-            </m:r>
-          </m:e>
-          <m:sub>
-            <m:r>
-              <w:rPr>
-                <w:rFonts w:ascii="Cambria Math" w:hAnsi="Cambria Math"/>
-              </w:rPr>
-              <m:t>k</m:t>
-            </m:r>
-          </m:sub>
-        </m:sSub>
-      </m:oMath>
-      <w:r>
-        <w:t xml:space="preserve">, with </w:t>
-      </w:r>
-      <m:oMath>
-        <m:r>
-          <w:rPr>
-            <w:rFonts w:ascii="Cambria Math" w:hAnsi="Cambria Math"/>
-          </w:rPr>
-          <m:t>1≤</m:t>
-        </m:r>
-        <m:r>
-          <w:rPr>
-            <w:rFonts w:ascii="Cambria Math" w:hAnsi="Cambria Math"/>
-          </w:rPr>
-          <m:t>k&lt;j</m:t>
-        </m:r>
-      </m:oMath>
-      <w:r>
-        <w:t xml:space="preserve"> </w:t>
-      </w:r>
-    </w:p>
-    <w:p>
-      <w:pPr>
-        <w:pStyle w:val="ListParagraph"/>
-        <w:numPr>
-          <w:ilvl w:val="1"/>
-          <w:numId w:val="22"/>
-        </w:numPr>
-        <w:spacing w:line="276" w:lineRule="auto"/>
-        <w:ind w:left="1800"/>
-      </w:pPr>
-      <m:oMath>
-        <m:sSub>
-          <m:sSubPr>
-            <m:ctrlPr>
-              <w:rPr>
-                <w:rFonts w:ascii="Cambria Math" w:hAnsi="Cambria Math"/>
-                <w:i/>
-              </w:rPr>
-            </m:ctrlPr>
-          </m:sSubPr>
-          <m:e>
-            <m:r>
-              <w:rPr>
-                <w:rFonts w:ascii="Cambria Math" w:hAnsi="Cambria Math"/>
-              </w:rPr>
-              <m:t>m</m:t>
-            </m:r>
-          </m:e>
-          <m:sub>
-            <m:r>
-              <w:rPr>
-                <w:rFonts w:ascii="Cambria Math" w:hAnsi="Cambria Math"/>
-              </w:rPr>
-              <m:t>i</m:t>
-            </m:r>
-          </m:sub>
-        </m:sSub>
-        <m:r>
-          <w:rPr>
-            <w:rFonts w:ascii="Cambria Math" w:hAnsi="Cambria Math"/>
-          </w:rPr>
-          <m:t>=</m:t>
-        </m:r>
-        <m:sSub>
-          <m:sSubPr>
-            <m:ctrlPr>
-              <w:rPr>
-                <w:rFonts w:ascii="Cambria Math" w:hAnsi="Cambria Math"/>
-                <w:i/>
-              </w:rPr>
-            </m:ctrlPr>
-          </m:sSubPr>
-          <m:e>
-            <m:r>
-              <w:rPr>
-                <w:rFonts w:ascii="Cambria Math" w:hAnsi="Cambria Math"/>
-              </w:rPr>
-              <m:t>f</m:t>
-            </m:r>
-          </m:e>
-          <m:sub>
-            <m:r>
-              <w:rPr>
-                <w:rFonts w:ascii="Cambria Math" w:hAnsi="Cambria Math"/>
-              </w:rPr>
-              <m:t>b</m:t>
-            </m:r>
-          </m:sub>
-        </m:sSub>
-        <m:sSub>
-          <m:sSubPr>
-            <m:ctrlPr>
-              <w:rPr>
-                <w:rFonts w:ascii="Cambria Math" w:hAnsi="Cambria Math"/>
-                <w:i/>
-              </w:rPr>
-            </m:ctrlPr>
-          </m:sSubPr>
-          <m:e>
-            <m:r>
-              <w:rPr>
-                <w:rFonts w:ascii="Cambria Math" w:hAnsi="Cambria Math"/>
-              </w:rPr>
-              <m:t>m</m:t>
-            </m:r>
-          </m:e>
-          <m:sub>
-            <m:r>
-              <w:rPr>
-                <w:rFonts w:ascii="Cambria Math" w:hAnsi="Cambria Math"/>
-              </w:rPr>
-              <m:t>l</m:t>
-            </m:r>
-          </m:sub>
-        </m:sSub>
-      </m:oMath>
-      <w:r>
-        <w:t xml:space="preserve">, with </w:t>
-      </w:r>
-      <m:oMath>
-        <m:r>
-          <w:rPr>
-            <w:rFonts w:ascii="Cambria Math" w:hAnsi="Cambria Math"/>
-          </w:rPr>
-          <m:t>1≤</m:t>
-        </m:r>
-        <m:r>
-          <w:rPr>
-            <w:rFonts w:ascii="Cambria Math" w:hAnsi="Cambria Math"/>
-          </w:rPr>
-          <m:t>l&lt;i</m:t>
-        </m:r>
-        <m:r>
-          <w:rPr>
-            <w:rFonts w:ascii="Cambria Math" w:hAnsi="Cambria Math"/>
-          </w:rPr>
-          <m:t>&lt;j</m:t>
-        </m:r>
-      </m:oMath>
-    </w:p>
-    <w:p>
-      <w:pPr>
-        <w:pStyle w:val="ListParagraph"/>
-        <w:numPr>
-          <w:ilvl w:val="1"/>
-          <w:numId w:val="22"/>
-        </w:numPr>
-        <w:spacing w:line="276" w:lineRule="auto"/>
-        <w:ind w:left="1800"/>
-      </w:pPr>
-      <w:r>
-        <w:t xml:space="preserve">And, </w:t>
-      </w:r>
-      <m:oMath>
-        <m:sSub>
-          <m:sSubPr>
-            <m:ctrlPr>
-              <w:rPr>
-                <w:rFonts w:ascii="Cambria Math" w:hAnsi="Cambria Math"/>
-                <w:i/>
-              </w:rPr>
-            </m:ctrlPr>
-          </m:sSubPr>
-          <m:e>
-            <m:r>
-              <w:rPr>
-                <w:rFonts w:ascii="Cambria Math" w:hAnsi="Cambria Math"/>
-              </w:rPr>
-              <m:t>f</m:t>
-            </m:r>
-          </m:e>
-          <m:sub>
-            <m:r>
-              <w:rPr>
-                <w:rFonts w:ascii="Cambria Math" w:hAnsi="Cambria Math"/>
-              </w:rPr>
-              <m:t>a</m:t>
-            </m:r>
-          </m:sub>
-        </m:sSub>
-        <m:sSub>
-          <m:sSubPr>
-            <m:ctrlPr>
-              <w:rPr>
-                <w:rFonts w:ascii="Cambria Math" w:hAnsi="Cambria Math"/>
-                <w:i/>
-              </w:rPr>
-            </m:ctrlPr>
-          </m:sSubPr>
-          <m:e>
-            <m:r>
-              <w:rPr>
-                <w:rFonts w:ascii="Cambria Math" w:hAnsi="Cambria Math"/>
-              </w:rPr>
-              <m:t>m</m:t>
-            </m:r>
-          </m:e>
-          <m:sub>
-            <m:r>
-              <w:rPr>
-                <w:rFonts w:ascii="Cambria Math" w:hAnsi="Cambria Math"/>
-              </w:rPr>
-              <m:t>k</m:t>
-            </m:r>
-          </m:sub>
-        </m:sSub>
-        <m:r>
-          <w:rPr>
-            <w:rFonts w:ascii="Cambria Math" w:hAnsi="Cambria Math"/>
-          </w:rPr>
-          <m:t>&lt;</m:t>
-        </m:r>
-        <m:sSub>
-          <m:sSubPr>
-            <m:ctrlPr>
-              <w:rPr>
-                <w:rFonts w:ascii="Cambria Math" w:hAnsi="Cambria Math"/>
-                <w:i/>
-              </w:rPr>
-            </m:ctrlPr>
-          </m:sSubPr>
-          <m:e>
-            <m:r>
-              <w:rPr>
-                <w:rFonts w:ascii="Cambria Math" w:hAnsi="Cambria Math"/>
-              </w:rPr>
-              <m:t>f</m:t>
-            </m:r>
-          </m:e>
-          <m:sub>
-            <m:r>
-              <w:rPr>
-                <w:rFonts w:ascii="Cambria Math" w:hAnsi="Cambria Math"/>
-              </w:rPr>
-              <m:t>b</m:t>
-            </m:r>
-          </m:sub>
-        </m:sSub>
-        <m:sSub>
-          <m:sSubPr>
-            <m:ctrlPr>
-              <w:rPr>
-                <w:rFonts w:ascii="Cambria Math" w:hAnsi="Cambria Math"/>
-                <w:i/>
-              </w:rPr>
-            </m:ctrlPr>
-          </m:sSubPr>
-          <m:e>
-            <m:r>
-              <w:rPr>
-                <w:rFonts w:ascii="Cambria Math" w:hAnsi="Cambria Math"/>
-              </w:rPr>
-              <m:t>m</m:t>
-            </m:r>
-          </m:e>
-          <m:sub>
-            <m:r>
-              <w:rPr>
-                <w:rFonts w:ascii="Cambria Math" w:hAnsi="Cambria Math"/>
-              </w:rPr>
-              <m:t>l</m:t>
-            </m:r>
-          </m:sub>
-        </m:sSub>
-      </m:oMath>
-    </w:p>
-    <w:p>
-      <w:pPr>
-        <w:pStyle w:val="ListParagraph"/>
-        <w:numPr>
-          <w:ilvl w:val="0"/>
-          <w:numId w:val="22"/>
-        </w:numPr>
-        <w:spacing w:line="276" w:lineRule="auto"/>
-        <w:ind w:left="1080"/>
-      </w:pPr>
-      <w:r>
-        <w:t>When each value was added to the list, its factor status was:</w:t>
-      </w:r>
-    </w:p>
-    <w:p>
-      <w:pPr>
-        <w:pStyle w:val="ListParagraph"/>
-        <w:numPr>
-          <w:ilvl w:val="1"/>
-          <w:numId w:val="22"/>
-        </w:numPr>
-        <w:spacing w:line="276" w:lineRule="auto"/>
-        <w:ind w:left="1800"/>
-      </w:pPr>
-      <m:oMath>
-        <m:sSub>
-          <m:sSubPr>
-            <m:ctrlPr>
-              <w:rPr>
-                <w:rFonts w:ascii="Cambria Math" w:hAnsi="Cambria Math"/>
-                <w:i/>
-              </w:rPr>
-            </m:ctrlPr>
-          </m:sSubPr>
-          <m:e>
-            <m:r>
-              <w:rPr>
-                <w:rFonts w:ascii="Cambria Math" w:hAnsi="Cambria Math"/>
-              </w:rPr>
-              <m:t>m</m:t>
-            </m:r>
-          </m:e>
-          <m:sub>
-            <m:r>
-              <w:rPr>
-                <w:rFonts w:ascii="Cambria Math" w:hAnsi="Cambria Math"/>
-              </w:rPr>
-              <m:t>i</m:t>
-            </m:r>
-          </m:sub>
-        </m:sSub>
-        <m:r>
-          <w:rPr>
-            <w:rFonts w:ascii="Cambria Math" w:hAnsi="Cambria Math"/>
-          </w:rPr>
-          <m:t xml:space="preserve">: </m:t>
-        </m:r>
-        <m:sSub>
-          <m:sSubPr>
-            <m:ctrlPr>
-              <w:rPr>
-                <w:rFonts w:ascii="Cambria Math" w:hAnsi="Cambria Math"/>
-                <w:i/>
-              </w:rPr>
-            </m:ctrlPr>
-          </m:sSubPr>
-          <m:e>
-            <m:r>
-              <w:rPr>
-                <w:rFonts w:ascii="Cambria Math" w:hAnsi="Cambria Math"/>
-              </w:rPr>
-              <m:t>F</m:t>
-            </m:r>
-          </m:e>
-          <m:sub>
-            <m:r>
-              <w:rPr>
-                <w:rFonts w:ascii="Cambria Math" w:hAnsi="Cambria Math"/>
-              </w:rPr>
-              <m:t>b</m:t>
-            </m:r>
-          </m:sub>
-        </m:sSub>
-        <m:r>
-          <w:rPr>
-            <w:rFonts w:ascii="Cambria Math" w:hAnsi="Cambria Math"/>
-          </w:rPr>
-          <m:t>=</m:t>
-        </m:r>
-        <m:r>
-          <w:rPr>
-            <w:rFonts w:ascii="Cambria Math" w:hAnsi="Cambria Math"/>
-          </w:rPr>
-          <m:t>{ Factor=</m:t>
-        </m:r>
-        <m:sSub>
-          <m:sSubPr>
-            <m:ctrlPr>
-              <w:rPr>
-                <w:rFonts w:ascii="Cambria Math" w:hAnsi="Cambria Math"/>
-                <w:i/>
-              </w:rPr>
-            </m:ctrlPr>
-          </m:sSubPr>
-          <m:e>
-            <m:r>
-              <w:rPr>
-                <w:rFonts w:ascii="Cambria Math" w:hAnsi="Cambria Math"/>
-              </w:rPr>
-              <m:t>f</m:t>
-            </m:r>
-          </m:e>
-          <m:sub>
-            <m:r>
-              <w:rPr>
-                <w:rFonts w:ascii="Cambria Math" w:hAnsi="Cambria Math"/>
-              </w:rPr>
-              <m:t>b</m:t>
-            </m:r>
-          </m:sub>
-        </m:sSub>
-        <m:r>
-          <w:rPr>
-            <w:rFonts w:ascii="Cambria Math" w:hAnsi="Cambria Math"/>
-          </w:rPr>
-          <m:t>,  NextIndex=l, NextValue=</m:t>
-        </m:r>
-        <m:sSub>
-          <m:sSubPr>
-            <m:ctrlPr>
-              <w:rPr>
-                <w:rFonts w:ascii="Cambria Math" w:hAnsi="Cambria Math"/>
-                <w:i/>
-              </w:rPr>
-            </m:ctrlPr>
-          </m:sSubPr>
-          <m:e>
-            <m:r>
-              <w:rPr>
-                <w:rFonts w:ascii="Cambria Math" w:hAnsi="Cambria Math"/>
-              </w:rPr>
-              <m:t>f</m:t>
-            </m:r>
-          </m:e>
-          <m:sub>
-            <m:r>
-              <w:rPr>
-                <w:rFonts w:ascii="Cambria Math" w:hAnsi="Cambria Math"/>
-              </w:rPr>
-              <m:t>b</m:t>
-            </m:r>
-          </m:sub>
-        </m:sSub>
-        <m:sSub>
-          <m:sSubPr>
-            <m:ctrlPr>
-              <w:rPr>
-                <w:rFonts w:ascii="Cambria Math" w:hAnsi="Cambria Math"/>
-                <w:i/>
-              </w:rPr>
-            </m:ctrlPr>
-          </m:sSubPr>
-          <m:e>
-            <m:r>
-              <w:rPr>
-                <w:rFonts w:ascii="Cambria Math" w:hAnsi="Cambria Math"/>
-              </w:rPr>
-              <m:t>m</m:t>
-            </m:r>
-          </m:e>
-          <m:sub>
-            <m:r>
-              <w:rPr>
-                <w:rFonts w:ascii="Cambria Math" w:hAnsi="Cambria Math"/>
-              </w:rPr>
-              <m:t>l</m:t>
-            </m:r>
-          </m:sub>
-        </m:sSub>
-        <m:r>
-          <w:rPr>
-            <w:rFonts w:ascii="Cambria Math" w:hAnsi="Cambria Math"/>
-          </w:rPr>
-          <m:t>}</m:t>
-        </m:r>
-      </m:oMath>
-    </w:p>
-    <w:p>
-      <w:pPr>
-        <w:pStyle w:val="ListParagraph"/>
-        <w:numPr>
-          <w:ilvl w:val="1"/>
-          <w:numId w:val="22"/>
-        </w:numPr>
-        <w:spacing w:line="276" w:lineRule="auto"/>
-        <w:ind w:left="1800"/>
-      </w:pPr>
-      <m:oMath>
-        <m:sSub>
-          <m:sSubPr>
-            <m:ctrlPr>
-              <w:rPr>
-                <w:rFonts w:ascii="Cambria Math" w:hAnsi="Cambria Math"/>
-                <w:i/>
-              </w:rPr>
-            </m:ctrlPr>
-          </m:sSubPr>
-          <m:e>
-            <m:r>
-              <w:rPr>
-                <w:rFonts w:ascii="Cambria Math" w:hAnsi="Cambria Math"/>
-              </w:rPr>
-              <m:t>m</m:t>
-            </m:r>
-          </m:e>
-          <m:sub>
-            <m:r>
-              <w:rPr>
-                <w:rFonts w:ascii="Cambria Math" w:hAnsi="Cambria Math"/>
-              </w:rPr>
-              <m:t>j</m:t>
-            </m:r>
-          </m:sub>
-        </m:sSub>
-        <m:r>
-          <w:rPr>
-            <w:rFonts w:ascii="Cambria Math" w:hAnsi="Cambria Math"/>
-          </w:rPr>
-          <m:t>:</m:t>
-        </m:r>
-        <m:r>
-          <w:rPr>
-            <w:rFonts w:ascii="Cambria Math" w:hAnsi="Cambria Math"/>
-          </w:rPr>
-          <m:t xml:space="preserve"> </m:t>
-        </m:r>
-        <m:sSub>
-          <m:sSubPr>
-            <m:ctrlPr>
-              <w:rPr>
-                <w:rFonts w:ascii="Cambria Math" w:hAnsi="Cambria Math"/>
-                <w:i/>
-              </w:rPr>
-            </m:ctrlPr>
-          </m:sSubPr>
-          <m:e>
-            <m:r>
-              <w:rPr>
-                <w:rFonts w:ascii="Cambria Math" w:hAnsi="Cambria Math"/>
-              </w:rPr>
-              <m:t>F</m:t>
-            </m:r>
-          </m:e>
-          <m:sub>
-            <m:r>
-              <w:rPr>
-                <w:rFonts w:ascii="Cambria Math" w:hAnsi="Cambria Math"/>
-              </w:rPr>
-              <m:t>a</m:t>
-            </m:r>
-          </m:sub>
-        </m:sSub>
-        <m:r>
-          <w:rPr>
-            <w:rFonts w:ascii="Cambria Math" w:hAnsi="Cambria Math"/>
-          </w:rPr>
-          <m:t>=</m:t>
-        </m:r>
-        <m:d>
-          <m:dPr>
-            <m:begChr m:val="{"/>
-            <m:endChr m:val="}"/>
-            <m:ctrlPr>
-              <w:rPr>
-                <w:rFonts w:ascii="Cambria Math" w:hAnsi="Cambria Math"/>
-                <w:i/>
-              </w:rPr>
-            </m:ctrlPr>
-          </m:dPr>
-          <m:e>
-            <m:r>
-              <w:rPr>
-                <w:rFonts w:ascii="Cambria Math" w:hAnsi="Cambria Math"/>
-              </w:rPr>
-              <m:t xml:space="preserve"> Factor=</m:t>
-            </m:r>
-            <m:sSub>
-              <m:sSubPr>
-                <m:ctrlPr>
-                  <w:rPr>
-                    <w:rFonts w:ascii="Cambria Math" w:hAnsi="Cambria Math"/>
-                    <w:i/>
-                  </w:rPr>
-                </m:ctrlPr>
-              </m:sSubPr>
-              <m:e>
-                <m:r>
-                  <w:rPr>
-                    <w:rFonts w:ascii="Cambria Math" w:hAnsi="Cambria Math"/>
-                  </w:rPr>
-                  <m:t>f</m:t>
-                </m:r>
-              </m:e>
-              <m:sub>
-                <m:r>
-                  <w:rPr>
-                    <w:rFonts w:ascii="Cambria Math" w:hAnsi="Cambria Math"/>
-                  </w:rPr>
-                  <m:t>a</m:t>
-                </m:r>
-              </m:sub>
-            </m:sSub>
-            <m:r>
-              <w:rPr>
-                <w:rFonts w:ascii="Cambria Math" w:hAnsi="Cambria Math"/>
-              </w:rPr>
-              <m:t>, NextIndex=k, NextValue=</m:t>
-            </m:r>
-            <m:sSub>
-              <m:sSubPr>
-                <m:ctrlPr>
-                  <w:rPr>
-                    <w:rFonts w:ascii="Cambria Math" w:hAnsi="Cambria Math"/>
-                    <w:i/>
-                  </w:rPr>
-                </m:ctrlPr>
-              </m:sSubPr>
-              <m:e>
-                <m:r>
-                  <w:rPr>
-                    <w:rFonts w:ascii="Cambria Math" w:hAnsi="Cambria Math"/>
-                  </w:rPr>
-                  <m:t>f</m:t>
-                </m:r>
-              </m:e>
-              <m:sub>
-                <m:r>
-                  <w:rPr>
-                    <w:rFonts w:ascii="Cambria Math" w:hAnsi="Cambria Math"/>
-                  </w:rPr>
-                  <m:t>a</m:t>
-                </m:r>
-              </m:sub>
-            </m:sSub>
-            <m:sSub>
-              <m:sSubPr>
-                <m:ctrlPr>
-                  <w:rPr>
-                    <w:rFonts w:ascii="Cambria Math" w:hAnsi="Cambria Math"/>
-                    <w:i/>
-                  </w:rPr>
-                </m:ctrlPr>
-              </m:sSubPr>
-              <m:e>
-                <m:r>
-                  <w:rPr>
-                    <w:rFonts w:ascii="Cambria Math" w:hAnsi="Cambria Math"/>
-                  </w:rPr>
-                  <m:t>m</m:t>
-                </m:r>
-              </m:e>
-              <m:sub>
-                <m:r>
-                  <w:rPr>
-                    <w:rFonts w:ascii="Cambria Math" w:hAnsi="Cambria Math"/>
-                  </w:rPr>
-                  <m:t>k</m:t>
-                </m:r>
-              </m:sub>
-            </m:sSub>
-          </m:e>
-        </m:d>
-      </m:oMath>
-    </w:p>
-    <w:p>
-      <w:pPr>
-        <w:pStyle w:val="ListParagraph"/>
-        <w:numPr>
-          <w:ilvl w:val="0"/>
-          <w:numId w:val="22"/>
-        </w:numPr>
-        <w:spacing w:line="276" w:lineRule="auto"/>
-        <w:ind w:left="1080"/>
-      </w:pPr>
-      <m:oMath>
-        <m:sSub>
-          <m:sSubPr>
-            <m:ctrlPr>
-              <w:rPr>
-                <w:rFonts w:ascii="Cambria Math" w:hAnsi="Cambria Math"/>
-                <w:i/>
-              </w:rPr>
-            </m:ctrlPr>
-          </m:sSubPr>
-          <m:e>
-            <m:r>
-              <w:rPr>
-                <w:rFonts w:ascii="Cambria Math" w:hAnsi="Cambria Math"/>
-              </w:rPr>
-              <m:t>m</m:t>
-            </m:r>
-          </m:e>
-          <m:sub>
-            <m:r>
-              <w:rPr>
-                <w:rFonts w:ascii="Cambria Math" w:hAnsi="Cambria Math"/>
-              </w:rPr>
-              <m:t>i</m:t>
-            </m:r>
-          </m:sub>
-        </m:sSub>
-      </m:oMath>
-      <w:r>
-        <w:t xml:space="preserve"> was added to the list</w:t>
-      </w:r>
-      <w:r>
-        <w:t xml:space="preserve"> </w:t>
-      </w:r>
-      <w:r>
-        <w:t xml:space="preserve">before </w:t>
-      </w:r>
-      <m:oMath>
-        <m:sSub>
-          <m:sSubPr>
-            <m:ctrlPr>
-              <w:rPr>
-                <w:rFonts w:ascii="Cambria Math" w:hAnsi="Cambria Math"/>
-                <w:i/>
-              </w:rPr>
-            </m:ctrlPr>
-          </m:sSubPr>
-          <m:e>
-            <m:r>
-              <w:rPr>
-                <w:rFonts w:ascii="Cambria Math" w:hAnsi="Cambria Math"/>
-              </w:rPr>
-              <m:t>m</m:t>
-            </m:r>
-          </m:e>
-          <m:sub>
-            <m:r>
-              <w:rPr>
-                <w:rFonts w:ascii="Cambria Math" w:hAnsi="Cambria Math"/>
-              </w:rPr>
-              <m:t>j</m:t>
-            </m:r>
-          </m:sub>
-        </m:sSub>
-      </m:oMath>
-      <w:r>
-        <w:t xml:space="preserve"> </w:t>
-      </w:r>
-      <w:r>
-        <w:t>by hypothesis</w:t>
-      </w:r>
-      <w:r>
-        <w:t>.</w:t>
-      </w:r>
-    </w:p>
-    <w:p>
-      <w:pPr>
-        <w:pStyle w:val="ListParagraph"/>
-        <w:numPr>
-          <w:ilvl w:val="0"/>
-          <w:numId w:val="22"/>
-        </w:numPr>
-        <w:spacing w:line="276" w:lineRule="auto"/>
-        <w:ind w:left="1080"/>
-      </w:pPr>
-      <w:r>
-        <w:t xml:space="preserve">Let’s call </w:t>
-      </w:r>
-      <m:oMath>
-        <m:r>
-          <w:rPr>
-            <w:rFonts w:ascii="Cambria Math" w:hAnsi="Cambria Math"/>
-          </w:rPr>
-          <m:t>o=</m:t>
-        </m:r>
-        <m:sSub>
-          <m:sSubPr>
-            <m:ctrlPr>
-              <w:rPr>
-                <w:rFonts w:ascii="Cambria Math" w:hAnsi="Cambria Math"/>
-                <w:i/>
-              </w:rPr>
-            </m:ctrlPr>
-          </m:sSubPr>
-          <m:e>
-            <m:r>
-              <w:rPr>
-                <w:rFonts w:ascii="Cambria Math" w:hAnsi="Cambria Math"/>
-              </w:rPr>
-              <m:t>F</m:t>
-            </m:r>
-          </m:e>
-          <m:sub>
-            <m:r>
-              <w:rPr>
-                <w:rFonts w:ascii="Cambria Math" w:hAnsi="Cambria Math"/>
-              </w:rPr>
-              <m:t>a</m:t>
-            </m:r>
-          </m:sub>
-        </m:sSub>
-        <m:r>
-          <w:rPr>
-            <w:rFonts w:ascii="Cambria Math" w:hAnsi="Cambria Math"/>
-          </w:rPr>
-          <m:t>.NextIndex</m:t>
-        </m:r>
-      </m:oMath>
-      <w:r>
-        <w:t xml:space="preserve">, then </w:t>
-      </w:r>
-      <m:oMath>
-        <m:r>
-          <w:rPr>
-            <w:rFonts w:ascii="Cambria Math" w:hAnsi="Cambria Math"/>
-          </w:rPr>
-          <m:t>o</m:t>
-        </m:r>
-        <m:r>
-          <w:rPr>
-            <w:rFonts w:ascii="Cambria Math" w:hAnsi="Cambria Math"/>
-          </w:rPr>
-          <m:t>&lt;k</m:t>
-        </m:r>
-      </m:oMath>
-      <w:r>
-        <w:t>:</w:t>
-      </w:r>
-    </w:p>
-    <w:p>
-      <w:pPr>
-        <w:pStyle w:val="ListParagraph"/>
-        <w:numPr>
-          <w:ilvl w:val="1"/>
-          <w:numId w:val="22"/>
-        </w:numPr>
-        <w:spacing w:line="276" w:lineRule="auto"/>
-        <w:ind w:left="1800"/>
-      </w:pPr>
-      <w:r>
-        <w:t>I</w:t>
-      </w:r>
-      <w:r>
-        <w:t xml:space="preserve">f </w:t>
-      </w:r>
-      <m:oMath>
-        <m:sSub>
-          <m:sSubPr>
-            <m:ctrlPr>
-              <w:rPr>
-                <w:rFonts w:ascii="Cambria Math" w:hAnsi="Cambria Math"/>
-                <w:i/>
-              </w:rPr>
-            </m:ctrlPr>
-          </m:sSubPr>
-          <m:e>
-            <m:r>
-              <w:rPr>
-                <w:rFonts w:ascii="Cambria Math" w:hAnsi="Cambria Math"/>
-              </w:rPr>
-              <m:t>f</m:t>
-            </m:r>
-          </m:e>
-          <m:sub>
-            <m:r>
-              <w:rPr>
-                <w:rFonts w:ascii="Cambria Math" w:hAnsi="Cambria Math"/>
-              </w:rPr>
-              <m:t>b</m:t>
-            </m:r>
-          </m:sub>
-        </m:sSub>
-        <m:r>
-          <w:rPr>
-            <w:rFonts w:ascii="Cambria Math" w:hAnsi="Cambria Math"/>
-          </w:rPr>
-          <m:t>=</m:t>
-        </m:r>
-        <m:sSub>
-          <m:sSubPr>
-            <m:ctrlPr>
-              <w:rPr>
-                <w:rFonts w:ascii="Cambria Math" w:hAnsi="Cambria Math"/>
-                <w:i/>
-              </w:rPr>
-            </m:ctrlPr>
-          </m:sSubPr>
-          <m:e>
-            <m:r>
-              <w:rPr>
-                <w:rFonts w:ascii="Cambria Math" w:hAnsi="Cambria Math"/>
-              </w:rPr>
-              <m:t>f</m:t>
-            </m:r>
-          </m:e>
-          <m:sub>
-            <m:r>
-              <w:rPr>
-                <w:rFonts w:ascii="Cambria Math" w:hAnsi="Cambria Math"/>
-              </w:rPr>
-              <m:t>a</m:t>
-            </m:r>
-          </m:sub>
-        </m:sSub>
-      </m:oMath>
-      <w:r>
-        <w:t xml:space="preserve"> </w:t>
-      </w:r>
-      <w:r>
-        <w:t xml:space="preserve">then </w:t>
-      </w:r>
-      <m:oMath>
-        <m:sSub>
-          <m:sSubPr>
-            <m:ctrlPr>
-              <w:rPr>
-                <w:rFonts w:ascii="Cambria Math" w:hAnsi="Cambria Math"/>
-                <w:i/>
-              </w:rPr>
-            </m:ctrlPr>
-          </m:sSubPr>
-          <m:e>
-            <m:r>
-              <w:rPr>
-                <w:rFonts w:ascii="Cambria Math" w:hAnsi="Cambria Math"/>
-              </w:rPr>
-              <m:t>m</m:t>
-            </m:r>
-          </m:e>
-          <m:sub>
-            <m:r>
-              <w:rPr>
-                <w:rFonts w:ascii="Cambria Math" w:hAnsi="Cambria Math"/>
-              </w:rPr>
-              <m:t>i</m:t>
-            </m:r>
-          </m:sub>
-        </m:sSub>
-        <m:r>
-          <w:rPr>
-            <w:rFonts w:ascii="Cambria Math" w:hAnsi="Cambria Math"/>
-          </w:rPr>
-          <m:t>=</m:t>
-        </m:r>
-        <m:sSub>
-          <m:sSubPr>
-            <m:ctrlPr>
-              <w:rPr>
-                <w:rFonts w:ascii="Cambria Math" w:hAnsi="Cambria Math"/>
-                <w:i/>
-              </w:rPr>
-            </m:ctrlPr>
-          </m:sSubPr>
-          <m:e>
-            <m:r>
-              <w:rPr>
-                <w:rFonts w:ascii="Cambria Math" w:hAnsi="Cambria Math"/>
-              </w:rPr>
-              <m:t>f</m:t>
-            </m:r>
-          </m:e>
-          <m:sub>
-            <m:r>
-              <w:rPr>
-                <w:rFonts w:ascii="Cambria Math" w:hAnsi="Cambria Math"/>
-              </w:rPr>
-              <m:t>a</m:t>
-            </m:r>
-          </m:sub>
-        </m:sSub>
-        <m:sSub>
-          <m:sSubPr>
-            <m:ctrlPr>
-              <w:rPr>
-                <w:rFonts w:ascii="Cambria Math" w:hAnsi="Cambria Math"/>
-                <w:i/>
-              </w:rPr>
-            </m:ctrlPr>
-          </m:sSubPr>
-          <m:e>
-            <m:r>
-              <w:rPr>
-                <w:rFonts w:ascii="Cambria Math" w:hAnsi="Cambria Math"/>
-              </w:rPr>
-              <m:t>m</m:t>
-            </m:r>
-          </m:e>
-          <m:sub>
-            <m:r>
-              <w:rPr>
-                <w:rFonts w:ascii="Cambria Math" w:hAnsi="Cambria Math"/>
-              </w:rPr>
-              <m:t>l</m:t>
-            </m:r>
-          </m:sub>
-        </m:sSub>
-      </m:oMath>
-      <w:r>
-        <w:t xml:space="preserve">, with </w:t>
-      </w:r>
-      <m:oMath>
-        <m:r>
-          <w:rPr>
-            <w:rFonts w:ascii="Cambria Math" w:hAnsi="Cambria Math"/>
-          </w:rPr>
-          <m:t>l≠</m:t>
-        </m:r>
-        <m:r>
-          <w:rPr>
-            <w:rFonts w:ascii="Cambria Math" w:hAnsi="Cambria Math"/>
-          </w:rPr>
-          <m:t>k</m:t>
-        </m:r>
-      </m:oMath>
-      <w:r>
-        <w:t xml:space="preserve">, </w:t>
-      </w:r>
-      <w:r>
-        <w:t xml:space="preserve">otherwise </w:t>
-      </w:r>
-      <m:oMath>
-        <m:sSub>
-          <m:sSubPr>
-            <m:ctrlPr>
-              <w:rPr>
-                <w:rFonts w:ascii="Cambria Math" w:hAnsi="Cambria Math"/>
-                <w:i/>
-              </w:rPr>
-            </m:ctrlPr>
-          </m:sSubPr>
-          <m:e>
-            <m:r>
-              <w:rPr>
-                <w:rFonts w:ascii="Cambria Math" w:hAnsi="Cambria Math"/>
-              </w:rPr>
-              <m:t>m</m:t>
-            </m:r>
-          </m:e>
-          <m:sub>
-            <m:r>
-              <w:rPr>
-                <w:rFonts w:ascii="Cambria Math" w:hAnsi="Cambria Math"/>
-              </w:rPr>
-              <m:t>i</m:t>
-            </m:r>
-          </m:sub>
-        </m:sSub>
-        <m:r>
-          <w:rPr>
-            <w:rFonts w:ascii="Cambria Math" w:hAnsi="Cambria Math"/>
-          </w:rPr>
-          <m:t>=</m:t>
-        </m:r>
-        <m:sSub>
-          <m:sSubPr>
-            <m:ctrlPr>
-              <w:rPr>
-                <w:rFonts w:ascii="Cambria Math" w:hAnsi="Cambria Math"/>
-                <w:i/>
-              </w:rPr>
-            </m:ctrlPr>
-          </m:sSubPr>
-          <m:e>
-            <m:r>
-              <w:rPr>
-                <w:rFonts w:ascii="Cambria Math" w:hAnsi="Cambria Math"/>
-              </w:rPr>
-              <m:t>m</m:t>
-            </m:r>
-          </m:e>
-          <m:sub>
-            <m:r>
-              <w:rPr>
-                <w:rFonts w:ascii="Cambria Math" w:hAnsi="Cambria Math"/>
-              </w:rPr>
-              <m:t>j</m:t>
-            </m:r>
-          </m:sub>
-        </m:sSub>
-      </m:oMath>
-      <w:r>
-        <w:t xml:space="preserve">. Furthermore </w:t>
-      </w:r>
-      <m:oMath>
-        <m:r>
-          <w:rPr>
-            <w:rFonts w:ascii="Cambria Math" w:hAnsi="Cambria Math"/>
-          </w:rPr>
-          <m:t>l&lt;k</m:t>
-        </m:r>
-      </m:oMath>
-      <w:r>
-        <w:t xml:space="preserve"> because </w:t>
-      </w:r>
-      <m:oMath>
-        <m:r>
-          <w:rPr>
-            <w:rFonts w:ascii="Cambria Math" w:hAnsi="Cambria Math"/>
-          </w:rPr>
-          <m:t>NextIndex</m:t>
-        </m:r>
-      </m:oMath>
-      <w:r>
-        <w:t xml:space="preserve"> is a monotonous increasing function.</w:t>
-      </w:r>
-    </w:p>
-    <w:p>
-      <w:pPr>
-        <w:pStyle w:val="ListParagraph"/>
-        <w:numPr>
-          <w:ilvl w:val="1"/>
-          <w:numId w:val="22"/>
-        </w:numPr>
-        <w:spacing w:line="276" w:lineRule="auto"/>
-        <w:ind w:left="1800"/>
-      </w:pPr>
-      <w:r>
-        <w:t xml:space="preserve">If </w:t>
-      </w:r>
-      <m:oMath>
-        <m:sSub>
-          <m:sSubPr>
-            <m:ctrlPr>
-              <w:rPr>
-                <w:rFonts w:ascii="Cambria Math" w:hAnsi="Cambria Math"/>
-                <w:i/>
-              </w:rPr>
-            </m:ctrlPr>
-          </m:sSubPr>
-          <m:e>
-            <m:r>
-              <w:rPr>
-                <w:rFonts w:ascii="Cambria Math" w:hAnsi="Cambria Math"/>
-              </w:rPr>
-              <m:t>f</m:t>
-            </m:r>
-          </m:e>
-          <m:sub>
-            <m:r>
-              <w:rPr>
-                <w:rFonts w:ascii="Cambria Math" w:hAnsi="Cambria Math"/>
-              </w:rPr>
-              <m:t>b</m:t>
-            </m:r>
-          </m:sub>
-        </m:sSub>
-        <m:r>
-          <w:rPr>
-            <w:rFonts w:ascii="Cambria Math" w:hAnsi="Cambria Math"/>
-          </w:rPr>
-          <m:t>≠</m:t>
-        </m:r>
-        <m:sSub>
-          <m:sSubPr>
-            <m:ctrlPr>
-              <w:rPr>
-                <w:rFonts w:ascii="Cambria Math" w:hAnsi="Cambria Math"/>
-                <w:i/>
-              </w:rPr>
-            </m:ctrlPr>
-          </m:sSubPr>
-          <m:e>
-            <m:r>
-              <w:rPr>
-                <w:rFonts w:ascii="Cambria Math" w:hAnsi="Cambria Math"/>
-              </w:rPr>
-              <m:t>f</m:t>
-            </m:r>
-          </m:e>
-          <m:sub>
-            <m:r>
-              <w:rPr>
-                <w:rFonts w:ascii="Cambria Math" w:hAnsi="Cambria Math"/>
-              </w:rPr>
-              <m:t>a</m:t>
-            </m:r>
-          </m:sub>
-        </m:sSub>
-      </m:oMath>
-      <w:r>
-        <w:t xml:space="preserve"> then </w:t>
-      </w:r>
-      <m:oMath>
-        <m:sSub>
-          <m:sSubPr>
-            <m:ctrlPr>
-              <w:rPr>
-                <w:rFonts w:ascii="Cambria Math" w:hAnsi="Cambria Math"/>
-                <w:i/>
-              </w:rPr>
-            </m:ctrlPr>
-          </m:sSubPr>
-          <m:e>
-            <m:r>
-              <w:rPr>
-                <w:rFonts w:ascii="Cambria Math" w:hAnsi="Cambria Math"/>
-              </w:rPr>
-              <m:t>f</m:t>
-            </m:r>
-          </m:e>
-          <m:sub>
-            <m:r>
-              <w:rPr>
-                <w:rFonts w:ascii="Cambria Math" w:hAnsi="Cambria Math"/>
-              </w:rPr>
-              <m:t>b</m:t>
-            </m:r>
-          </m:sub>
-        </m:sSub>
-        <m:sSub>
-          <m:sSubPr>
-            <m:ctrlPr>
-              <w:rPr>
-                <w:rFonts w:ascii="Cambria Math" w:hAnsi="Cambria Math"/>
-                <w:i/>
-              </w:rPr>
-            </m:ctrlPr>
-          </m:sSubPr>
-          <m:e>
-            <m:r>
-              <w:rPr>
-                <w:rFonts w:ascii="Cambria Math" w:hAnsi="Cambria Math"/>
-              </w:rPr>
-              <m:t>m</m:t>
-            </m:r>
-          </m:e>
-          <m:sub>
-            <m:r>
-              <w:rPr>
-                <w:rFonts w:ascii="Cambria Math" w:hAnsi="Cambria Math"/>
-              </w:rPr>
-              <m:t>l</m:t>
-            </m:r>
-          </m:sub>
-        </m:sSub>
-        <m:r>
-          <w:rPr>
-            <w:rFonts w:ascii="Cambria Math" w:hAnsi="Cambria Math"/>
-          </w:rPr>
-          <m:t>&lt;</m:t>
-        </m:r>
-        <m:sSub>
-          <m:sSubPr>
-            <m:ctrlPr>
-              <w:rPr>
-                <w:rFonts w:ascii="Cambria Math" w:hAnsi="Cambria Math"/>
-                <w:i/>
-              </w:rPr>
-            </m:ctrlPr>
-          </m:sSubPr>
-          <m:e>
-            <m:r>
-              <w:rPr>
-                <w:rFonts w:ascii="Cambria Math" w:hAnsi="Cambria Math"/>
-              </w:rPr>
-              <m:t>f</m:t>
-            </m:r>
-          </m:e>
-          <m:sub>
-            <m:r>
-              <w:rPr>
-                <w:rFonts w:ascii="Cambria Math" w:hAnsi="Cambria Math"/>
-              </w:rPr>
-              <m:t>a</m:t>
-            </m:r>
-          </m:sub>
-        </m:sSub>
-        <m:sSub>
-          <m:sSubPr>
-            <m:ctrlPr>
-              <w:rPr>
-                <w:rFonts w:ascii="Cambria Math" w:hAnsi="Cambria Math"/>
-                <w:i/>
-              </w:rPr>
-            </m:ctrlPr>
-          </m:sSubPr>
-          <m:e>
-            <m:r>
-              <w:rPr>
-                <w:rFonts w:ascii="Cambria Math" w:hAnsi="Cambria Math"/>
-              </w:rPr>
-              <m:t>m</m:t>
-            </m:r>
-          </m:e>
-          <m:sub>
-            <m:r>
-              <w:rPr>
-                <w:rFonts w:ascii="Cambria Math" w:hAnsi="Cambria Math"/>
-              </w:rPr>
-              <m:t>o</m:t>
-            </m:r>
-          </m:sub>
-        </m:sSub>
-      </m:oMath>
-      <w:r>
-        <w:t xml:space="preserve"> </w:t>
-      </w:r>
-      <w:r>
-        <w:t xml:space="preserve">by solution definition implying that </w:t>
-      </w:r>
-      <m:oMath>
-        <m:r>
-          <w:rPr>
-            <w:rFonts w:ascii="Cambria Math" w:hAnsi="Cambria Math"/>
-          </w:rPr>
-          <m:t>o</m:t>
-        </m:r>
-        <m:r>
-          <w:rPr>
-            <w:rFonts w:ascii="Cambria Math" w:hAnsi="Cambria Math"/>
-          </w:rPr>
-          <m:t>&lt;k</m:t>
-        </m:r>
-      </m:oMath>
-      <w:r>
-        <w:t xml:space="preserve"> given that </w:t>
-      </w:r>
-      <m:oMath>
-        <m:r>
-          <w:rPr>
-            <w:rFonts w:ascii="Cambria Math" w:hAnsi="Cambria Math"/>
-          </w:rPr>
-          <m:t>NextIndex</m:t>
-        </m:r>
-      </m:oMath>
-      <w:r>
-        <w:t xml:space="preserve"> is a monotonous increasing function </w:t>
-      </w:r>
-      <w:r>
-        <w:t xml:space="preserve">and </w:t>
-      </w:r>
-      <m:oMath>
-        <m:sSub>
-          <m:sSubPr>
-            <m:ctrlPr>
-              <w:rPr>
-                <w:rFonts w:ascii="Cambria Math" w:hAnsi="Cambria Math"/>
-                <w:i/>
-              </w:rPr>
-            </m:ctrlPr>
-          </m:sSubPr>
-          <m:e>
-            <m:r>
-              <w:rPr>
-                <w:rFonts w:ascii="Cambria Math" w:hAnsi="Cambria Math"/>
-              </w:rPr>
-              <m:t>f</m:t>
-            </m:r>
-          </m:e>
-          <m:sub>
-            <m:r>
-              <w:rPr>
-                <w:rFonts w:ascii="Cambria Math" w:hAnsi="Cambria Math"/>
-              </w:rPr>
-              <m:t>b</m:t>
-            </m:r>
-          </m:sub>
-        </m:sSub>
-        <m:sSub>
-          <m:sSubPr>
-            <m:ctrlPr>
-              <w:rPr>
-                <w:rFonts w:ascii="Cambria Math" w:hAnsi="Cambria Math"/>
-                <w:i/>
-              </w:rPr>
-            </m:ctrlPr>
-          </m:sSubPr>
-          <m:e>
-            <m:r>
-              <w:rPr>
-                <w:rFonts w:ascii="Cambria Math" w:hAnsi="Cambria Math"/>
-              </w:rPr>
-              <m:t>m</m:t>
-            </m:r>
-          </m:e>
-          <m:sub>
-            <m:r>
-              <w:rPr>
-                <w:rFonts w:ascii="Cambria Math" w:hAnsi="Cambria Math"/>
-              </w:rPr>
-              <m:t>l</m:t>
-            </m:r>
-          </m:sub>
-        </m:sSub>
-        <m:r>
-          <w:rPr>
-            <w:rFonts w:ascii="Cambria Math" w:hAnsi="Cambria Math"/>
-          </w:rPr>
-          <m:t>&gt;</m:t>
-        </m:r>
-        <m:sSub>
-          <m:sSubPr>
-            <m:ctrlPr>
-              <w:rPr>
-                <w:rFonts w:ascii="Cambria Math" w:hAnsi="Cambria Math"/>
-                <w:i/>
-              </w:rPr>
-            </m:ctrlPr>
-          </m:sSubPr>
-          <m:e>
-            <m:r>
-              <w:rPr>
-                <w:rFonts w:ascii="Cambria Math" w:hAnsi="Cambria Math"/>
-              </w:rPr>
-              <m:t>f</m:t>
-            </m:r>
-          </m:e>
-          <m:sub>
-            <m:r>
-              <w:rPr>
-                <w:rFonts w:ascii="Cambria Math" w:hAnsi="Cambria Math"/>
-              </w:rPr>
-              <m:t>a</m:t>
-            </m:r>
-          </m:sub>
-        </m:sSub>
-        <m:sSub>
-          <m:sSubPr>
-            <m:ctrlPr>
-              <w:rPr>
-                <w:rFonts w:ascii="Cambria Math" w:hAnsi="Cambria Math"/>
-                <w:i/>
-              </w:rPr>
-            </m:ctrlPr>
-          </m:sSubPr>
-          <m:e>
-            <m:r>
-              <w:rPr>
-                <w:rFonts w:ascii="Cambria Math" w:hAnsi="Cambria Math"/>
-              </w:rPr>
-              <m:t>m</m:t>
-            </m:r>
-          </m:e>
-          <m:sub>
-            <m:r>
-              <w:rPr>
-                <w:rFonts w:ascii="Cambria Math" w:hAnsi="Cambria Math"/>
-              </w:rPr>
-              <m:t>k</m:t>
-            </m:r>
-          </m:sub>
-        </m:sSub>
-      </m:oMath>
-    </w:p>
-    <w:p>
-      <w:pPr>
-        <w:pStyle w:val="ListParagraph"/>
-        <w:numPr>
-          <w:ilvl w:val="0"/>
-          <w:numId w:val="22"/>
-        </w:numPr>
-        <w:spacing w:line="276" w:lineRule="auto"/>
-        <w:ind w:left="1080"/>
-      </w:pPr>
-      <w:r>
-        <w:t xml:space="preserve">By hypothesis </w:t>
-      </w:r>
-      <m:oMath>
-        <m:sSub>
-          <m:sSubPr>
-            <m:ctrlPr>
-              <w:rPr>
-                <w:rFonts w:ascii="Cambria Math" w:hAnsi="Cambria Math"/>
-                <w:i/>
-              </w:rPr>
-            </m:ctrlPr>
-          </m:sSubPr>
-          <m:e>
-            <m:r>
-              <w:rPr>
-                <w:rFonts w:ascii="Cambria Math" w:hAnsi="Cambria Math"/>
-              </w:rPr>
-              <m:t>m</m:t>
-            </m:r>
-          </m:e>
-          <m:sub>
-            <m:r>
-              <w:rPr>
-                <w:rFonts w:ascii="Cambria Math" w:hAnsi="Cambria Math"/>
-              </w:rPr>
-              <m:t>k</m:t>
-            </m:r>
-          </m:sub>
-        </m:sSub>
-        <m:r>
-          <w:rPr>
-            <w:rFonts w:ascii="Cambria Math" w:hAnsi="Cambria Math"/>
-          </w:rPr>
-          <m:t>&gt;</m:t>
-        </m:r>
-        <m:sSub>
-          <m:sSubPr>
-            <m:ctrlPr>
-              <w:rPr>
-                <w:rFonts w:ascii="Cambria Math" w:hAnsi="Cambria Math"/>
-                <w:i/>
-              </w:rPr>
-            </m:ctrlPr>
-          </m:sSubPr>
-          <m:e>
-            <m:r>
-              <w:rPr>
-                <w:rFonts w:ascii="Cambria Math" w:hAnsi="Cambria Math"/>
-              </w:rPr>
-              <m:t>m</m:t>
-            </m:r>
-          </m:e>
-          <m:sub>
-            <m:r>
-              <w:rPr>
-                <w:rFonts w:ascii="Cambria Math" w:hAnsi="Cambria Math"/>
-              </w:rPr>
-              <m:t>o</m:t>
-            </m:r>
-          </m:sub>
-        </m:sSub>
-      </m:oMath>
-      <w:r>
-        <w:t xml:space="preserve">, otherwise </w:t>
-      </w:r>
-      <m:oMath>
-        <m:sSub>
-          <m:sSubPr>
-            <m:ctrlPr>
-              <w:rPr>
-                <w:rFonts w:ascii="Cambria Math" w:hAnsi="Cambria Math"/>
-                <w:i/>
-              </w:rPr>
-            </m:ctrlPr>
-          </m:sSubPr>
-          <m:e>
-            <m:r>
-              <w:rPr>
-                <w:rFonts w:ascii="Cambria Math" w:hAnsi="Cambria Math"/>
-              </w:rPr>
-              <m:t>m</m:t>
-            </m:r>
-          </m:e>
-          <m:sub>
-            <m:r>
-              <w:rPr>
-                <w:rFonts w:ascii="Cambria Math" w:hAnsi="Cambria Math"/>
-              </w:rPr>
-              <m:t>j</m:t>
-            </m:r>
-          </m:sub>
-        </m:sSub>
-      </m:oMath>
-      <w:r>
-        <w:t xml:space="preserve"> wouldn’t be the first multiple lesser than </w:t>
-      </w:r>
-      <m:oMath>
-        <m:sSub>
-          <m:sSubPr>
-            <m:ctrlPr>
-              <w:rPr>
-                <w:rFonts w:ascii="Cambria Math" w:hAnsi="Cambria Math"/>
-                <w:i/>
-              </w:rPr>
-            </m:ctrlPr>
-          </m:sSubPr>
-          <m:e>
-            <m:r>
-              <w:rPr>
-                <w:rFonts w:ascii="Cambria Math" w:hAnsi="Cambria Math"/>
-              </w:rPr>
-              <m:t>m</m:t>
-            </m:r>
-          </m:e>
-          <m:sub>
-            <m:r>
-              <w:rPr>
-                <w:rFonts w:ascii="Cambria Math" w:hAnsi="Cambria Math"/>
-              </w:rPr>
-              <m:t>i</m:t>
-            </m:r>
-          </m:sub>
-        </m:sSub>
-      </m:oMath>
-      <w:r>
-        <w:t>. So:</w:t>
-      </w:r>
-    </w:p>
-    <w:p>
-      <w:pPr>
-        <w:pStyle w:val="ListParagraph"/>
-        <w:numPr>
-          <w:ilvl w:val="1"/>
-          <w:numId w:val="22"/>
-        </w:numPr>
-        <w:spacing w:line="276" w:lineRule="auto"/>
-        <w:ind w:left="1800"/>
-      </w:pPr>
-      <m:oMath>
-        <m:sSub>
-          <m:sSubPr>
-            <m:ctrlPr>
-              <w:rPr>
-                <w:rFonts w:ascii="Cambria Math" w:hAnsi="Cambria Math"/>
-                <w:i/>
-              </w:rPr>
-            </m:ctrlPr>
-          </m:sSubPr>
-          <m:e>
-            <m:r>
-              <w:rPr>
-                <w:rFonts w:ascii="Cambria Math" w:hAnsi="Cambria Math"/>
-              </w:rPr>
-              <m:t>m</m:t>
-            </m:r>
-          </m:e>
-          <m:sub>
-            <m:r>
-              <w:rPr>
-                <w:rFonts w:ascii="Cambria Math" w:hAnsi="Cambria Math"/>
-              </w:rPr>
-              <m:t>k</m:t>
-            </m:r>
-          </m:sub>
-        </m:sSub>
-        <m:r>
-          <w:rPr>
-            <w:rFonts w:ascii="Cambria Math" w:hAnsi="Cambria Math"/>
-          </w:rPr>
-          <m:t>=</m:t>
-        </m:r>
-        <m:sSub>
-          <m:sSubPr>
-            <m:ctrlPr>
-              <w:rPr>
-                <w:rFonts w:ascii="Cambria Math" w:hAnsi="Cambria Math"/>
-                <w:i/>
-              </w:rPr>
-            </m:ctrlPr>
-          </m:sSubPr>
-          <m:e>
-            <m:r>
-              <w:rPr>
-                <w:rFonts w:ascii="Cambria Math" w:hAnsi="Cambria Math"/>
-              </w:rPr>
-              <m:t>m</m:t>
-            </m:r>
-          </m:e>
-          <m:sub>
-            <m:r>
-              <w:rPr>
-                <w:rFonts w:ascii="Cambria Math" w:hAnsi="Cambria Math"/>
-              </w:rPr>
-              <m:t>o</m:t>
-            </m:r>
-          </m:sub>
-        </m:sSub>
-        <m:r>
-          <w:rPr>
-            <w:rFonts w:ascii="Cambria Math" w:hAnsi="Cambria Math"/>
-          </w:rPr>
-          <m:t>+c</m:t>
-        </m:r>
-      </m:oMath>
-    </w:p>
-    <w:p>
-      <w:pPr>
-        <w:pStyle w:val="ListParagraph"/>
-        <w:numPr>
-          <w:ilvl w:val="1"/>
-          <w:numId w:val="22"/>
-        </w:numPr>
-        <w:spacing w:line="276" w:lineRule="auto"/>
-        <w:ind w:left="1800"/>
-      </w:pPr>
-      <m:oMath>
-        <m:sSub>
-          <m:sSubPr>
-            <m:ctrlPr>
-              <w:rPr>
-                <w:rFonts w:ascii="Cambria Math" w:hAnsi="Cambria Math"/>
-                <w:i/>
-              </w:rPr>
-            </m:ctrlPr>
-          </m:sSubPr>
-          <m:e>
-            <m:r>
-              <w:rPr>
-                <w:rFonts w:ascii="Cambria Math" w:hAnsi="Cambria Math"/>
-              </w:rPr>
-              <m:t>m</m:t>
-            </m:r>
-          </m:e>
-          <m:sub>
-            <m:r>
-              <w:rPr>
-                <w:rFonts w:ascii="Cambria Math" w:hAnsi="Cambria Math"/>
-              </w:rPr>
-              <m:t>i</m:t>
-            </m:r>
-          </m:sub>
-        </m:sSub>
-        <m:r>
-          <w:rPr>
-            <w:rFonts w:ascii="Cambria Math" w:hAnsi="Cambria Math"/>
-          </w:rPr>
-          <m:t>≤</m:t>
-        </m:r>
-        <m:sSub>
-          <m:sSubPr>
-            <m:ctrlPr>
-              <w:rPr>
-                <w:rFonts w:ascii="Cambria Math" w:hAnsi="Cambria Math"/>
-                <w:i/>
-              </w:rPr>
-            </m:ctrlPr>
-          </m:sSubPr>
-          <m:e>
-            <m:r>
-              <w:rPr>
-                <w:rFonts w:ascii="Cambria Math" w:hAnsi="Cambria Math"/>
-              </w:rPr>
-              <m:t>f</m:t>
-            </m:r>
-          </m:e>
-          <m:sub>
-            <m:r>
-              <w:rPr>
-                <w:rFonts w:ascii="Cambria Math" w:hAnsi="Cambria Math"/>
-              </w:rPr>
-              <m:t>a</m:t>
-            </m:r>
-          </m:sub>
-        </m:sSub>
-        <m:r>
-          <w:rPr>
-            <w:rFonts w:ascii="Cambria Math" w:hAnsi="Cambria Math"/>
-          </w:rPr>
-          <m:t>*</m:t>
-        </m:r>
-        <m:sSub>
-          <m:sSubPr>
-            <m:ctrlPr>
-              <w:rPr>
-                <w:rFonts w:ascii="Cambria Math" w:hAnsi="Cambria Math"/>
-                <w:i/>
-              </w:rPr>
-            </m:ctrlPr>
-          </m:sSubPr>
-          <m:e>
-            <m:r>
-              <w:rPr>
-                <w:rFonts w:ascii="Cambria Math" w:hAnsi="Cambria Math"/>
-              </w:rPr>
-              <m:t>m</m:t>
-            </m:r>
-          </m:e>
-          <m:sub>
-            <m:r>
-              <w:rPr>
-                <w:rFonts w:ascii="Cambria Math" w:hAnsi="Cambria Math"/>
-              </w:rPr>
-              <m:t>o</m:t>
-            </m:r>
-          </m:sub>
-        </m:sSub>
-      </m:oMath>
-      <w:r>
-        <w:t xml:space="preserve"> implies </w:t>
-      </w:r>
-      <m:oMath>
-        <m:sSub>
-          <m:sSubPr>
-            <m:ctrlPr>
-              <w:rPr>
-                <w:rFonts w:ascii="Cambria Math" w:hAnsi="Cambria Math"/>
-                <w:i/>
-              </w:rPr>
-            </m:ctrlPr>
-          </m:sSubPr>
-          <m:e>
-            <m:r>
-              <w:rPr>
-                <w:rFonts w:ascii="Cambria Math" w:hAnsi="Cambria Math"/>
-              </w:rPr>
-              <m:t>m</m:t>
-            </m:r>
-          </m:e>
-          <m:sub>
-            <m:r>
-              <w:rPr>
-                <w:rFonts w:ascii="Cambria Math" w:hAnsi="Cambria Math"/>
-              </w:rPr>
-              <m:t>i</m:t>
-            </m:r>
-          </m:sub>
-        </m:sSub>
-        <m:r>
-          <w:rPr>
-            <w:rFonts w:ascii="Cambria Math" w:hAnsi="Cambria Math"/>
-          </w:rPr>
-          <m:t>≤</m:t>
-        </m:r>
-        <m:sSub>
-          <m:sSubPr>
-            <m:ctrlPr>
-              <w:rPr>
-                <w:rFonts w:ascii="Cambria Math" w:hAnsi="Cambria Math"/>
-                <w:i/>
-              </w:rPr>
-            </m:ctrlPr>
-          </m:sSubPr>
-          <m:e>
-            <m:r>
-              <w:rPr>
-                <w:rFonts w:ascii="Cambria Math" w:hAnsi="Cambria Math"/>
-              </w:rPr>
-              <m:t>f</m:t>
-            </m:r>
-          </m:e>
-          <m:sub>
-            <m:r>
-              <w:rPr>
-                <w:rFonts w:ascii="Cambria Math" w:hAnsi="Cambria Math"/>
-              </w:rPr>
-              <m:t>a</m:t>
-            </m:r>
-          </m:sub>
-        </m:sSub>
-        <m:r>
-          <w:rPr>
-            <w:rFonts w:ascii="Cambria Math" w:hAnsi="Cambria Math"/>
-          </w:rPr>
-          <m:t>*(</m:t>
-        </m:r>
-        <m:sSub>
-          <m:sSubPr>
-            <m:ctrlPr>
-              <w:rPr>
-                <w:rFonts w:ascii="Cambria Math" w:hAnsi="Cambria Math"/>
-                <w:i/>
-              </w:rPr>
-            </m:ctrlPr>
-          </m:sSubPr>
-          <m:e>
-            <m:r>
-              <w:rPr>
-                <w:rFonts w:ascii="Cambria Math" w:hAnsi="Cambria Math"/>
-              </w:rPr>
-              <m:t>m</m:t>
-            </m:r>
-          </m:e>
-          <m:sub>
-            <m:r>
-              <w:rPr>
-                <w:rFonts w:ascii="Cambria Math" w:hAnsi="Cambria Math"/>
-              </w:rPr>
-              <m:t>o</m:t>
-            </m:r>
-          </m:sub>
-        </m:sSub>
-        <m:r>
-          <w:rPr>
-            <w:rFonts w:ascii="Cambria Math" w:hAnsi="Cambria Math"/>
-          </w:rPr>
-          <m:t>+c)</m:t>
-        </m:r>
-      </m:oMath>
-      <w:r>
-        <w:t xml:space="preserve"> implies </w:t>
-      </w:r>
-      <m:oMath>
-        <m:sSub>
-          <m:sSubPr>
-            <m:ctrlPr>
-              <w:rPr>
-                <w:rFonts w:ascii="Cambria Math" w:hAnsi="Cambria Math"/>
-                <w:i/>
-              </w:rPr>
-            </m:ctrlPr>
-          </m:sSubPr>
-          <m:e>
-            <m:r>
-              <w:rPr>
-                <w:rFonts w:ascii="Cambria Math" w:hAnsi="Cambria Math"/>
-              </w:rPr>
-              <m:t>m</m:t>
-            </m:r>
-          </m:e>
-          <m:sub>
-            <m:r>
-              <w:rPr>
-                <w:rFonts w:ascii="Cambria Math" w:hAnsi="Cambria Math"/>
-              </w:rPr>
-              <m:t>i</m:t>
-            </m:r>
-          </m:sub>
-        </m:sSub>
-        <m:r>
-          <w:rPr>
-            <w:rFonts w:ascii="Cambria Math" w:hAnsi="Cambria Math"/>
-          </w:rPr>
-          <m:t>≤</m:t>
-        </m:r>
-        <m:sSub>
-          <m:sSubPr>
-            <m:ctrlPr>
-              <w:rPr>
-                <w:rFonts w:ascii="Cambria Math" w:hAnsi="Cambria Math"/>
-                <w:i/>
-              </w:rPr>
-            </m:ctrlPr>
-          </m:sSubPr>
-          <m:e>
-            <m:r>
-              <w:rPr>
-                <w:rFonts w:ascii="Cambria Math" w:hAnsi="Cambria Math"/>
-              </w:rPr>
-              <m:t>f</m:t>
-            </m:r>
-          </m:e>
-          <m:sub>
-            <m:r>
-              <w:rPr>
-                <w:rFonts w:ascii="Cambria Math" w:hAnsi="Cambria Math"/>
-              </w:rPr>
-              <m:t>a</m:t>
-            </m:r>
-          </m:sub>
-        </m:sSub>
-        <m:r>
-          <w:rPr>
-            <w:rFonts w:ascii="Cambria Math" w:hAnsi="Cambria Math"/>
-          </w:rPr>
-          <m:t>*</m:t>
-        </m:r>
-        <m:sSub>
-          <m:sSubPr>
-            <m:ctrlPr>
-              <w:rPr>
-                <w:rFonts w:ascii="Cambria Math" w:hAnsi="Cambria Math"/>
-                <w:i/>
-              </w:rPr>
-            </m:ctrlPr>
-          </m:sSubPr>
-          <m:e>
-            <m:r>
-              <w:rPr>
-                <w:rFonts w:ascii="Cambria Math" w:hAnsi="Cambria Math"/>
-              </w:rPr>
-              <m:t>m</m:t>
-            </m:r>
-          </m:e>
-          <m:sub>
-            <m:r>
-              <w:rPr>
-                <w:rFonts w:ascii="Cambria Math" w:hAnsi="Cambria Math"/>
-              </w:rPr>
-              <m:t>k</m:t>
-            </m:r>
-          </m:sub>
-        </m:sSub>
-      </m:oMath>
-      <w:r>
-        <w:t xml:space="preserve"> implies </w:t>
-      </w:r>
-      <m:oMath>
-        <m:sSub>
-          <m:sSubPr>
-            <m:ctrlPr>
-              <w:rPr>
-                <w:rFonts w:ascii="Cambria Math" w:hAnsi="Cambria Math"/>
-                <w:i/>
-              </w:rPr>
-            </m:ctrlPr>
-          </m:sSubPr>
-          <m:e>
-            <m:r>
-              <w:rPr>
-                <w:rFonts w:ascii="Cambria Math" w:hAnsi="Cambria Math"/>
-              </w:rPr>
-              <m:t>m</m:t>
-            </m:r>
-          </m:e>
-          <m:sub>
-            <m:r>
-              <w:rPr>
-                <w:rFonts w:ascii="Cambria Math" w:hAnsi="Cambria Math"/>
-              </w:rPr>
-              <m:t>i</m:t>
-            </m:r>
-          </m:sub>
-        </m:sSub>
-        <m:r>
-          <w:rPr>
-            <w:rFonts w:ascii="Cambria Math" w:hAnsi="Cambria Math"/>
-          </w:rPr>
-          <m:t>≤</m:t>
-        </m:r>
-        <m:sSub>
-          <m:sSubPr>
-            <m:ctrlPr>
-              <w:rPr>
-                <w:rFonts w:ascii="Cambria Math" w:hAnsi="Cambria Math"/>
-                <w:i/>
-              </w:rPr>
-            </m:ctrlPr>
-          </m:sSubPr>
-          <m:e>
-            <m:r>
-              <w:rPr>
-                <w:rFonts w:ascii="Cambria Math" w:hAnsi="Cambria Math"/>
-              </w:rPr>
-              <m:t>m</m:t>
-            </m:r>
-          </m:e>
-          <m:sub>
-            <m:r>
-              <w:rPr>
-                <w:rFonts w:ascii="Cambria Math" w:hAnsi="Cambria Math"/>
-              </w:rPr>
-              <m:t>j</m:t>
-            </m:r>
-          </m:sub>
-        </m:sSub>
-      </m:oMath>
-      <w:r>
-        <w:t xml:space="preserve"> </w:t>
+        <w:jc w:val="both"/>
+      </w:pPr>
+      <w:r>
+        <w:t xml:space="preserve">Note that a number </w:t>
       </w:r>
       <w:r>
         <w:rPr>
           <w:u w:val="single"/>
         </w:rPr>
-        <w:t>which contradicts the hypothesis and proves the lemma</w:t>
+        <w:t>only</w:t>
+      </w:r>
+      <w:r>
+        <w:t xml:space="preserve"> gets into the list if it </w:t>
+      </w:r>
+      <w:r>
+        <w:t xml:space="preserve">is </w:t>
+      </w:r>
+      <w:r>
+        <w:rPr>
+          <w:u w:val="single"/>
+        </w:rPr>
+        <w:t>greater</w:t>
+      </w:r>
+      <w:r>
+        <w:t xml:space="preserve"> than the last element of the list</w:t>
       </w:r>
       <w:r>
         <w:t>.</w:t>
+      </w:r>
+    </w:p>
+    <w:p>
+      <w:pPr>
+        <w:ind w:left="720" w:firstLine="0"/>
+        <w:jc w:val="center"/>
+      </w:pPr>
+      <w:r>
+        <w:drawing>
+          <wp:inline distT="0" distB="0" distL="0" distR="0" wp14:anchorId="7A53DAA8" wp14:editId="7DF85138">
+            <wp:extent cx="5875529" cy="1386960"/>
+            <wp:effectExtent l="0" t="0" r="0" b="3810"/>
+            <wp:docPr id="8" name="Picture 8"/>
+            <wp:cNvGraphicFramePr>
+              <a:graphicFrameLocks xmlns:a="http://schemas.openxmlformats.org/drawingml/2006/main" noChangeAspect="1"/>
+            </wp:cNvGraphicFramePr>
+            <a:graphic xmlns:a="http://schemas.openxmlformats.org/drawingml/2006/main">
+              <a:graphicData uri="http://schemas.openxmlformats.org/drawingml/2006/picture">
+                <pic:pic xmlns:pic="http://schemas.openxmlformats.org/drawingml/2006/picture">
+                  <pic:nvPicPr>
+                    <pic:cNvPr id="1" name=""/>
+                    <pic:cNvPicPr/>
+                  </pic:nvPicPr>
+                  <pic:blipFill>
+                    <a:blip r:embed="rId12"/>
+                    <a:stretch>
+                      <a:fillRect/>
+                    </a:stretch>
+                  </pic:blipFill>
+                  <pic:spPr>
+                    <a:xfrm>
+                      <a:off x="0" y="0"/>
+                      <a:ext cx="5875529" cy="1386960"/>
+                    </a:xfrm>
+                    <a:prstGeom prst="rect">
+                      <a:avLst/>
+                    </a:prstGeom>
+                  </pic:spPr>
+                </pic:pic>
+              </a:graphicData>
+            </a:graphic>
+          </wp:inline>
+        </w:drawing>
+      </w:r>
+    </w:p>
+    <w:p>
+      <w:pPr>
+        <w:ind w:left="720" w:firstLine="0"/>
+      </w:pPr>
+      <w:r>
+        <w:t xml:space="preserve">Which clearly proves that, when an item is added into the list, it </w:t>
+      </w:r>
+      <w:r>
+        <w:rPr>
+          <w:u w:val="single"/>
+        </w:rPr>
+        <w:t>is the greatest element in the list</w:t>
+      </w:r>
+      <w:r>
+        <w:t xml:space="preserve"> so far.</w:t>
       </w:r>
     </w:p>
     <w:p>
@@ -5934,7 +5666,53 @@
           <w:i w:val="0"/>
           <w:iCs w:val="0"/>
         </w:rPr>
-        <w:t>Proof of Correctness</w:t>
+        <w:t xml:space="preserve">After execution, the </w:t>
+      </w:r>
+      <m:oMath>
+        <m:sSup>
+          <m:sSupPr>
+            <m:ctrlPr>
+              <w:rPr>
+                <w:rStyle w:val="Emphasis"/>
+                <w:rFonts w:ascii="Cambria Math" w:hAnsi="Cambria Math"/>
+                <w:i w:val="0"/>
+                <w:iCs w:val="0"/>
+              </w:rPr>
+            </m:ctrlPr>
+          </m:sSupPr>
+          <m:e>
+            <m:r>
+              <m:rPr>
+                <m:sty m:val="b"/>
+              </m:rPr>
+              <w:rPr>
+                <w:rStyle w:val="Emphasis"/>
+                <w:rFonts w:ascii="Cambria Math" w:hAnsi="Cambria Math"/>
+              </w:rPr>
+              <m:t>n</m:t>
+            </m:r>
+          </m:e>
+          <m:sup>
+            <m:r>
+              <m:rPr>
+                <m:sty m:val="b"/>
+              </m:rPr>
+              <w:rPr>
+                <w:rStyle w:val="Emphasis"/>
+                <w:rFonts w:ascii="Cambria Math" w:hAnsi="Cambria Math"/>
+              </w:rPr>
+              <m:t>th</m:t>
+            </m:r>
+          </m:sup>
+        </m:sSup>
+      </m:oMath>
+      <w:r>
+        <w:rPr>
+          <w:rStyle w:val="Emphasis"/>
+          <w:i w:val="0"/>
+          <w:iCs w:val="0"/>
+        </w:rPr>
+        <w:t xml:space="preserve"> in the list is the requested multiple</w:t>
       </w:r>
       <w:r>
         <w:rPr>
@@ -5952,6 +5730,7 @@
           <w:ilvl w:val="0"/>
           <w:numId w:val="23"/>
         </w:numPr>
+        <w:spacing w:line="360" w:lineRule="auto"/>
       </w:pPr>
       <m:oMath>
         <m:r>
@@ -5986,6 +5765,7 @@
           <w:ilvl w:val="0"/>
           <w:numId w:val="23"/>
         </w:numPr>
+        <w:spacing w:line="360" w:lineRule="auto"/>
       </w:pPr>
       <m:oMath>
         <m:r>
@@ -6066,6 +5846,7 @@
           <w:ilvl w:val="0"/>
           <w:numId w:val="23"/>
         </w:numPr>
+        <w:spacing w:line="360" w:lineRule="auto"/>
         <w:rPr>
           <w:u w:val="single"/>
         </w:rPr>
@@ -6079,7 +5860,27 @@
             <w:rFonts w:ascii="Cambria Math" w:hAnsi="Cambria Math"/>
             <w:u w:val="single"/>
           </w:rPr>
-          <m:t>Multiples[position]</m:t>
+          <m:t>Multiples[position</m:t>
+        </m:r>
+        <m:r>
+          <m:rPr>
+            <m:sty m:val="p"/>
+          </m:rPr>
+          <w:rPr>
+            <w:rFonts w:ascii="Cambria Math" w:hAnsi="Cambria Math"/>
+            <w:u w:val="single"/>
+          </w:rPr>
+          <m:t>-1</m:t>
+        </m:r>
+        <m:r>
+          <m:rPr>
+            <m:sty m:val="p"/>
+          </m:rPr>
+          <w:rPr>
+            <w:rFonts w:ascii="Cambria Math" w:hAnsi="Cambria Math"/>
+            <w:u w:val="single"/>
+          </w:rPr>
+          <m:t>]</m:t>
         </m:r>
       </m:oMath>
       <w:r>
@@ -6103,6 +5904,7 @@
         <w:pStyle w:val="Heading2"/>
       </w:pPr>
       <w:r>
+        <w:lastRenderedPageBreak/>
         <w:t>Solution Complexity:</w:t>
       </w:r>
     </w:p>
@@ -6237,7 +6039,7 @@
           <w:ilvl w:val="0"/>
           <w:numId w:val="24"/>
         </w:numPr>
-        <w:spacing w:line="276" w:lineRule="auto"/>
+        <w:spacing w:line="360" w:lineRule="auto"/>
       </w:pPr>
       <w:r>
         <w:t xml:space="preserve">We need to compute the list of every multiple </w:t>
@@ -6268,7 +6070,7 @@
           <w:ilvl w:val="0"/>
           <w:numId w:val="24"/>
         </w:numPr>
-        <w:spacing w:line="276" w:lineRule="auto"/>
+        <w:spacing w:line="360" w:lineRule="auto"/>
       </w:pPr>
       <w:r>
         <w:t xml:space="preserve">We know that </w:t>
@@ -6334,7 +6136,13 @@
           <w:rPr>
             <w:rFonts w:ascii="Cambria Math" w:hAnsi="Cambria Math"/>
           </w:rPr>
-          <m:t>*position</m:t>
+          <m:t>×</m:t>
+        </m:r>
+        <m:r>
+          <w:rPr>
+            <w:rFonts w:ascii="Cambria Math" w:hAnsi="Cambria Math"/>
+          </w:rPr>
+          <m:t>position</m:t>
         </m:r>
       </m:oMath>
       <w:r>
@@ -6390,7 +6198,7 @@
           <w:ilvl w:val="0"/>
           <w:numId w:val="24"/>
         </w:numPr>
-        <w:spacing w:line="276" w:lineRule="auto"/>
+        <w:spacing w:line="360" w:lineRule="auto"/>
       </w:pPr>
       <w:r>
         <w:t xml:space="preserve">We know that </w:t>
@@ -6456,7 +6264,13 @@
           <w:rPr>
             <w:rFonts w:ascii="Cambria Math" w:hAnsi="Cambria Math"/>
           </w:rPr>
-          <m:t>*|Factors|</m:t>
+          <m:t>×</m:t>
+        </m:r>
+        <m:r>
+          <w:rPr>
+            <w:rFonts w:ascii="Cambria Math" w:hAnsi="Cambria Math"/>
+          </w:rPr>
+          <m:t>|Factors|</m:t>
         </m:r>
       </m:oMath>
       <w:r>
@@ -6512,7 +6326,7 @@
           <w:ilvl w:val="0"/>
           <w:numId w:val="24"/>
         </w:numPr>
-        <w:spacing w:line="276" w:lineRule="auto"/>
+        <w:spacing w:line="360" w:lineRule="auto"/>
       </w:pPr>
       <w:r>
         <w:t xml:space="preserve">Every other memory consumed is constant regardless the input so it can be represented as </w:t>
@@ -6533,7 +6347,7 @@
           <w:ilvl w:val="0"/>
           <w:numId w:val="24"/>
         </w:numPr>
-        <w:spacing w:line="276" w:lineRule="auto"/>
+        <w:spacing w:line="360" w:lineRule="auto"/>
       </w:pPr>
       <w:r>
         <w:t xml:space="preserve">We have that: </w:t>
@@ -6601,7 +6415,13 @@
           <w:rPr>
             <w:rFonts w:ascii="Cambria Math" w:hAnsi="Cambria Math"/>
           </w:rPr>
-          <m:t>*position+</m:t>
+          <m:t>×</m:t>
+        </m:r>
+        <m:r>
+          <w:rPr>
+            <w:rFonts w:ascii="Cambria Math" w:hAnsi="Cambria Math"/>
+          </w:rPr>
+          <m:t>position+</m:t>
         </m:r>
         <m:sSub>
           <m:sSubPr>
@@ -6633,7 +6453,7 @@
           <w:rPr>
             <w:rFonts w:ascii="Cambria Math" w:hAnsi="Cambria Math"/>
           </w:rPr>
-          <m:t>*</m:t>
+          <m:t>×</m:t>
         </m:r>
         <m:d>
           <m:dPr>
@@ -6668,7 +6488,7 @@
           <w:rPr>
             <w:rFonts w:ascii="Cambria Math" w:hAnsi="Cambria Math"/>
           </w:rPr>
-          <m:t>Θ</m:t>
+          <m:t>Ο</m:t>
         </m:r>
         <m:d>
           <m:dPr>
@@ -6701,7 +6521,7 @@
           <w:rPr>
             <w:rFonts w:ascii="Cambria Math" w:hAnsi="Cambria Math"/>
           </w:rPr>
-          <m:t>Θ</m:t>
+          <m:t>Ο</m:t>
         </m:r>
         <m:d>
           <m:dPr>
@@ -6748,7 +6568,7 @@
           <w:rPr>
             <w:rFonts w:ascii="Cambria Math" w:hAnsi="Cambria Math"/>
           </w:rPr>
-          <m:t>Θ</m:t>
+          <m:t>Ο</m:t>
         </m:r>
         <m:d>
           <m:dPr>
@@ -6922,7 +6742,16 @@
               <w:rPr>
                 <w:rFonts w:ascii="Cambria Math" w:hAnsi="Cambria Math"/>
               </w:rPr>
-              <m:t xml:space="preserve">* </m:t>
+              <m:t>×</m:t>
+            </m:r>
+            <m:r>
+              <m:rPr>
+                <m:sty m:val="bi"/>
+              </m:rPr>
+              <w:rPr>
+                <w:rFonts w:ascii="Cambria Math" w:hAnsi="Cambria Math"/>
+              </w:rPr>
+              <m:t xml:space="preserve"> </m:t>
             </m:r>
             <m:r>
               <m:rPr>
@@ -7058,6 +6887,12 @@
               </m:e>
             </m:d>
             <m:r>
+              <w:rPr>
+                <w:rFonts w:ascii="Cambria Math" w:hAnsi="Cambria Math"/>
+              </w:rPr>
+              <m:t>×</m:t>
+            </m:r>
+            <m:r>
               <m:rPr>
                 <m:sty m:val="b"/>
               </m:rPr>
@@ -7065,7 +6900,7 @@
                 <w:rStyle w:val="Emphasis"/>
                 <w:rFonts w:ascii="Cambria Math" w:hAnsi="Cambria Math"/>
               </w:rPr>
-              <m:t>*position</m:t>
+              <m:t>position</m:t>
             </m:r>
           </m:e>
         </m:d>
@@ -7128,6 +6963,7 @@
           <w:ilvl w:val="0"/>
           <w:numId w:val="25"/>
         </w:numPr>
+        <w:spacing w:line="360" w:lineRule="auto"/>
       </w:pPr>
       <w:r>
         <w:t xml:space="preserve">The execution stops when </w:t>
@@ -7171,9 +7007,16 @@
           <w:ilvl w:val="0"/>
           <w:numId w:val="25"/>
         </w:numPr>
-      </w:pPr>
-      <w:r>
-        <w:t xml:space="preserve">Every iteration we increase one </w:t>
+        <w:spacing w:line="360" w:lineRule="auto"/>
+      </w:pPr>
+      <w:r>
+        <w:t xml:space="preserve">Every iteration we increase </w:t>
+      </w:r>
+      <w:r>
+        <w:t>a</w:t>
+      </w:r>
+      <w:r>
+        <w:t xml:space="preserve"> </w:t>
       </w:r>
       <m:oMath>
         <m:sSub>
@@ -7220,6 +7063,7 @@
           <w:ilvl w:val="0"/>
           <w:numId w:val="25"/>
         </w:numPr>
+        <w:spacing w:line="360" w:lineRule="auto"/>
       </w:pPr>
       <m:oMath>
         <m:sSub>
@@ -7256,15 +7100,7 @@
         </m:r>
       </m:oMath>
       <w:r>
-        <w:t xml:space="preserve"> will alw</w:t>
-      </w:r>
-      <w:proofErr w:type="spellStart"/>
-      <w:r>
-        <w:t>ays</w:t>
-      </w:r>
-      <w:proofErr w:type="spellEnd"/>
-      <w:r>
-        <w:t xml:space="preserve"> refer to an existing index in the list:</w:t>
+        <w:t xml:space="preserve"> will always refer to an existing index in the list:</w:t>
       </w:r>
     </w:p>
     <w:p>
@@ -7274,9 +7110,8 @@
           <w:ilvl w:val="0"/>
           <w:numId w:val="26"/>
         </w:numPr>
-      </w:pPr>
-      <w:bookmarkStart w:id="0" w:name="_GoBack"/>
-      <w:bookmarkEnd w:id="0"/>
+        <w:spacing w:line="360" w:lineRule="auto"/>
+      </w:pPr>
       <w:r>
         <w:t xml:space="preserve">Let’s consider the step prior to </w:t>
       </w:r>
@@ -7325,6 +7160,7 @@
           <w:ilvl w:val="0"/>
           <w:numId w:val="26"/>
         </w:numPr>
+        <w:spacing w:line="360" w:lineRule="auto"/>
       </w:pPr>
       <w:r>
         <w:t xml:space="preserve">If </w:t>
@@ -7455,7 +7291,13 @@
           <w:rPr>
             <w:rFonts w:ascii="Cambria Math" w:hAnsi="Cambria Math"/>
           </w:rPr>
-          <m:t>*Multiples</m:t>
+          <m:t>×</m:t>
+        </m:r>
+        <m:r>
+          <w:rPr>
+            <w:rFonts w:ascii="Cambria Math" w:hAnsi="Cambria Math"/>
+          </w:rPr>
+          <m:t>Multiples</m:t>
         </m:r>
         <m:d>
           <m:dPr>
@@ -7612,6 +7454,7 @@
           <w:ilvl w:val="0"/>
           <w:numId w:val="26"/>
         </w:numPr>
+        <w:spacing w:line="360" w:lineRule="auto"/>
       </w:pPr>
       <w:r>
         <w:t xml:space="preserve">If </w:t>
@@ -7747,6 +7590,7 @@
           <w:ilvl w:val="0"/>
           <w:numId w:val="25"/>
         </w:numPr>
+        <w:spacing w:line="360" w:lineRule="auto"/>
       </w:pPr>
       <w:r>
         <w:t xml:space="preserve">After 1., 2. and 3. the maximum amount of iterations will be </w:t>
@@ -7776,7 +7620,13 @@
           <w:rPr>
             <w:rFonts w:ascii="Cambria Math" w:hAnsi="Cambria Math"/>
           </w:rPr>
-          <m:t>*position</m:t>
+          <m:t>×</m:t>
+        </m:r>
+        <m:r>
+          <w:rPr>
+            <w:rFonts w:ascii="Cambria Math" w:hAnsi="Cambria Math"/>
+          </w:rPr>
+          <m:t>position</m:t>
         </m:r>
       </m:oMath>
       <w:r>
@@ -7790,6 +7640,7 @@
           <w:ilvl w:val="0"/>
           <w:numId w:val="25"/>
         </w:numPr>
+        <w:spacing w:line="360" w:lineRule="auto"/>
       </w:pPr>
       <w:r>
         <w:t xml:space="preserve">Every iteration performs a constant number of operations </w:t>
@@ -7813,6 +7664,7 @@
           <w:ilvl w:val="0"/>
           <w:numId w:val="25"/>
         </w:numPr>
+        <w:spacing w:line="360" w:lineRule="auto"/>
       </w:pPr>
       <w:r>
         <w:t xml:space="preserve">As consequence </w:t>
@@ -7846,7 +7698,13 @@
           <w:rPr>
             <w:rFonts w:ascii="Cambria Math" w:hAnsi="Cambria Math"/>
           </w:rPr>
-          <m:t>=c*</m:t>
+          <m:t>=c</m:t>
+        </m:r>
+        <m:r>
+          <w:rPr>
+            <w:rFonts w:ascii="Cambria Math" w:hAnsi="Cambria Math"/>
+          </w:rPr>
+          <m:t>×</m:t>
         </m:r>
         <m:d>
           <m:dPr>
@@ -7872,7 +7730,13 @@
           <w:rPr>
             <w:rFonts w:ascii="Cambria Math" w:hAnsi="Cambria Math"/>
           </w:rPr>
-          <m:t>*position=</m:t>
+          <m:t>×</m:t>
+        </m:r>
+        <m:r>
+          <w:rPr>
+            <w:rFonts w:ascii="Cambria Math" w:hAnsi="Cambria Math"/>
+          </w:rPr>
+          <m:t>position=</m:t>
         </m:r>
         <m:r>
           <m:rPr>
@@ -7921,13 +7785,19 @@
               </m:e>
             </m:d>
             <m:r>
+              <w:rPr>
+                <w:rFonts w:ascii="Cambria Math" w:hAnsi="Cambria Math"/>
+              </w:rPr>
+              <m:t>×</m:t>
+            </m:r>
+            <m:r>
               <m:rPr>
                 <m:sty m:val="bi"/>
               </m:rPr>
               <w:rPr>
                 <w:rFonts w:ascii="Cambria Math" w:hAnsi="Cambria Math"/>
               </w:rPr>
-              <m:t>*position</m:t>
+              <m:t>position</m:t>
             </m:r>
           </m:e>
         </m:d>
@@ -7962,7 +7832,13 @@
         <w:ind w:firstLine="0"/>
       </w:pPr>
       <w:r>
-        <w:t xml:space="preserve">I couldn’t proof </w:t>
+        <w:t xml:space="preserve">I couldn’t </w:t>
+      </w:r>
+      <w:r>
+        <w:t>prove</w:t>
+      </w:r>
+      <w:r>
+        <w:t xml:space="preserve"> </w:t>
       </w:r>
       <m:oMath>
         <m:r>
@@ -8093,11 +7969,9 @@
       <w:r>
         <w:t xml:space="preserve"> or lower.</w:t>
       </w:r>
-    </w:p>
-    <w:p>
-      <w:pPr>
-        <w:ind w:firstLine="0"/>
-      </w:pPr>
+      <w:r>
+        <w:t xml:space="preserve"> </w:t>
+      </w:r>
       <w:r>
         <w:t xml:space="preserve">Same reasoning applies to </w:t>
       </w:r>
@@ -8249,7 +8123,7 @@
           <w:rPr>
             <w:rFonts w:ascii="Cambria Math" w:hAnsi="Cambria Math"/>
           </w:rPr>
-          <m:t>Θ</m:t>
+          <m:t>Ο</m:t>
         </m:r>
         <m:d>
           <m:dPr>
@@ -8293,13 +8167,11 @@
         </m:r>
       </m:oMath>
       <w:r>
-        <w:t xml:space="preserve"> as the biggest possible position to compute., being </w:t>
-      </w:r>
-    </w:p>
-    <w:p>
-      <w:pPr>
-        <w:ind w:firstLine="0"/>
-      </w:pPr>
+        <w:t xml:space="preserve"> as the biggest possible position to compute</w:t>
+      </w:r>
+      <w:r>
+        <w:t xml:space="preserve">. </w:t>
+      </w:r>
       <w:r>
         <w:t xml:space="preserve">In order to compute larger positions, we would have to resort to the use of </w:t>
       </w:r>
@@ -8453,28 +8325,17 @@
       <w:r>
         <w:t xml:space="preserve"> or develop a more efficient solution if such investment is deemed required.</w:t>
       </w:r>
-    </w:p>
-    <w:p>
-      <w:pPr>
-        <w:ind w:firstLine="0"/>
-      </w:pPr>
-      <w:r>
-        <w:t xml:space="preserve"> </w:t>
-      </w:r>
-    </w:p>
-    <w:p>
-      <w:pPr>
-        <w:pStyle w:val="Title"/>
-      </w:pPr>
+      <w:bookmarkStart w:id="0" w:name="_GoBack"/>
+      <w:bookmarkEnd w:id="0"/>
     </w:p>
     <w:sectPr>
-      <w:headerReference w:type="default" r:id="rId9"/>
-      <w:headerReference w:type="first" r:id="rId10"/>
+      <w:headerReference w:type="default" r:id="rId13"/>
+      <w:headerReference w:type="first" r:id="rId14"/>
       <w:footnotePr>
         <w:pos w:val="beneathText"/>
       </w:footnotePr>
       <w:pgSz w:w="12240" w:h="15840"/>
-      <w:pgMar w:top="720" w:right="720" w:bottom="720" w:left="720" w:header="720" w:footer="720" w:gutter="0"/>
+      <w:pgMar w:top="1008" w:right="432" w:bottom="720" w:left="432" w:header="432" w:footer="432" w:gutter="0"/>
       <w:cols w:space="720"/>
       <w:docGrid w:linePitch="360"/>
       <w15:footnoteColumns w:val="1"/>
@@ -8980,7 +8841,7 @@
       <w:lvlText w:val=""/>
       <w:lvlJc w:val="left"/>
       <w:pPr>
-        <w:ind w:left="720" w:hanging="360"/>
+        <w:ind w:left="360" w:hanging="360"/>
       </w:pPr>
       <w:rPr>
         <w:rFonts w:ascii="Symbol" w:eastAsiaTheme="minorEastAsia" w:hAnsi="Symbol" w:cstheme="minorBidi" w:hint="default"/>
@@ -11223,7 +11084,6 @@
   <w:style w:type="character" w:default="1" w:styleId="DefaultParagraphFont">
     <w:name w:val="Default Paragraph Font"/>
     <w:uiPriority w:val="1"/>
-    <w:semiHidden/>
     <w:unhideWhenUsed/>
   </w:style>
   <w:style w:type="table" w:default="1" w:styleId="TableNormal">
@@ -13378,6 +13238,7 @@
     <w:rsidRoot w:val="00143B2A"/>
     <w:rsid w:val="00143B2A"/>
     <w:rsid w:val="0032167D"/>
+    <w:rsid w:val="00335310"/>
     <w:rsid w:val="00C92821"/>
     <w:rsid w:val="00F83642"/>
   </w:rsids>
@@ -14033,7 +13894,7 @@
     <w:basedOn w:val="DefaultParagraphFont"/>
     <w:uiPriority w:val="99"/>
     <w:semiHidden/>
-    <w:rsid w:val="00C92821"/>
+    <w:rsid w:val="00335310"/>
     <w:rPr>
       <w:color w:val="404040" w:themeColor="text1" w:themeTint="BF"/>
     </w:rPr>
@@ -14316,7 +14177,7 @@
 </file>
 
 <file path=customXml/itemProps2.xml><?xml version="1.0" encoding="utf-8"?>
-<ds:datastoreItem xmlns:ds="http://schemas.openxmlformats.org/officeDocument/2006/customXml" ds:itemID="{DBC35AFD-62F0-4D0F-BECE-CED7D0C35ADE}">
+<ds:datastoreItem xmlns:ds="http://schemas.openxmlformats.org/officeDocument/2006/customXml" ds:itemID="{10207BF9-97E8-42FE-8C58-F53A121B36F6}">
   <ds:schemaRefs>
     <ds:schemaRef ds:uri="http://schemas.openxmlformats.org/officeDocument/2006/bibliography"/>
   </ds:schemaRefs>
